--- a/report-en.docx
+++ b/report-en.docx
@@ -411,7 +411,25 @@
           <w:sz w:val="30"/>
           <w:u w:val="single"/>
         </w:rPr>
-        <w:t xml:space="preserve">   </w:t>
+        <w:t xml:space="preserve"> </w:t>
+      </w:r>
+      <w:r>
+        <w:rPr>
+          <w:rFonts w:hint="default"/>
+          <w:b/>
+          <w:sz w:val="30"/>
+          <w:u w:val="single"/>
+        </w:rPr>
+        <w:t>庄仁鑫</w:t>
+      </w:r>
+      <w:r>
+        <w:rPr>
+          <w:rFonts w:hint="eastAsia"/>
+          <w:b/>
+          <w:sz w:val="30"/>
+          <w:u w:val="single"/>
+        </w:rPr>
+        <w:t xml:space="preserve">  </w:t>
       </w:r>
       <w:r>
         <w:rPr>
@@ -497,15 +515,16 @@
           <w:u w:val="single"/>
           <w:lang w:val="en-US" w:eastAsia="zh-CN"/>
         </w:rPr>
-        <w:t xml:space="preserve">          </w:t>
-      </w:r>
-      <w:r>
-        <w:rPr>
-          <w:rFonts w:ascii="宋体" w:hAnsi="宋体"/>
+        <w:t xml:space="preserve"> </w:t>
+      </w:r>
+      <w:r>
+        <w:rPr>
+          <w:rFonts w:hint="default" w:ascii="宋体" w:hAnsi="宋体"/>
           <w:b/>
           <w:u w:val="single"/>
-        </w:rPr>
-        <w:t xml:space="preserve">   </w:t>
+          <w:lang w:eastAsia="zh-CN"/>
+        </w:rPr>
+        <w:t>201530613979</w:t>
       </w:r>
       <w:r>
         <w:rPr>
@@ -514,61 +533,24 @@
           <w:u w:val="single"/>
           <w:lang w:val="en-US" w:eastAsia="zh-CN"/>
         </w:rPr>
-        <w:t xml:space="preserve">     </w:t>
-      </w:r>
-    </w:p>
-    <w:p>
-      <w:pPr>
-        <w:ind w:firstLine="1732" w:firstLineChars="575"/>
-        <w:rPr>
-          <w:rFonts w:hint="eastAsia"/>
-          <w:b/>
-          <w:sz w:val="30"/>
-        </w:rPr>
-      </w:pPr>
-      <w:r>
-        <w:rPr>
-          <w:rFonts w:hint="eastAsia"/>
-          <w:b/>
-          <w:sz w:val="30"/>
-        </w:rPr>
-        <w:t>E-mail</w:t>
+        <w:t xml:space="preserve">         </w:t>
+      </w:r>
+      <w:r>
+        <w:rPr>
+          <w:rFonts w:ascii="宋体" w:hAnsi="宋体"/>
+          <w:b/>
+          <w:u w:val="single"/>
+        </w:rPr>
+        <w:t xml:space="preserve">   </w:t>
       </w:r>
       <w:r>
         <w:rPr>
           <w:rFonts w:hint="eastAsia" w:ascii="宋体" w:hAnsi="宋体"/>
           <w:b/>
-          <w:sz w:val="30"/>
-        </w:rPr>
-        <w:t xml:space="preserve"> </w:t>
-      </w:r>
-      <w:r>
-        <w:rPr>
-          <w:rFonts w:hint="eastAsia" w:ascii="宋体" w:hAnsi="宋体"/>
-          <w:b/>
-          <w:sz w:val="30"/>
-          <w:lang w:val="en-US" w:eastAsia="zh-CN"/>
-        </w:rPr>
-        <w:t xml:space="preserve">       </w:t>
-      </w:r>
-      <w:r>
-        <w:rPr>
-          <w:rFonts w:hint="eastAsia" w:ascii="宋体" w:hAnsi="宋体"/>
-          <w:b/>
-          <w:sz w:val="30"/>
-          <w:u w:val="single"/>
-        </w:rPr>
-        <w:t xml:space="preserve">     </w:t>
-      </w:r>
-      <w:r>
-        <w:rPr>
-          <w:rFonts w:hint="eastAsia" w:ascii="宋体" w:hAnsi="宋体"/>
-          <w:b/>
-          <w:sz w:val="30"/>
           <w:u w:val="single"/>
           <w:lang w:val="en-US" w:eastAsia="zh-CN"/>
         </w:rPr>
-        <w:t xml:space="preserve">               </w:t>
+        <w:t xml:space="preserve">     </w:t>
       </w:r>
     </w:p>
     <w:p>
@@ -576,6 +558,8 @@
         <w:ind w:firstLine="1732" w:firstLineChars="575"/>
         <w:rPr>
           <w:rFonts w:hint="eastAsia"/>
+          <w:b/>
+          <w:sz w:val="30"/>
         </w:rPr>
       </w:pPr>
       <w:r>
@@ -584,13 +568,12 @@
           <w:b/>
           <w:sz w:val="30"/>
         </w:rPr>
-        <w:t>Tutor</w:t>
+        <w:t>E-mail</w:t>
       </w:r>
       <w:r>
         <w:rPr>
           <w:rFonts w:hint="eastAsia" w:ascii="宋体" w:hAnsi="宋体"/>
           <w:b/>
-          <w:bCs/>
           <w:sz w:val="30"/>
         </w:rPr>
         <w:t xml:space="preserve"> </w:t>
@@ -598,43 +581,30 @@
       <w:r>
         <w:rPr>
           <w:rFonts w:hint="eastAsia" w:ascii="宋体" w:hAnsi="宋体"/>
-          <w:sz w:val="30"/>
-        </w:rPr>
-        <w:t xml:space="preserve"> </w:t>
+          <w:b/>
+          <w:sz w:val="30"/>
+          <w:lang w:val="en-US" w:eastAsia="zh-CN"/>
+        </w:rPr>
+        <w:t xml:space="preserve">       </w:t>
       </w:r>
       <w:r>
         <w:rPr>
           <w:rFonts w:hint="eastAsia" w:ascii="宋体" w:hAnsi="宋体"/>
-          <w:sz w:val="30"/>
-          <w:lang w:val="en-US" w:eastAsia="zh-CN"/>
-        </w:rPr>
-        <w:t xml:space="preserve">       </w:t>
-      </w:r>
-      <w:r>
-        <w:rPr>
-          <w:rFonts w:hint="eastAsia" w:ascii="宋体" w:hAnsi="宋体"/>
+          <w:b/>
           <w:sz w:val="30"/>
           <w:u w:val="single"/>
         </w:rPr>
-        <w:t xml:space="preserve">  </w:t>
-      </w:r>
-      <w:r>
-        <w:rPr>
-          <w:rFonts w:hint="eastAsia" w:ascii="宋体" w:hAnsi="宋体"/>
+        <w:t xml:space="preserve">    </w:t>
+      </w:r>
+      <w:r>
+        <w:rPr>
+          <w:rFonts w:hint="default" w:ascii="宋体" w:hAnsi="宋体"/>
           <w:b/>
           <w:sz w:val="30"/>
           <w:u w:val="single"/>
-        </w:rPr>
-        <w:t xml:space="preserve"> </w:t>
-      </w:r>
-      <w:r>
-        <w:rPr>
-          <w:rFonts w:ascii="宋体" w:hAnsi="宋体"/>
-          <w:b/>
-          <w:sz w:val="30"/>
-          <w:u w:val="single"/>
-        </w:rPr>
-        <w:t xml:space="preserve"> </w:t>
+          <w:lang w:eastAsia="zh-CN"/>
+        </w:rPr>
+        <w:t>529266221@qq.com</w:t>
       </w:r>
       <w:r>
         <w:rPr>
@@ -644,7 +614,103 @@
           <w:u w:val="single"/>
           <w:lang w:val="en-US" w:eastAsia="zh-CN"/>
         </w:rPr>
-        <w:t xml:space="preserve">            </w:t>
+        <w:t xml:space="preserve">           </w:t>
+      </w:r>
+    </w:p>
+    <w:p>
+      <w:pPr>
+        <w:ind w:firstLine="1732" w:firstLineChars="575"/>
+        <w:rPr>
+          <w:rFonts w:hint="eastAsia"/>
+        </w:rPr>
+      </w:pPr>
+      <w:r>
+        <w:rPr>
+          <w:rFonts w:hint="eastAsia"/>
+          <w:b/>
+          <w:sz w:val="30"/>
+        </w:rPr>
+        <w:t>Tutor</w:t>
+      </w:r>
+      <w:r>
+        <w:rPr>
+          <w:rFonts w:hint="eastAsia" w:ascii="宋体" w:hAnsi="宋体"/>
+          <w:b/>
+          <w:bCs/>
+          <w:sz w:val="30"/>
+        </w:rPr>
+        <w:t xml:space="preserve"> </w:t>
+      </w:r>
+      <w:r>
+        <w:rPr>
+          <w:rFonts w:hint="eastAsia" w:ascii="宋体" w:hAnsi="宋体"/>
+          <w:sz w:val="30"/>
+        </w:rPr>
+        <w:t xml:space="preserve"> </w:t>
+      </w:r>
+      <w:r>
+        <w:rPr>
+          <w:rFonts w:hint="eastAsia" w:ascii="宋体" w:hAnsi="宋体"/>
+          <w:sz w:val="30"/>
+          <w:lang w:val="en-US" w:eastAsia="zh-CN"/>
+        </w:rPr>
+        <w:t xml:space="preserve">       </w:t>
+      </w:r>
+      <w:r>
+        <w:rPr>
+          <w:rFonts w:hint="eastAsia" w:ascii="宋体" w:hAnsi="宋体"/>
+          <w:sz w:val="30"/>
+          <w:u w:val="single"/>
+        </w:rPr>
+        <w:t xml:space="preserve">  </w:t>
+      </w:r>
+      <w:r>
+        <w:rPr>
+          <w:rFonts w:hint="eastAsia" w:ascii="宋体" w:hAnsi="宋体"/>
+          <w:b/>
+          <w:sz w:val="30"/>
+          <w:u w:val="single"/>
+        </w:rPr>
+        <w:t xml:space="preserve"> </w:t>
+      </w:r>
+      <w:r>
+        <w:rPr>
+          <w:rFonts w:ascii="宋体" w:hAnsi="宋体"/>
+          <w:b/>
+          <w:sz w:val="30"/>
+          <w:u w:val="single"/>
+        </w:rPr>
+        <w:t xml:space="preserve"> </w:t>
+      </w:r>
+      <w:r>
+        <w:rPr>
+          <w:rFonts w:hint="eastAsia" w:ascii="宋体" w:hAnsi="宋体"/>
+          <w:b/>
+          <w:sz w:val="30"/>
+          <w:u w:val="single"/>
+          <w:lang w:val="en-US" w:eastAsia="zh-CN"/>
+        </w:rPr>
+        <w:t xml:space="preserve">      </w:t>
+      </w:r>
+      <w:r>
+        <w:rPr>
+          <w:rFonts w:hint="default" w:ascii="宋体" w:hAnsi="宋体"/>
+          <w:b/>
+          <w:sz w:val="30"/>
+          <w:u w:val="single"/>
+          <w:lang w:eastAsia="zh-CN"/>
+        </w:rPr>
+        <w:t>谭明奎</w:t>
+      </w:r>
+      <w:r>
+        <w:rPr>
+          <w:rFonts w:hint="eastAsia" w:ascii="宋体" w:hAnsi="宋体"/>
+          <w:b/>
+          <w:sz w:val="30"/>
+          <w:u w:val="single"/>
+          <w:lang w:val="en-US" w:eastAsia="zh-CN"/>
+        </w:rPr>
+        <w:t xml:space="preserve">      </w:t>
       </w:r>
       <w:r>
         <w:rPr>
@@ -729,33 +795,36 @@
           <w:u w:val="single"/>
           <w:lang w:val="en-US" w:eastAsia="zh-CN"/>
         </w:rPr>
-        <w:t xml:space="preserve">7.  .  </w:t>
+        <w:t xml:space="preserve">7. </w:t>
+      </w:r>
+      <w:r>
+        <w:rPr>
+          <w:rFonts w:hint="default" w:ascii="宋体" w:hAnsi="宋体"/>
+          <w:b/>
+          <w:sz w:val="30"/>
+          <w:u w:val="single"/>
+          <w:lang w:eastAsia="zh-CN"/>
+        </w:rPr>
+        <w:t>12</w:t>
       </w:r>
       <w:r>
         <w:rPr>
           <w:rFonts w:hint="eastAsia" w:ascii="宋体" w:hAnsi="宋体"/>
           <w:b/>
-          <w:sz w:val="30"/>
-          <w:u w:val="single"/>
-        </w:rPr>
-        <w:t xml:space="preserve"> </w:t>
-      </w:r>
-      <w:r>
-        <w:rPr>
-          <w:rFonts w:hint="eastAsia" w:ascii="宋体" w:hAnsi="宋体"/>
-          <w:sz w:val="30"/>
-          <w:u w:val="single"/>
-        </w:rPr>
-        <w:t xml:space="preserve"> </w:t>
-      </w:r>
-      <w:r>
-        <w:rPr>
-          <w:rFonts w:hint="eastAsia" w:ascii="宋体" w:hAnsi="宋体"/>
           <w:sz w:val="30"/>
           <w:u w:val="single"/>
           <w:lang w:val="en-US" w:eastAsia="zh-CN"/>
         </w:rPr>
-        <w:t xml:space="preserve">  </w:t>
+        <w:t xml:space="preserve"> .  </w:t>
+      </w:r>
+      <w:r>
+        <w:rPr>
+          <w:rFonts w:hint="eastAsia" w:ascii="宋体" w:hAnsi="宋体"/>
+          <w:b/>
+          <w:sz w:val="30"/>
+          <w:u w:val="single"/>
+        </w:rPr>
+        <w:t xml:space="preserve"> </w:t>
       </w:r>
       <w:r>
         <w:rPr>
@@ -772,33 +841,134 @@
           <w:u w:val="single"/>
           <w:lang w:val="en-US" w:eastAsia="zh-CN"/>
         </w:rPr>
+        <w:t xml:space="preserve">  </w:t>
+      </w:r>
+      <w:r>
+        <w:rPr>
+          <w:rFonts w:hint="eastAsia" w:ascii="宋体" w:hAnsi="宋体"/>
+          <w:sz w:val="30"/>
+          <w:u w:val="single"/>
+        </w:rPr>
         <w:t xml:space="preserve"> </w:t>
       </w:r>
-    </w:p>
-    <w:p>
-      <w:pPr>
-        <w:jc w:val="left"/>
-        <w:rPr>
-          <w:rFonts w:hint="default" w:ascii="Times New Roman" w:hAnsi="Times New Roman" w:eastAsia="黑体" w:cs="Times New Roman"/>
-          <w:b/>
-          <w:bCs/>
-          <w:kern w:val="2"/>
-          <w:sz w:val="28"/>
-          <w:szCs w:val="32"/>
-          <w:lang w:val="en-US" w:eastAsia="zh-CN" w:bidi="ar-SA"/>
-        </w:rPr>
-      </w:pPr>
-      <w:r>
-        <w:rPr>
-          <w:rFonts w:hint="default" w:ascii="Times New Roman" w:hAnsi="Times New Roman" w:eastAsia="黑体" w:cs="Times New Roman"/>
-          <w:b/>
-          <w:bCs/>
-          <w:kern w:val="2"/>
-          <w:sz w:val="28"/>
-          <w:szCs w:val="32"/>
-          <w:lang w:val="en-US" w:eastAsia="zh-CN" w:bidi="ar-SA"/>
-        </w:rPr>
-        <w:t xml:space="preserve">1. </w:t>
+      <w:r>
+        <w:rPr>
+          <w:rFonts w:hint="eastAsia" w:ascii="宋体" w:hAnsi="宋体"/>
+          <w:sz w:val="30"/>
+          <w:u w:val="single"/>
+          <w:lang w:val="en-US" w:eastAsia="zh-CN"/>
+        </w:rPr>
+        <w:t xml:space="preserve"> </w:t>
+      </w:r>
+    </w:p>
+    <w:p>
+      <w:pPr>
+        <w:numPr>
+          <w:ilvl w:val="0"/>
+          <w:numId w:val="1"/>
+        </w:numPr>
+        <w:jc w:val="left"/>
+        <w:rPr>
+          <w:rFonts w:hint="default" w:eastAsia="黑体" w:cs="Times New Roman"/>
+          <w:b w:val="0"/>
+          <w:bCs w:val="0"/>
+          <w:kern w:val="2"/>
+          <w:sz w:val="28"/>
+          <w:szCs w:val="32"/>
+          <w:lang w:eastAsia="zh-CN" w:bidi="ar-SA"/>
+        </w:rPr>
+      </w:pPr>
+      <w:r>
+        <w:rPr>
+          <w:rFonts w:hint="eastAsia" w:ascii="Times New Roman" w:hAnsi="Times New Roman" w:eastAsia="黑体" w:cs="Times New Roman"/>
+          <w:b/>
+          <w:bCs/>
+          <w:kern w:val="2"/>
+          <w:sz w:val="28"/>
+          <w:szCs w:val="32"/>
+          <w:lang w:val="en-US" w:eastAsia="zh-CN" w:bidi="ar-SA"/>
+        </w:rPr>
+        <w:t>T</w:t>
+      </w:r>
+      <w:r>
+        <w:rPr>
+          <w:rFonts w:hint="default" w:ascii="Times New Roman" w:hAnsi="Times New Roman" w:eastAsia="黑体" w:cs="Times New Roman"/>
+          <w:b/>
+          <w:bCs/>
+          <w:kern w:val="2"/>
+          <w:sz w:val="28"/>
+          <w:szCs w:val="32"/>
+          <w:lang w:val="en-US" w:eastAsia="zh-CN" w:bidi="ar-SA"/>
+        </w:rPr>
+        <w:t>opic:</w:t>
+      </w:r>
+      <w:r>
+        <w:rPr>
+          <w:rFonts w:hint="default" w:eastAsia="黑体" w:cs="Times New Roman"/>
+          <w:b/>
+          <w:bCs/>
+          <w:kern w:val="2"/>
+          <w:sz w:val="28"/>
+          <w:szCs w:val="32"/>
+          <w:lang w:eastAsia="zh-CN" w:bidi="ar-SA"/>
+        </w:rPr>
+        <w:t xml:space="preserve"> </w:t>
+      </w:r>
+      <w:r>
+        <w:rPr>
+          <w:rFonts w:hint="default" w:eastAsia="黑体" w:cs="Times New Roman"/>
+          <w:b w:val="0"/>
+          <w:bCs w:val="0"/>
+          <w:kern w:val="2"/>
+          <w:sz w:val="28"/>
+          <w:szCs w:val="32"/>
+          <w:lang w:eastAsia="zh-CN" w:bidi="ar-SA"/>
+        </w:rPr>
+        <w:t>Logistic Regression, Linear Classification and Stochastic Gradient Descent</w:t>
+      </w:r>
+    </w:p>
+    <w:p>
+      <w:pPr>
+        <w:numPr>
+          <w:ilvl w:val="0"/>
+          <w:numId w:val="0"/>
+        </w:numPr>
+        <w:jc w:val="left"/>
+        <w:rPr>
+          <w:rFonts w:hint="default" w:eastAsia="黑体" w:cs="Times New Roman"/>
+          <w:b w:val="0"/>
+          <w:bCs w:val="0"/>
+          <w:kern w:val="2"/>
+          <w:sz w:val="28"/>
+          <w:szCs w:val="32"/>
+          <w:lang w:val="en-US" w:eastAsia="zh-CN" w:bidi="ar-SA"/>
+        </w:rPr>
+      </w:pPr>
+    </w:p>
+    <w:p>
+      <w:pPr>
+        <w:jc w:val="left"/>
+        <w:rPr>
+          <w:rFonts w:hint="default" w:eastAsia="黑体" w:cs="Times New Roman"/>
+          <w:b/>
+          <w:bCs/>
+          <w:kern w:val="2"/>
+          <w:sz w:val="28"/>
+          <w:szCs w:val="32"/>
+          <w:lang w:eastAsia="zh-CN" w:bidi="ar-SA"/>
+        </w:rPr>
+      </w:pPr>
+      <w:r>
+        <w:rPr>
+          <w:rFonts w:hint="default" w:ascii="Times New Roman" w:hAnsi="Times New Roman" w:eastAsia="黑体" w:cs="Times New Roman"/>
+          <w:b/>
+          <w:bCs/>
+          <w:kern w:val="2"/>
+          <w:sz w:val="28"/>
+          <w:szCs w:val="32"/>
+          <w:lang w:val="en-US" w:eastAsia="zh-CN" w:bidi="ar-SA"/>
+        </w:rPr>
+        <w:t>2.</w:t>
       </w:r>
       <w:r>
         <w:rPr>
@@ -810,6 +980,1785 @@
           <w:szCs w:val="32"/>
           <w:lang w:val="en-US" w:eastAsia="zh-CN" w:bidi="ar-SA"/>
         </w:rPr>
+        <w:t xml:space="preserve"> T</w:t>
+      </w:r>
+      <w:r>
+        <w:rPr>
+          <w:rFonts w:hint="default" w:ascii="Times New Roman" w:hAnsi="Times New Roman" w:eastAsia="黑体" w:cs="Times New Roman"/>
+          <w:b/>
+          <w:bCs/>
+          <w:kern w:val="2"/>
+          <w:sz w:val="28"/>
+          <w:szCs w:val="32"/>
+          <w:lang w:val="en-US" w:eastAsia="zh-CN" w:bidi="ar-SA"/>
+        </w:rPr>
+        <w:t xml:space="preserve">ime: </w:t>
+      </w:r>
+      <w:r>
+        <w:rPr>
+          <w:rFonts w:hint="default" w:eastAsia="黑体" w:cs="Times New Roman"/>
+          <w:b/>
+          <w:bCs/>
+          <w:kern w:val="2"/>
+          <w:sz w:val="28"/>
+          <w:szCs w:val="32"/>
+          <w:lang w:eastAsia="zh-CN" w:bidi="ar-SA"/>
+        </w:rPr>
+        <w:t>2017-12-09-2017-12-15</w:t>
+      </w:r>
+    </w:p>
+    <w:p>
+      <w:pPr>
+        <w:jc w:val="left"/>
+        <w:rPr>
+          <w:rFonts w:hint="default" w:eastAsia="黑体" w:cs="Times New Roman"/>
+          <w:b/>
+          <w:bCs/>
+          <w:kern w:val="2"/>
+          <w:sz w:val="28"/>
+          <w:szCs w:val="32"/>
+          <w:lang w:val="en-US" w:eastAsia="zh-CN" w:bidi="ar-SA"/>
+        </w:rPr>
+      </w:pPr>
+    </w:p>
+    <w:p>
+      <w:pPr>
+        <w:jc w:val="left"/>
+        <w:rPr>
+          <w:rFonts w:hint="default" w:eastAsia="黑体" w:cs="Times New Roman"/>
+          <w:b/>
+          <w:bCs/>
+          <w:kern w:val="2"/>
+          <w:sz w:val="28"/>
+          <w:szCs w:val="32"/>
+          <w:lang w:eastAsia="zh-CN" w:bidi="ar-SA"/>
+        </w:rPr>
+      </w:pPr>
+      <w:r>
+        <w:rPr>
+          <w:rFonts w:hint="default" w:ascii="Times New Roman" w:hAnsi="Times New Roman" w:eastAsia="黑体" w:cs="Times New Roman"/>
+          <w:b/>
+          <w:bCs/>
+          <w:kern w:val="2"/>
+          <w:sz w:val="28"/>
+          <w:szCs w:val="32"/>
+          <w:lang w:val="en-US" w:eastAsia="zh-CN" w:bidi="ar-SA"/>
+        </w:rPr>
+        <w:t xml:space="preserve">3. </w:t>
+      </w:r>
+      <w:r>
+        <w:rPr>
+          <w:rFonts w:hint="eastAsia" w:eastAsia="黑体" w:cs="Times New Roman"/>
+          <w:b/>
+          <w:bCs/>
+          <w:kern w:val="2"/>
+          <w:sz w:val="28"/>
+          <w:szCs w:val="32"/>
+          <w:lang w:val="en-US" w:eastAsia="zh-CN" w:bidi="ar-SA"/>
+        </w:rPr>
+        <w:t>Reporter</w:t>
+      </w:r>
+      <w:r>
+        <w:rPr>
+          <w:rFonts w:hint="default" w:ascii="Times New Roman" w:hAnsi="Times New Roman" w:eastAsia="黑体" w:cs="Times New Roman"/>
+          <w:b/>
+          <w:bCs/>
+          <w:kern w:val="2"/>
+          <w:sz w:val="28"/>
+          <w:szCs w:val="32"/>
+          <w:lang w:val="en-US" w:eastAsia="zh-CN" w:bidi="ar-SA"/>
+        </w:rPr>
+        <w:t>:</w:t>
+      </w:r>
+      <w:r>
+        <w:rPr>
+          <w:rFonts w:hint="default" w:eastAsia="黑体" w:cs="Times New Roman"/>
+          <w:b/>
+          <w:bCs/>
+          <w:kern w:val="2"/>
+          <w:sz w:val="28"/>
+          <w:szCs w:val="32"/>
+          <w:lang w:eastAsia="zh-CN" w:bidi="ar-SA"/>
+        </w:rPr>
+        <w:t xml:space="preserve"> 庄仁鑫</w:t>
+      </w:r>
+    </w:p>
+    <w:p>
+      <w:pPr>
+        <w:jc w:val="left"/>
+        <w:rPr>
+          <w:rFonts w:hint="default" w:eastAsia="黑体" w:cs="Times New Roman"/>
+          <w:b/>
+          <w:bCs/>
+          <w:kern w:val="2"/>
+          <w:sz w:val="28"/>
+          <w:szCs w:val="32"/>
+          <w:lang w:val="en-US" w:eastAsia="zh-CN" w:bidi="ar-SA"/>
+        </w:rPr>
+      </w:pPr>
+    </w:p>
+    <w:p>
+      <w:pPr>
+        <w:jc w:val="left"/>
+        <w:rPr>
+          <w:rFonts w:hint="default" w:eastAsia="黑体" w:cs="Times New Roman"/>
+          <w:b w:val="0"/>
+          <w:bCs w:val="0"/>
+          <w:kern w:val="2"/>
+          <w:sz w:val="28"/>
+          <w:szCs w:val="32"/>
+          <w:lang w:eastAsia="zh-CN" w:bidi="ar-SA"/>
+        </w:rPr>
+      </w:pPr>
+      <w:r>
+        <w:rPr>
+          <w:rFonts w:hint="eastAsia" w:eastAsia="黑体" w:cs="Times New Roman"/>
+          <w:b/>
+          <w:bCs/>
+          <w:kern w:val="2"/>
+          <w:sz w:val="28"/>
+          <w:szCs w:val="32"/>
+          <w:lang w:val="en-US" w:eastAsia="zh-CN" w:bidi="ar-SA"/>
+        </w:rPr>
+        <w:t>4</w:t>
+      </w:r>
+      <w:r>
+        <w:rPr>
+          <w:rFonts w:hint="default" w:ascii="Times New Roman" w:hAnsi="Times New Roman" w:eastAsia="黑体" w:cs="Times New Roman"/>
+          <w:b/>
+          <w:bCs/>
+          <w:kern w:val="2"/>
+          <w:sz w:val="28"/>
+          <w:szCs w:val="32"/>
+          <w:lang w:val="en-US" w:eastAsia="zh-CN" w:bidi="ar-SA"/>
+        </w:rPr>
+        <w:t xml:space="preserve">. </w:t>
+      </w:r>
+      <w:r>
+        <w:rPr>
+          <w:rFonts w:hint="eastAsia" w:eastAsia="黑体" w:cs="Times New Roman"/>
+          <w:b/>
+          <w:bCs/>
+          <w:kern w:val="2"/>
+          <w:sz w:val="28"/>
+          <w:szCs w:val="32"/>
+          <w:lang w:val="en-US" w:eastAsia="zh-CN" w:bidi="ar-SA"/>
+        </w:rPr>
+        <w:t>P</w:t>
+      </w:r>
+      <w:r>
+        <w:rPr>
+          <w:rFonts w:hint="default" w:ascii="Times New Roman" w:hAnsi="Times New Roman" w:eastAsia="黑体" w:cs="Times New Roman"/>
+          <w:b/>
+          <w:bCs/>
+          <w:kern w:val="2"/>
+          <w:sz w:val="28"/>
+          <w:szCs w:val="32"/>
+          <w:lang w:val="en-US" w:eastAsia="zh-CN" w:bidi="ar-SA"/>
+        </w:rPr>
+        <w:t>urposes:</w:t>
+      </w:r>
+      <w:r>
+        <w:rPr>
+          <w:rFonts w:hint="default" w:eastAsia="黑体" w:cs="Times New Roman"/>
+          <w:b/>
+          <w:bCs/>
+          <w:kern w:val="2"/>
+          <w:sz w:val="28"/>
+          <w:szCs w:val="32"/>
+          <w:lang w:eastAsia="zh-CN" w:bidi="ar-SA"/>
+        </w:rPr>
+        <w:t xml:space="preserve"> </w:t>
+      </w:r>
+      <w:r>
+        <w:rPr>
+          <w:rFonts w:hint="default" w:eastAsia="黑体" w:cs="Times New Roman"/>
+          <w:b w:val="0"/>
+          <w:bCs w:val="0"/>
+          <w:kern w:val="2"/>
+          <w:sz w:val="28"/>
+          <w:szCs w:val="32"/>
+          <w:lang w:eastAsia="zh-CN" w:bidi="ar-SA"/>
+        </w:rPr>
+        <w:t>Compare and understand the difference between gradient descent and stochastic gradient descent.</w:t>
+      </w:r>
+    </w:p>
+    <w:p>
+      <w:pPr>
+        <w:jc w:val="left"/>
+        <w:rPr>
+          <w:rFonts w:hint="default" w:eastAsia="黑体" w:cs="Times New Roman"/>
+          <w:b w:val="0"/>
+          <w:bCs w:val="0"/>
+          <w:kern w:val="2"/>
+          <w:sz w:val="28"/>
+          <w:szCs w:val="32"/>
+          <w:lang w:eastAsia="zh-CN" w:bidi="ar-SA"/>
+        </w:rPr>
+      </w:pPr>
+      <w:r>
+        <w:rPr>
+          <w:rFonts w:hint="default" w:eastAsia="黑体" w:cs="Times New Roman"/>
+          <w:b w:val="0"/>
+          <w:bCs w:val="0"/>
+          <w:kern w:val="2"/>
+          <w:sz w:val="28"/>
+          <w:szCs w:val="32"/>
+          <w:lang w:eastAsia="zh-CN" w:bidi="ar-SA"/>
+        </w:rPr>
+        <w:t>Compare and understand the differences and relationships between Logistic regression and linear classification.</w:t>
+      </w:r>
+    </w:p>
+    <w:p>
+      <w:pPr>
+        <w:jc w:val="left"/>
+        <w:rPr>
+          <w:rFonts w:hint="default" w:eastAsia="黑体" w:cs="Times New Roman"/>
+          <w:b w:val="0"/>
+          <w:bCs w:val="0"/>
+          <w:kern w:val="2"/>
+          <w:sz w:val="28"/>
+          <w:szCs w:val="32"/>
+          <w:lang w:eastAsia="zh-CN" w:bidi="ar-SA"/>
+        </w:rPr>
+      </w:pPr>
+      <w:r>
+        <w:rPr>
+          <w:rFonts w:hint="default" w:eastAsia="黑体" w:cs="Times New Roman"/>
+          <w:b w:val="0"/>
+          <w:bCs w:val="0"/>
+          <w:kern w:val="2"/>
+          <w:sz w:val="28"/>
+          <w:szCs w:val="32"/>
+          <w:lang w:eastAsia="zh-CN" w:bidi="ar-SA"/>
+        </w:rPr>
+        <w:t>Further understand the principles of SVM and practice on larger data.</w:t>
+      </w:r>
+    </w:p>
+    <w:p>
+      <w:pPr>
+        <w:jc w:val="left"/>
+        <w:rPr>
+          <w:rFonts w:hint="default" w:ascii="Times New Roman" w:hAnsi="Times New Roman" w:eastAsia="黑体" w:cs="Times New Roman"/>
+          <w:b/>
+          <w:bCs/>
+          <w:kern w:val="2"/>
+          <w:sz w:val="28"/>
+          <w:szCs w:val="32"/>
+          <w:lang w:val="en-US" w:eastAsia="zh-CN" w:bidi="ar-SA"/>
+        </w:rPr>
+      </w:pPr>
+    </w:p>
+    <w:p>
+      <w:pPr>
+        <w:numPr>
+          <w:ilvl w:val="0"/>
+          <w:numId w:val="2"/>
+        </w:numPr>
+        <w:jc w:val="left"/>
+        <w:rPr>
+          <w:rFonts w:hint="default" w:ascii="Times New Roman" w:hAnsi="Times New Roman" w:eastAsia="黑体" w:cs="Times New Roman"/>
+          <w:b/>
+          <w:bCs/>
+          <w:kern w:val="2"/>
+          <w:sz w:val="28"/>
+          <w:szCs w:val="32"/>
+          <w:lang w:val="en-US" w:eastAsia="zh-CN" w:bidi="ar-SA"/>
+        </w:rPr>
+      </w:pPr>
+      <w:r>
+        <w:rPr>
+          <w:rFonts w:hint="default" w:ascii="Times New Roman" w:hAnsi="Times New Roman" w:eastAsia="黑体" w:cs="Times New Roman"/>
+          <w:b/>
+          <w:bCs/>
+          <w:kern w:val="2"/>
+          <w:sz w:val="28"/>
+          <w:szCs w:val="32"/>
+          <w:lang w:val="en-US" w:eastAsia="zh-CN" w:bidi="ar-SA"/>
+        </w:rPr>
+        <w:t>Data sets and data analysis:</w:t>
+      </w:r>
+    </w:p>
+    <w:p>
+      <w:pPr>
+        <w:numPr>
+          <w:ilvl w:val="0"/>
+          <w:numId w:val="0"/>
+        </w:numPr>
+        <w:ind w:firstLine="420" w:firstLineChars="0"/>
+        <w:jc w:val="left"/>
+        <w:rPr>
+          <w:rFonts w:hint="default" w:ascii="Times New Roman" w:hAnsi="Times New Roman" w:eastAsia="黑体" w:cs="Times New Roman"/>
+          <w:b w:val="0"/>
+          <w:bCs w:val="0"/>
+          <w:kern w:val="2"/>
+          <w:sz w:val="28"/>
+          <w:szCs w:val="32"/>
+          <w:lang w:val="en-US" w:eastAsia="zh-CN" w:bidi="ar-SA"/>
+        </w:rPr>
+      </w:pPr>
+      <w:r>
+        <w:rPr>
+          <w:rFonts w:hint="default" w:ascii="Times New Roman" w:hAnsi="Times New Roman" w:eastAsia="黑体" w:cs="Times New Roman"/>
+          <w:b w:val="0"/>
+          <w:bCs w:val="0"/>
+          <w:kern w:val="2"/>
+          <w:sz w:val="28"/>
+          <w:szCs w:val="32"/>
+          <w:lang w:val="en-US" w:eastAsia="zh-CN" w:bidi="ar-SA"/>
+        </w:rPr>
+        <w:t>Experiment uses a9a of LIBSVM Data, including 32561/16281(testing) samples and each sample has 123/123 (testing) features.</w:t>
+      </w:r>
+    </w:p>
+    <w:p>
+      <w:pPr>
+        <w:numPr>
+          <w:ilvl w:val="0"/>
+          <w:numId w:val="0"/>
+        </w:numPr>
+        <w:ind w:firstLine="420" w:firstLineChars="0"/>
+        <w:jc w:val="left"/>
+        <w:rPr>
+          <w:rFonts w:hint="default" w:ascii="Times New Roman" w:hAnsi="Times New Roman" w:eastAsia="黑体" w:cs="Times New Roman"/>
+          <w:b w:val="0"/>
+          <w:bCs w:val="0"/>
+          <w:kern w:val="2"/>
+          <w:sz w:val="28"/>
+          <w:szCs w:val="32"/>
+          <w:lang w:val="en-US" w:eastAsia="zh-CN" w:bidi="ar-SA"/>
+        </w:rPr>
+      </w:pPr>
+    </w:p>
+    <w:p>
+      <w:pPr>
+        <w:numPr>
+          <w:ilvl w:val="0"/>
+          <w:numId w:val="2"/>
+        </w:numPr>
+        <w:ind w:firstLine="420" w:firstLineChars="0"/>
+        <w:jc w:val="left"/>
+        <w:rPr>
+          <w:rFonts w:hint="default" w:ascii="Times New Roman" w:hAnsi="Times New Roman" w:eastAsia="黑体" w:cs="Times New Roman"/>
+          <w:b/>
+          <w:bCs/>
+          <w:kern w:val="2"/>
+          <w:sz w:val="28"/>
+          <w:szCs w:val="32"/>
+          <w:lang w:val="en-US" w:eastAsia="zh-CN" w:bidi="ar-SA"/>
+        </w:rPr>
+      </w:pPr>
+      <w:r>
+        <w:rPr>
+          <w:rFonts w:hint="default" w:ascii="Times New Roman" w:hAnsi="Times New Roman" w:eastAsia="黑体" w:cs="Times New Roman"/>
+          <w:b/>
+          <w:bCs/>
+          <w:kern w:val="2"/>
+          <w:sz w:val="28"/>
+          <w:szCs w:val="32"/>
+          <w:lang w:val="en-US" w:eastAsia="zh-CN" w:bidi="ar-SA"/>
+        </w:rPr>
+        <w:t>Experimental steps:</w:t>
+      </w:r>
+    </w:p>
+    <w:p>
+      <w:pPr>
+        <w:numPr>
+          <w:ilvl w:val="0"/>
+          <w:numId w:val="0"/>
+        </w:numPr>
+        <w:ind w:firstLine="420" w:firstLineChars="0"/>
+        <w:jc w:val="left"/>
+        <w:rPr>
+          <w:rFonts w:hint="default" w:ascii="Times New Roman" w:hAnsi="Times New Roman" w:eastAsia="黑体" w:cs="Times New Roman"/>
+          <w:b/>
+          <w:bCs/>
+          <w:kern w:val="2"/>
+          <w:sz w:val="28"/>
+          <w:szCs w:val="32"/>
+          <w:lang w:val="en-US" w:eastAsia="zh-CN" w:bidi="ar-SA"/>
+        </w:rPr>
+      </w:pPr>
+      <w:r>
+        <w:rPr>
+          <w:rFonts w:hint="default" w:ascii="Times New Roman" w:hAnsi="Times New Roman" w:eastAsia="黑体" w:cs="Times New Roman"/>
+          <w:b/>
+          <w:bCs/>
+          <w:kern w:val="2"/>
+          <w:sz w:val="28"/>
+          <w:szCs w:val="32"/>
+          <w:lang w:val="en-US" w:eastAsia="zh-CN" w:bidi="ar-SA"/>
+        </w:rPr>
+        <w:t>Logistic Regression and Stochastic Gradient Descent</w:t>
+      </w:r>
+      <w:r>
+        <w:rPr>
+          <w:rFonts w:hint="default" w:eastAsia="黑体" w:cs="Times New Roman"/>
+          <w:b/>
+          <w:bCs/>
+          <w:kern w:val="2"/>
+          <w:sz w:val="28"/>
+          <w:szCs w:val="32"/>
+          <w:lang w:eastAsia="zh-CN" w:bidi="ar-SA"/>
+        </w:rPr>
+        <w:t>：</w:t>
+      </w:r>
+    </w:p>
+    <w:p>
+      <w:pPr>
+        <w:numPr>
+          <w:ilvl w:val="0"/>
+          <w:numId w:val="0"/>
+        </w:numPr>
+        <w:ind w:firstLine="420" w:firstLineChars="0"/>
+        <w:jc w:val="left"/>
+        <w:rPr>
+          <w:rFonts w:hint="default" w:ascii="Times New Roman" w:hAnsi="Times New Roman" w:eastAsia="黑体" w:cs="Times New Roman"/>
+          <w:b w:val="0"/>
+          <w:bCs w:val="0"/>
+          <w:kern w:val="2"/>
+          <w:sz w:val="28"/>
+          <w:szCs w:val="32"/>
+          <w:lang w:val="en-US" w:eastAsia="zh-CN" w:bidi="ar-SA"/>
+        </w:rPr>
+      </w:pPr>
+      <w:r>
+        <w:rPr>
+          <w:rFonts w:hint="default" w:ascii="Times New Roman" w:hAnsi="Times New Roman" w:eastAsia="黑体" w:cs="Times New Roman"/>
+          <w:b w:val="0"/>
+          <w:bCs w:val="0"/>
+          <w:kern w:val="2"/>
+          <w:sz w:val="28"/>
+          <w:szCs w:val="32"/>
+          <w:lang w:val="en-US" w:eastAsia="zh-CN" w:bidi="ar-SA"/>
+        </w:rPr>
+        <w:t>Load the training set and validation set.</w:t>
+      </w:r>
+    </w:p>
+    <w:p>
+      <w:pPr>
+        <w:numPr>
+          <w:ilvl w:val="0"/>
+          <w:numId w:val="0"/>
+        </w:numPr>
+        <w:ind w:firstLine="420" w:firstLineChars="0"/>
+        <w:jc w:val="left"/>
+        <w:rPr>
+          <w:rFonts w:hint="default" w:ascii="Times New Roman" w:hAnsi="Times New Roman" w:eastAsia="黑体" w:cs="Times New Roman"/>
+          <w:b w:val="0"/>
+          <w:bCs w:val="0"/>
+          <w:kern w:val="2"/>
+          <w:sz w:val="28"/>
+          <w:szCs w:val="32"/>
+          <w:lang w:val="en-US" w:eastAsia="zh-CN" w:bidi="ar-SA"/>
+        </w:rPr>
+      </w:pPr>
+      <w:r>
+        <w:rPr>
+          <w:rFonts w:hint="default" w:ascii="Times New Roman" w:hAnsi="Times New Roman" w:eastAsia="黑体" w:cs="Times New Roman"/>
+          <w:b w:val="0"/>
+          <w:bCs w:val="0"/>
+          <w:kern w:val="2"/>
+          <w:sz w:val="28"/>
+          <w:szCs w:val="32"/>
+          <w:lang w:val="en-US" w:eastAsia="zh-CN" w:bidi="ar-SA"/>
+        </w:rPr>
+        <w:t>Initalize logistic regression model parameters, you can consider initalizing zeros, random numbers or normal distribution.</w:t>
+      </w:r>
+    </w:p>
+    <w:p>
+      <w:pPr>
+        <w:numPr>
+          <w:ilvl w:val="0"/>
+          <w:numId w:val="0"/>
+        </w:numPr>
+        <w:ind w:firstLine="420" w:firstLineChars="0"/>
+        <w:jc w:val="left"/>
+        <w:rPr>
+          <w:rFonts w:hint="default" w:ascii="Times New Roman" w:hAnsi="Times New Roman" w:eastAsia="黑体" w:cs="Times New Roman"/>
+          <w:b w:val="0"/>
+          <w:bCs w:val="0"/>
+          <w:kern w:val="2"/>
+          <w:sz w:val="28"/>
+          <w:szCs w:val="32"/>
+          <w:lang w:val="en-US" w:eastAsia="zh-CN" w:bidi="ar-SA"/>
+        </w:rPr>
+      </w:pPr>
+      <w:r>
+        <w:rPr>
+          <w:rFonts w:hint="default" w:ascii="Times New Roman" w:hAnsi="Times New Roman" w:eastAsia="黑体" w:cs="Times New Roman"/>
+          <w:b w:val="0"/>
+          <w:bCs w:val="0"/>
+          <w:kern w:val="2"/>
+          <w:sz w:val="28"/>
+          <w:szCs w:val="32"/>
+          <w:lang w:val="en-US" w:eastAsia="zh-CN" w:bidi="ar-SA"/>
+        </w:rPr>
+        <w:t>Select the loss function and calculate its derivation, find more detail in PPT.</w:t>
+      </w:r>
+    </w:p>
+    <w:p>
+      <w:pPr>
+        <w:numPr>
+          <w:ilvl w:val="0"/>
+          <w:numId w:val="0"/>
+        </w:numPr>
+        <w:ind w:firstLine="420" w:firstLineChars="0"/>
+        <w:jc w:val="left"/>
+        <w:rPr>
+          <w:rFonts w:hint="default" w:ascii="Times New Roman" w:hAnsi="Times New Roman" w:eastAsia="黑体" w:cs="Times New Roman"/>
+          <w:b w:val="0"/>
+          <w:bCs w:val="0"/>
+          <w:kern w:val="2"/>
+          <w:sz w:val="28"/>
+          <w:szCs w:val="32"/>
+          <w:lang w:val="en-US" w:eastAsia="zh-CN" w:bidi="ar-SA"/>
+        </w:rPr>
+      </w:pPr>
+      <w:r>
+        <w:rPr>
+          <w:rFonts w:hint="default" w:ascii="Times New Roman" w:hAnsi="Times New Roman" w:eastAsia="黑体" w:cs="Times New Roman"/>
+          <w:b w:val="0"/>
+          <w:bCs w:val="0"/>
+          <w:kern w:val="2"/>
+          <w:sz w:val="28"/>
+          <w:szCs w:val="32"/>
+          <w:lang w:val="en-US" w:eastAsia="zh-CN" w:bidi="ar-SA"/>
+        </w:rPr>
+        <w:t xml:space="preserve">Calculate gradient </w:t>
+      </w:r>
+      <w:r>
+        <w:rPr>
+          <w:rFonts w:hint="default" w:eastAsia="黑体" w:cs="Times New Roman"/>
+          <w:b w:val="0"/>
+          <w:bCs w:val="0"/>
+          <w:kern w:val="2"/>
+          <w:sz w:val="28"/>
+          <w:szCs w:val="32"/>
+          <w:lang w:eastAsia="zh-CN" w:bidi="ar-SA"/>
+        </w:rPr>
+        <w:t>G</w:t>
+      </w:r>
+      <w:r>
+        <w:rPr>
+          <w:rFonts w:hint="default" w:ascii="Times New Roman" w:hAnsi="Times New Roman" w:eastAsia="黑体" w:cs="Times New Roman"/>
+          <w:b w:val="0"/>
+          <w:bCs w:val="0"/>
+          <w:kern w:val="2"/>
+          <w:sz w:val="28"/>
+          <w:szCs w:val="32"/>
+          <w:lang w:val="en-US" w:eastAsia="zh-CN" w:bidi="ar-SA"/>
+        </w:rPr>
+        <w:t xml:space="preserve"> toward loss function from partial samples.</w:t>
+      </w:r>
+    </w:p>
+    <w:p>
+      <w:pPr>
+        <w:numPr>
+          <w:ilvl w:val="0"/>
+          <w:numId w:val="0"/>
+        </w:numPr>
+        <w:ind w:firstLine="420" w:firstLineChars="0"/>
+        <w:jc w:val="left"/>
+        <w:rPr>
+          <w:rFonts w:hint="default" w:ascii="Times New Roman" w:hAnsi="Times New Roman" w:eastAsia="黑体" w:cs="Times New Roman"/>
+          <w:b w:val="0"/>
+          <w:bCs w:val="0"/>
+          <w:kern w:val="2"/>
+          <w:sz w:val="28"/>
+          <w:szCs w:val="32"/>
+          <w:lang w:val="en-US" w:eastAsia="zh-CN" w:bidi="ar-SA"/>
+        </w:rPr>
+      </w:pPr>
+      <w:r>
+        <w:rPr>
+          <w:rFonts w:hint="default" w:ascii="Times New Roman" w:hAnsi="Times New Roman" w:eastAsia="黑体" w:cs="Times New Roman"/>
+          <w:b w:val="0"/>
+          <w:bCs w:val="0"/>
+          <w:kern w:val="2"/>
+          <w:sz w:val="28"/>
+          <w:szCs w:val="32"/>
+          <w:lang w:val="en-US" w:eastAsia="zh-CN" w:bidi="ar-SA"/>
+        </w:rPr>
+        <w:t>Update model parameters using different optimized methods(NAG，RMSProp，AdaDelta and Adam).</w:t>
+      </w:r>
+    </w:p>
+    <w:p>
+      <w:pPr>
+        <w:numPr>
+          <w:ilvl w:val="0"/>
+          <w:numId w:val="0"/>
+        </w:numPr>
+        <w:ind w:firstLine="420" w:firstLineChars="0"/>
+        <w:jc w:val="left"/>
+        <w:rPr>
+          <w:rFonts w:hint="default" w:ascii="Times New Roman" w:hAnsi="Times New Roman" w:eastAsia="黑体" w:cs="Times New Roman"/>
+          <w:b w:val="0"/>
+          <w:bCs w:val="0"/>
+          <w:kern w:val="2"/>
+          <w:sz w:val="28"/>
+          <w:szCs w:val="32"/>
+          <w:lang w:val="en-US" w:eastAsia="zh-CN" w:bidi="ar-SA"/>
+        </w:rPr>
+      </w:pPr>
+      <w:r>
+        <w:rPr>
+          <w:rFonts w:hint="default" w:ascii="Times New Roman" w:hAnsi="Times New Roman" w:eastAsia="黑体" w:cs="Times New Roman"/>
+          <w:b w:val="0"/>
+          <w:bCs w:val="0"/>
+          <w:kern w:val="2"/>
+          <w:sz w:val="28"/>
+          <w:szCs w:val="32"/>
+          <w:lang w:val="en-US" w:eastAsia="zh-CN" w:bidi="ar-SA"/>
+        </w:rPr>
+        <w:t xml:space="preserve">Select the appropriate threshold, mark the sample whose predict scores greater than the threshold as positive, on the contrary as negative. Predict under validation set and get the different optimized method loss </w:t>
+      </w:r>
+      <w:r>
+        <w:drawing>
+          <wp:inline distT="0" distB="0" distL="114300" distR="114300">
+            <wp:extent cx="457200" cy="257175"/>
+            <wp:effectExtent l="0" t="0" r="0" b="9525"/>
+            <wp:docPr id="2" name="图片 2"/>
+            <wp:cNvGraphicFramePr>
+              <a:graphicFrameLocks xmlns:a="http://schemas.openxmlformats.org/drawingml/2006/main" noChangeAspect="1"/>
+            </wp:cNvGraphicFramePr>
+            <a:graphic xmlns:a="http://schemas.openxmlformats.org/drawingml/2006/main">
+              <a:graphicData uri="http://schemas.openxmlformats.org/drawingml/2006/picture">
+                <pic:pic xmlns:pic="http://schemas.openxmlformats.org/drawingml/2006/picture">
+                  <pic:nvPicPr>
+                    <pic:cNvPr id="2" name="图片 2"/>
+                    <pic:cNvPicPr>
+                      <a:picLocks noChangeAspect="1"/>
+                    </pic:cNvPicPr>
+                  </pic:nvPicPr>
+                  <pic:blipFill>
+                    <a:blip r:embed="rId8"/>
+                    <a:stretch>
+                      <a:fillRect/>
+                    </a:stretch>
+                  </pic:blipFill>
+                  <pic:spPr>
+                    <a:xfrm>
+                      <a:off x="0" y="0"/>
+                      <a:ext cx="457200" cy="257175"/>
+                    </a:xfrm>
+                    <a:prstGeom prst="rect">
+                      <a:avLst/>
+                    </a:prstGeom>
+                    <a:noFill/>
+                    <a:ln w="9525">
+                      <a:noFill/>
+                      <a:miter/>
+                    </a:ln>
+                  </pic:spPr>
+                </pic:pic>
+              </a:graphicData>
+            </a:graphic>
+          </wp:inline>
+        </w:drawing>
+      </w:r>
+      <w:r>
+        <w:rPr>
+          <w:rFonts w:hint="default" w:ascii="Times New Roman" w:hAnsi="Times New Roman" w:eastAsia="黑体" w:cs="Times New Roman"/>
+          <w:b w:val="0"/>
+          <w:bCs w:val="0"/>
+          <w:kern w:val="2"/>
+          <w:sz w:val="28"/>
+          <w:szCs w:val="32"/>
+          <w:lang w:val="en-US" w:eastAsia="zh-CN" w:bidi="ar-SA"/>
+        </w:rPr>
+        <w:t>，</w:t>
+      </w:r>
+      <w:r>
+        <w:drawing>
+          <wp:inline distT="0" distB="0" distL="114300" distR="114300">
+            <wp:extent cx="2524125" cy="323850"/>
+            <wp:effectExtent l="0" t="0" r="9525" b="0"/>
+            <wp:docPr id="3" name="图片 3"/>
+            <wp:cNvGraphicFramePr>
+              <a:graphicFrameLocks xmlns:a="http://schemas.openxmlformats.org/drawingml/2006/main" noChangeAspect="1"/>
+            </wp:cNvGraphicFramePr>
+            <a:graphic xmlns:a="http://schemas.openxmlformats.org/drawingml/2006/main">
+              <a:graphicData uri="http://schemas.openxmlformats.org/drawingml/2006/picture">
+                <pic:pic xmlns:pic="http://schemas.openxmlformats.org/drawingml/2006/picture">
+                  <pic:nvPicPr>
+                    <pic:cNvPr id="3" name="图片 3"/>
+                    <pic:cNvPicPr>
+                      <a:picLocks noChangeAspect="1"/>
+                    </pic:cNvPicPr>
+                  </pic:nvPicPr>
+                  <pic:blipFill>
+                    <a:blip r:embed="rId9"/>
+                    <a:stretch>
+                      <a:fillRect/>
+                    </a:stretch>
+                  </pic:blipFill>
+                  <pic:spPr>
+                    <a:xfrm>
+                      <a:off x="0" y="0"/>
+                      <a:ext cx="2524125" cy="323850"/>
+                    </a:xfrm>
+                    <a:prstGeom prst="rect">
+                      <a:avLst/>
+                    </a:prstGeom>
+                    <a:noFill/>
+                    <a:ln w="9525">
+                      <a:noFill/>
+                      <a:miter/>
+                    </a:ln>
+                  </pic:spPr>
+                </pic:pic>
+              </a:graphicData>
+            </a:graphic>
+          </wp:inline>
+        </w:drawing>
+      </w:r>
+    </w:p>
+    <w:p>
+      <w:pPr>
+        <w:numPr>
+          <w:ilvl w:val="0"/>
+          <w:numId w:val="0"/>
+        </w:numPr>
+        <w:ind w:firstLine="420" w:firstLineChars="0"/>
+        <w:jc w:val="left"/>
+        <w:rPr>
+          <w:rFonts w:hint="default" w:ascii="Times New Roman" w:hAnsi="Times New Roman" w:eastAsia="黑体" w:cs="Times New Roman"/>
+          <w:b w:val="0"/>
+          <w:bCs w:val="0"/>
+          <w:kern w:val="2"/>
+          <w:sz w:val="28"/>
+          <w:szCs w:val="32"/>
+          <w:lang w:val="en-US" w:eastAsia="zh-CN" w:bidi="ar-SA"/>
+        </w:rPr>
+      </w:pPr>
+      <w:r>
+        <w:rPr>
+          <w:rFonts w:hint="default" w:ascii="Times New Roman" w:hAnsi="Times New Roman" w:eastAsia="黑体" w:cs="Times New Roman"/>
+          <w:b w:val="0"/>
+          <w:bCs w:val="0"/>
+          <w:kern w:val="2"/>
+          <w:sz w:val="28"/>
+          <w:szCs w:val="32"/>
+          <w:lang w:val="en-US" w:eastAsia="zh-CN" w:bidi="ar-SA"/>
+        </w:rPr>
+        <w:t xml:space="preserve">Repeate step 4 to 6 for several times, and drawing graph of </w:t>
+      </w:r>
+      <w:r>
+        <w:drawing>
+          <wp:inline distT="0" distB="0" distL="114300" distR="114300">
+            <wp:extent cx="3123565" cy="304800"/>
+            <wp:effectExtent l="0" t="0" r="635" b="0"/>
+            <wp:docPr id="4" name="图片 4"/>
+            <wp:cNvGraphicFramePr>
+              <a:graphicFrameLocks xmlns:a="http://schemas.openxmlformats.org/drawingml/2006/main" noChangeAspect="1"/>
+            </wp:cNvGraphicFramePr>
+            <a:graphic xmlns:a="http://schemas.openxmlformats.org/drawingml/2006/main">
+              <a:graphicData uri="http://schemas.openxmlformats.org/drawingml/2006/picture">
+                <pic:pic xmlns:pic="http://schemas.openxmlformats.org/drawingml/2006/picture">
+                  <pic:nvPicPr>
+                    <pic:cNvPr id="4" name="图片 4"/>
+                    <pic:cNvPicPr>
+                      <a:picLocks noChangeAspect="1"/>
+                    </pic:cNvPicPr>
+                  </pic:nvPicPr>
+                  <pic:blipFill>
+                    <a:blip r:embed="rId10"/>
+                    <a:stretch>
+                      <a:fillRect/>
+                    </a:stretch>
+                  </pic:blipFill>
+                  <pic:spPr>
+                    <a:xfrm>
+                      <a:off x="0" y="0"/>
+                      <a:ext cx="3123565" cy="304800"/>
+                    </a:xfrm>
+                    <a:prstGeom prst="rect">
+                      <a:avLst/>
+                    </a:prstGeom>
+                    <a:noFill/>
+                    <a:ln w="9525">
+                      <a:noFill/>
+                      <a:miter/>
+                    </a:ln>
+                  </pic:spPr>
+                </pic:pic>
+              </a:graphicData>
+            </a:graphic>
+          </wp:inline>
+        </w:drawing>
+      </w:r>
+      <w:r>
+        <w:rPr>
+          <w:rFonts w:hint="default" w:ascii="Times New Roman" w:hAnsi="Times New Roman" w:eastAsia="黑体" w:cs="Times New Roman"/>
+          <w:b w:val="0"/>
+          <w:bCs w:val="0"/>
+          <w:kern w:val="2"/>
+          <w:sz w:val="28"/>
+          <w:szCs w:val="32"/>
+          <w:lang w:val="en-US" w:eastAsia="zh-CN" w:bidi="ar-SA"/>
+        </w:rPr>
+        <w:t xml:space="preserve"> with the number of iterations.</w:t>
+      </w:r>
+    </w:p>
+    <w:p>
+      <w:pPr>
+        <w:numPr>
+          <w:ilvl w:val="0"/>
+          <w:numId w:val="0"/>
+        </w:numPr>
+        <w:ind w:firstLine="420" w:firstLineChars="0"/>
+        <w:jc w:val="left"/>
+        <w:rPr>
+          <w:rFonts w:hint="default" w:ascii="Times New Roman" w:hAnsi="Times New Roman" w:eastAsia="黑体" w:cs="Times New Roman"/>
+          <w:b/>
+          <w:bCs/>
+          <w:kern w:val="2"/>
+          <w:sz w:val="28"/>
+          <w:szCs w:val="32"/>
+          <w:lang w:val="en-US" w:eastAsia="zh-CN" w:bidi="ar-SA"/>
+        </w:rPr>
+      </w:pPr>
+      <w:r>
+        <w:rPr>
+          <w:rFonts w:hint="default" w:ascii="Times New Roman" w:hAnsi="Times New Roman" w:eastAsia="黑体" w:cs="Times New Roman"/>
+          <w:b/>
+          <w:bCs/>
+          <w:kern w:val="2"/>
+          <w:sz w:val="28"/>
+          <w:szCs w:val="32"/>
+          <w:lang w:val="en-US" w:eastAsia="zh-CN" w:bidi="ar-SA"/>
+        </w:rPr>
+        <w:t>Linear Classification and Stochastic Gradient Descent</w:t>
+      </w:r>
+      <w:r>
+        <w:rPr>
+          <w:rFonts w:hint="default" w:eastAsia="黑体" w:cs="Times New Roman"/>
+          <w:b/>
+          <w:bCs/>
+          <w:kern w:val="2"/>
+          <w:sz w:val="28"/>
+          <w:szCs w:val="32"/>
+          <w:lang w:eastAsia="zh-CN" w:bidi="ar-SA"/>
+        </w:rPr>
+        <w:t>:</w:t>
+      </w:r>
+    </w:p>
+    <w:p>
+      <w:pPr>
+        <w:numPr>
+          <w:ilvl w:val="0"/>
+          <w:numId w:val="0"/>
+        </w:numPr>
+        <w:ind w:firstLine="420" w:firstLineChars="0"/>
+        <w:jc w:val="left"/>
+        <w:rPr>
+          <w:rFonts w:hint="default" w:ascii="Times New Roman" w:hAnsi="Times New Roman" w:eastAsia="黑体" w:cs="Times New Roman"/>
+          <w:b w:val="0"/>
+          <w:bCs w:val="0"/>
+          <w:kern w:val="2"/>
+          <w:sz w:val="28"/>
+          <w:szCs w:val="32"/>
+          <w:lang w:val="en-US" w:eastAsia="zh-CN" w:bidi="ar-SA"/>
+        </w:rPr>
+      </w:pPr>
+    </w:p>
+    <w:p>
+      <w:pPr>
+        <w:numPr>
+          <w:ilvl w:val="0"/>
+          <w:numId w:val="0"/>
+        </w:numPr>
+        <w:ind w:firstLine="420" w:firstLineChars="0"/>
+        <w:jc w:val="left"/>
+        <w:rPr>
+          <w:rFonts w:hint="default" w:ascii="Times New Roman" w:hAnsi="Times New Roman" w:eastAsia="黑体" w:cs="Times New Roman"/>
+          <w:b w:val="0"/>
+          <w:bCs w:val="0"/>
+          <w:kern w:val="2"/>
+          <w:sz w:val="28"/>
+          <w:szCs w:val="32"/>
+          <w:lang w:val="en-US" w:eastAsia="zh-CN" w:bidi="ar-SA"/>
+        </w:rPr>
+      </w:pPr>
+      <w:r>
+        <w:rPr>
+          <w:rFonts w:hint="default" w:ascii="Times New Roman" w:hAnsi="Times New Roman" w:eastAsia="黑体" w:cs="Times New Roman"/>
+          <w:b w:val="0"/>
+          <w:bCs w:val="0"/>
+          <w:kern w:val="2"/>
+          <w:sz w:val="28"/>
+          <w:szCs w:val="32"/>
+          <w:lang w:val="en-US" w:eastAsia="zh-CN" w:bidi="ar-SA"/>
+        </w:rPr>
+        <w:t>Load the training set and validation set.</w:t>
+      </w:r>
+    </w:p>
+    <w:p>
+      <w:pPr>
+        <w:numPr>
+          <w:ilvl w:val="0"/>
+          <w:numId w:val="0"/>
+        </w:numPr>
+        <w:ind w:firstLine="420" w:firstLineChars="0"/>
+        <w:jc w:val="left"/>
+        <w:rPr>
+          <w:rFonts w:hint="default" w:ascii="Times New Roman" w:hAnsi="Times New Roman" w:eastAsia="黑体" w:cs="Times New Roman"/>
+          <w:b w:val="0"/>
+          <w:bCs w:val="0"/>
+          <w:kern w:val="2"/>
+          <w:sz w:val="28"/>
+          <w:szCs w:val="32"/>
+          <w:lang w:val="en-US" w:eastAsia="zh-CN" w:bidi="ar-SA"/>
+        </w:rPr>
+      </w:pPr>
+      <w:r>
+        <w:rPr>
+          <w:rFonts w:hint="default" w:ascii="Times New Roman" w:hAnsi="Times New Roman" w:eastAsia="黑体" w:cs="Times New Roman"/>
+          <w:b w:val="0"/>
+          <w:bCs w:val="0"/>
+          <w:kern w:val="2"/>
+          <w:sz w:val="28"/>
+          <w:szCs w:val="32"/>
+          <w:lang w:val="en-US" w:eastAsia="zh-CN" w:bidi="ar-SA"/>
+        </w:rPr>
+        <w:t>Initalize SVM model parameters, you can consider initalizing zeros, random numbers or normal distribution.</w:t>
+      </w:r>
+    </w:p>
+    <w:p>
+      <w:pPr>
+        <w:numPr>
+          <w:ilvl w:val="0"/>
+          <w:numId w:val="0"/>
+        </w:numPr>
+        <w:ind w:firstLine="420" w:firstLineChars="0"/>
+        <w:jc w:val="left"/>
+        <w:rPr>
+          <w:rFonts w:hint="default" w:ascii="Times New Roman" w:hAnsi="Times New Roman" w:eastAsia="黑体" w:cs="Times New Roman"/>
+          <w:b w:val="0"/>
+          <w:bCs w:val="0"/>
+          <w:kern w:val="2"/>
+          <w:sz w:val="28"/>
+          <w:szCs w:val="32"/>
+          <w:lang w:val="en-US" w:eastAsia="zh-CN" w:bidi="ar-SA"/>
+        </w:rPr>
+      </w:pPr>
+      <w:r>
+        <w:rPr>
+          <w:rFonts w:hint="default" w:ascii="Times New Roman" w:hAnsi="Times New Roman" w:eastAsia="黑体" w:cs="Times New Roman"/>
+          <w:b w:val="0"/>
+          <w:bCs w:val="0"/>
+          <w:kern w:val="2"/>
+          <w:sz w:val="28"/>
+          <w:szCs w:val="32"/>
+          <w:lang w:val="en-US" w:eastAsia="zh-CN" w:bidi="ar-SA"/>
+        </w:rPr>
+        <w:t>Select the loss function and calculate its derivation, find more detail in PPT.</w:t>
+      </w:r>
+    </w:p>
+    <w:p>
+      <w:pPr>
+        <w:numPr>
+          <w:ilvl w:val="0"/>
+          <w:numId w:val="0"/>
+        </w:numPr>
+        <w:ind w:firstLine="420" w:firstLineChars="0"/>
+        <w:jc w:val="left"/>
+        <w:rPr>
+          <w:rFonts w:hint="default" w:ascii="Times New Roman" w:hAnsi="Times New Roman" w:eastAsia="黑体" w:cs="Times New Roman"/>
+          <w:b w:val="0"/>
+          <w:bCs w:val="0"/>
+          <w:kern w:val="2"/>
+          <w:sz w:val="28"/>
+          <w:szCs w:val="32"/>
+          <w:lang w:val="en-US" w:eastAsia="zh-CN" w:bidi="ar-SA"/>
+        </w:rPr>
+      </w:pPr>
+      <w:r>
+        <w:rPr>
+          <w:rFonts w:hint="default" w:ascii="Times New Roman" w:hAnsi="Times New Roman" w:eastAsia="黑体" w:cs="Times New Roman"/>
+          <w:b w:val="0"/>
+          <w:bCs w:val="0"/>
+          <w:kern w:val="2"/>
+          <w:sz w:val="28"/>
+          <w:szCs w:val="32"/>
+          <w:lang w:val="en-US" w:eastAsia="zh-CN" w:bidi="ar-SA"/>
+        </w:rPr>
+        <w:t>Calculate gradient  toward loss function from partial samples.</w:t>
+      </w:r>
+    </w:p>
+    <w:p>
+      <w:pPr>
+        <w:numPr>
+          <w:ilvl w:val="0"/>
+          <w:numId w:val="0"/>
+        </w:numPr>
+        <w:ind w:firstLine="420" w:firstLineChars="0"/>
+        <w:jc w:val="left"/>
+        <w:rPr>
+          <w:rFonts w:hint="default" w:ascii="Times New Roman" w:hAnsi="Times New Roman" w:eastAsia="黑体" w:cs="Times New Roman"/>
+          <w:b w:val="0"/>
+          <w:bCs w:val="0"/>
+          <w:kern w:val="2"/>
+          <w:sz w:val="28"/>
+          <w:szCs w:val="32"/>
+          <w:lang w:val="en-US" w:eastAsia="zh-CN" w:bidi="ar-SA"/>
+        </w:rPr>
+      </w:pPr>
+      <w:r>
+        <w:rPr>
+          <w:rFonts w:hint="default" w:ascii="Times New Roman" w:hAnsi="Times New Roman" w:eastAsia="黑体" w:cs="Times New Roman"/>
+          <w:b w:val="0"/>
+          <w:bCs w:val="0"/>
+          <w:kern w:val="2"/>
+          <w:sz w:val="28"/>
+          <w:szCs w:val="32"/>
+          <w:lang w:val="en-US" w:eastAsia="zh-CN" w:bidi="ar-SA"/>
+        </w:rPr>
+        <w:t>Update model parameters using different optimized methods(NAG，RMSProp，AdaDelta and Adam).</w:t>
+      </w:r>
+    </w:p>
+    <w:p>
+      <w:pPr>
+        <w:numPr>
+          <w:ilvl w:val="0"/>
+          <w:numId w:val="0"/>
+        </w:numPr>
+        <w:ind w:firstLine="420" w:firstLineChars="0"/>
+        <w:jc w:val="left"/>
+      </w:pPr>
+      <w:r>
+        <w:rPr>
+          <w:rFonts w:hint="default" w:ascii="Times New Roman" w:hAnsi="Times New Roman" w:eastAsia="黑体" w:cs="Times New Roman"/>
+          <w:b w:val="0"/>
+          <w:bCs w:val="0"/>
+          <w:kern w:val="2"/>
+          <w:sz w:val="28"/>
+          <w:szCs w:val="32"/>
+          <w:lang w:val="en-US" w:eastAsia="zh-CN" w:bidi="ar-SA"/>
+        </w:rPr>
+        <w:t xml:space="preserve">Select the appropriate threshold, mark the sample whose predict scores greater than the threshold as positive, on the contrary as negative. Predict under validation set and get the different optimized method loss </w:t>
+      </w:r>
+      <w:r>
+        <w:drawing>
+          <wp:inline distT="0" distB="0" distL="114300" distR="114300">
+            <wp:extent cx="457200" cy="257175"/>
+            <wp:effectExtent l="0" t="0" r="0" b="9525"/>
+            <wp:docPr id="5" name="图片 5"/>
+            <wp:cNvGraphicFramePr>
+              <a:graphicFrameLocks xmlns:a="http://schemas.openxmlformats.org/drawingml/2006/main" noChangeAspect="1"/>
+            </wp:cNvGraphicFramePr>
+            <a:graphic xmlns:a="http://schemas.openxmlformats.org/drawingml/2006/main">
+              <a:graphicData uri="http://schemas.openxmlformats.org/drawingml/2006/picture">
+                <pic:pic xmlns:pic="http://schemas.openxmlformats.org/drawingml/2006/picture">
+                  <pic:nvPicPr>
+                    <pic:cNvPr id="5" name="图片 5"/>
+                    <pic:cNvPicPr>
+                      <a:picLocks noChangeAspect="1"/>
+                    </pic:cNvPicPr>
+                  </pic:nvPicPr>
+                  <pic:blipFill>
+                    <a:blip r:embed="rId8"/>
+                    <a:stretch>
+                      <a:fillRect/>
+                    </a:stretch>
+                  </pic:blipFill>
+                  <pic:spPr>
+                    <a:xfrm>
+                      <a:off x="0" y="0"/>
+                      <a:ext cx="457200" cy="257175"/>
+                    </a:xfrm>
+                    <a:prstGeom prst="rect">
+                      <a:avLst/>
+                    </a:prstGeom>
+                    <a:noFill/>
+                    <a:ln w="9525">
+                      <a:noFill/>
+                      <a:miter/>
+                    </a:ln>
+                  </pic:spPr>
+                </pic:pic>
+              </a:graphicData>
+            </a:graphic>
+          </wp:inline>
+        </w:drawing>
+      </w:r>
+      <w:r>
+        <w:rPr>
+          <w:rFonts w:hint="default" w:ascii="Times New Roman" w:hAnsi="Times New Roman" w:eastAsia="黑体" w:cs="Times New Roman"/>
+          <w:b w:val="0"/>
+          <w:bCs w:val="0"/>
+          <w:kern w:val="2"/>
+          <w:sz w:val="28"/>
+          <w:szCs w:val="32"/>
+          <w:lang w:val="en-US" w:eastAsia="zh-CN" w:bidi="ar-SA"/>
+        </w:rPr>
+        <w:t>，</w:t>
+      </w:r>
+      <w:r>
+        <w:drawing>
+          <wp:inline distT="0" distB="0" distL="114300" distR="114300">
+            <wp:extent cx="2524125" cy="323850"/>
+            <wp:effectExtent l="0" t="0" r="9525" b="0"/>
+            <wp:docPr id="6" name="图片 6"/>
+            <wp:cNvGraphicFramePr>
+              <a:graphicFrameLocks xmlns:a="http://schemas.openxmlformats.org/drawingml/2006/main" noChangeAspect="1"/>
+            </wp:cNvGraphicFramePr>
+            <a:graphic xmlns:a="http://schemas.openxmlformats.org/drawingml/2006/main">
+              <a:graphicData uri="http://schemas.openxmlformats.org/drawingml/2006/picture">
+                <pic:pic xmlns:pic="http://schemas.openxmlformats.org/drawingml/2006/picture">
+                  <pic:nvPicPr>
+                    <pic:cNvPr id="6" name="图片 6"/>
+                    <pic:cNvPicPr>
+                      <a:picLocks noChangeAspect="1"/>
+                    </pic:cNvPicPr>
+                  </pic:nvPicPr>
+                  <pic:blipFill>
+                    <a:blip r:embed="rId9"/>
+                    <a:stretch>
+                      <a:fillRect/>
+                    </a:stretch>
+                  </pic:blipFill>
+                  <pic:spPr>
+                    <a:xfrm>
+                      <a:off x="0" y="0"/>
+                      <a:ext cx="2524125" cy="323850"/>
+                    </a:xfrm>
+                    <a:prstGeom prst="rect">
+                      <a:avLst/>
+                    </a:prstGeom>
+                    <a:noFill/>
+                    <a:ln w="9525">
+                      <a:noFill/>
+                      <a:miter/>
+                    </a:ln>
+                  </pic:spPr>
+                </pic:pic>
+              </a:graphicData>
+            </a:graphic>
+          </wp:inline>
+        </w:drawing>
+      </w:r>
+    </w:p>
+    <w:p>
+      <w:pPr>
+        <w:numPr>
+          <w:ilvl w:val="0"/>
+          <w:numId w:val="0"/>
+        </w:numPr>
+        <w:ind w:firstLine="420" w:firstLineChars="0"/>
+        <w:jc w:val="left"/>
+        <w:rPr>
+          <w:rFonts w:hint="default" w:ascii="Times New Roman" w:hAnsi="Times New Roman" w:eastAsia="黑体" w:cs="Times New Roman"/>
+          <w:b w:val="0"/>
+          <w:bCs w:val="0"/>
+          <w:kern w:val="2"/>
+          <w:sz w:val="28"/>
+          <w:szCs w:val="32"/>
+          <w:lang w:val="en-US" w:eastAsia="zh-CN" w:bidi="ar-SA"/>
+        </w:rPr>
+      </w:pPr>
+      <w:r>
+        <w:rPr>
+          <w:rFonts w:hint="default" w:ascii="Times New Roman" w:hAnsi="Times New Roman" w:eastAsia="黑体" w:cs="Times New Roman"/>
+          <w:b w:val="0"/>
+          <w:bCs w:val="0"/>
+          <w:kern w:val="2"/>
+          <w:sz w:val="28"/>
+          <w:szCs w:val="32"/>
+          <w:lang w:val="en-US" w:eastAsia="zh-CN" w:bidi="ar-SA"/>
+        </w:rPr>
+        <w:t xml:space="preserve">Repeate step 4 to 6 for several times, and drawing graph of </w:t>
+      </w:r>
+      <w:r>
+        <w:drawing>
+          <wp:inline distT="0" distB="0" distL="114300" distR="114300">
+            <wp:extent cx="3123565" cy="304800"/>
+            <wp:effectExtent l="0" t="0" r="635" b="0"/>
+            <wp:docPr id="7" name="图片 7"/>
+            <wp:cNvGraphicFramePr>
+              <a:graphicFrameLocks xmlns:a="http://schemas.openxmlformats.org/drawingml/2006/main" noChangeAspect="1"/>
+            </wp:cNvGraphicFramePr>
+            <a:graphic xmlns:a="http://schemas.openxmlformats.org/drawingml/2006/main">
+              <a:graphicData uri="http://schemas.openxmlformats.org/drawingml/2006/picture">
+                <pic:pic xmlns:pic="http://schemas.openxmlformats.org/drawingml/2006/picture">
+                  <pic:nvPicPr>
+                    <pic:cNvPr id="7" name="图片 7"/>
+                    <pic:cNvPicPr>
+                      <a:picLocks noChangeAspect="1"/>
+                    </pic:cNvPicPr>
+                  </pic:nvPicPr>
+                  <pic:blipFill>
+                    <a:blip r:embed="rId10"/>
+                    <a:stretch>
+                      <a:fillRect/>
+                    </a:stretch>
+                  </pic:blipFill>
+                  <pic:spPr>
+                    <a:xfrm>
+                      <a:off x="0" y="0"/>
+                      <a:ext cx="3123565" cy="304800"/>
+                    </a:xfrm>
+                    <a:prstGeom prst="rect">
+                      <a:avLst/>
+                    </a:prstGeom>
+                    <a:noFill/>
+                    <a:ln w="9525">
+                      <a:noFill/>
+                      <a:miter/>
+                    </a:ln>
+                  </pic:spPr>
+                </pic:pic>
+              </a:graphicData>
+            </a:graphic>
+          </wp:inline>
+        </w:drawing>
+      </w:r>
+      <w:r>
+        <w:rPr>
+          <w:rFonts w:hint="default" w:ascii="Times New Roman" w:hAnsi="Times New Roman" w:eastAsia="黑体" w:cs="Times New Roman"/>
+          <w:b w:val="0"/>
+          <w:bCs w:val="0"/>
+          <w:kern w:val="2"/>
+          <w:sz w:val="28"/>
+          <w:szCs w:val="32"/>
+          <w:lang w:val="en-US" w:eastAsia="zh-CN" w:bidi="ar-SA"/>
+        </w:rPr>
+        <w:t xml:space="preserve"> with the number of iterations.</w:t>
+      </w:r>
+    </w:p>
+    <w:p>
+      <w:pPr>
+        <w:numPr>
+          <w:ilvl w:val="0"/>
+          <w:numId w:val="2"/>
+        </w:numPr>
+        <w:ind w:firstLine="420" w:firstLineChars="0"/>
+        <w:jc w:val="left"/>
+        <w:rPr>
+          <w:rFonts w:hint="default" w:ascii="Times New Roman" w:hAnsi="Times New Roman" w:eastAsia="黑体" w:cs="Times New Roman"/>
+          <w:b/>
+          <w:bCs/>
+          <w:kern w:val="2"/>
+          <w:sz w:val="28"/>
+          <w:szCs w:val="32"/>
+          <w:lang w:val="en-US" w:eastAsia="zh-CN" w:bidi="ar-SA"/>
+        </w:rPr>
+      </w:pPr>
+      <w:r>
+        <w:rPr>
+          <w:rFonts w:hint="default" w:ascii="Times New Roman" w:hAnsi="Times New Roman" w:eastAsia="黑体" w:cs="Times New Roman"/>
+          <w:b/>
+          <w:bCs/>
+          <w:kern w:val="2"/>
+          <w:sz w:val="28"/>
+          <w:szCs w:val="32"/>
+          <w:lang w:val="en-US" w:eastAsia="zh-CN" w:bidi="ar-SA"/>
+        </w:rPr>
+        <w:t>Code:</w:t>
+      </w:r>
+    </w:p>
+    <w:p>
+      <w:pPr>
+        <w:numPr>
+          <w:ilvl w:val="0"/>
+          <w:numId w:val="0"/>
+        </w:numPr>
+        <w:ind w:firstLine="420" w:firstLineChars="0"/>
+        <w:jc w:val="left"/>
+        <w:rPr>
+          <w:rFonts w:hint="default" w:ascii="Times New Roman" w:hAnsi="Times New Roman" w:eastAsia="黑体" w:cs="Times New Roman"/>
+          <w:b/>
+          <w:bCs/>
+          <w:kern w:val="2"/>
+          <w:sz w:val="28"/>
+          <w:szCs w:val="32"/>
+          <w:lang w:eastAsia="zh-CN" w:bidi="ar-SA"/>
+        </w:rPr>
+      </w:pPr>
+      <w:r>
+        <w:rPr>
+          <w:rFonts w:hint="default" w:eastAsia="黑体" w:cs="Times New Roman"/>
+          <w:b w:val="0"/>
+          <w:bCs w:val="0"/>
+          <w:kern w:val="2"/>
+          <w:sz w:val="28"/>
+          <w:szCs w:val="32"/>
+          <w:lang w:eastAsia="zh-CN" w:bidi="ar-SA"/>
+        </w:rPr>
+        <w:t>The gradient computing function of Logistic Regression is:</w:t>
+      </w:r>
+    </w:p>
+    <w:p>
+      <w:pPr>
+        <w:numPr>
+          <w:ilvl w:val="0"/>
+          <w:numId w:val="0"/>
+        </w:numPr>
+        <w:ind w:firstLine="420" w:firstLineChars="0"/>
+        <w:jc w:val="left"/>
+      </w:pPr>
+      <w:r>
+        <w:drawing>
+          <wp:inline distT="0" distB="0" distL="114300" distR="114300">
+            <wp:extent cx="4980940" cy="1666875"/>
+            <wp:effectExtent l="0" t="0" r="10160" b="9525"/>
+            <wp:docPr id="8" name="图片 8"/>
+            <wp:cNvGraphicFramePr>
+              <a:graphicFrameLocks xmlns:a="http://schemas.openxmlformats.org/drawingml/2006/main" noChangeAspect="1"/>
+            </wp:cNvGraphicFramePr>
+            <a:graphic xmlns:a="http://schemas.openxmlformats.org/drawingml/2006/main">
+              <a:graphicData uri="http://schemas.openxmlformats.org/drawingml/2006/picture">
+                <pic:pic xmlns:pic="http://schemas.openxmlformats.org/drawingml/2006/picture">
+                  <pic:nvPicPr>
+                    <pic:cNvPr id="8" name="图片 8"/>
+                    <pic:cNvPicPr>
+                      <a:picLocks noChangeAspect="1"/>
+                    </pic:cNvPicPr>
+                  </pic:nvPicPr>
+                  <pic:blipFill>
+                    <a:blip r:embed="rId11"/>
+                    <a:stretch>
+                      <a:fillRect/>
+                    </a:stretch>
+                  </pic:blipFill>
+                  <pic:spPr>
+                    <a:xfrm>
+                      <a:off x="0" y="0"/>
+                      <a:ext cx="4980940" cy="1666875"/>
+                    </a:xfrm>
+                    <a:prstGeom prst="rect">
+                      <a:avLst/>
+                    </a:prstGeom>
+                    <a:noFill/>
+                    <a:ln w="9525">
+                      <a:noFill/>
+                      <a:miter/>
+                    </a:ln>
+                  </pic:spPr>
+                </pic:pic>
+              </a:graphicData>
+            </a:graphic>
+          </wp:inline>
+        </w:drawing>
+      </w:r>
+    </w:p>
+    <w:p>
+      <w:pPr>
+        <w:numPr>
+          <w:ilvl w:val="0"/>
+          <w:numId w:val="0"/>
+        </w:numPr>
+        <w:ind w:firstLine="420" w:firstLineChars="0"/>
+        <w:jc w:val="left"/>
+        <w:rPr>
+          <w:rFonts w:hint="default" w:eastAsia="黑体" w:cs="Times New Roman"/>
+          <w:b w:val="0"/>
+          <w:bCs w:val="0"/>
+          <w:kern w:val="2"/>
+          <w:sz w:val="28"/>
+          <w:szCs w:val="32"/>
+          <w:lang w:eastAsia="zh-CN" w:bidi="ar-SA"/>
+        </w:rPr>
+      </w:pPr>
+      <w:r>
+        <w:rPr>
+          <w:rFonts w:hint="default" w:eastAsia="黑体" w:cs="Times New Roman"/>
+          <w:b w:val="0"/>
+          <w:bCs w:val="0"/>
+          <w:kern w:val="2"/>
+          <w:sz w:val="28"/>
+          <w:szCs w:val="32"/>
+          <w:lang w:eastAsia="zh-CN" w:bidi="ar-SA"/>
+        </w:rPr>
+        <w:t>The gradient computing function of Support Vector Machine is:</w:t>
+      </w:r>
+    </w:p>
+    <w:p>
+      <w:pPr>
+        <w:numPr>
+          <w:ilvl w:val="0"/>
+          <w:numId w:val="0"/>
+        </w:numPr>
+        <w:ind w:firstLine="420" w:firstLineChars="0"/>
+        <w:jc w:val="left"/>
+      </w:pPr>
+      <w:r>
+        <w:drawing>
+          <wp:inline distT="0" distB="0" distL="114300" distR="114300">
+            <wp:extent cx="4552315" cy="2505075"/>
+            <wp:effectExtent l="0" t="0" r="635" b="9525"/>
+            <wp:docPr id="10" name="图片 10"/>
+            <wp:cNvGraphicFramePr>
+              <a:graphicFrameLocks xmlns:a="http://schemas.openxmlformats.org/drawingml/2006/main" noChangeAspect="1"/>
+            </wp:cNvGraphicFramePr>
+            <a:graphic xmlns:a="http://schemas.openxmlformats.org/drawingml/2006/main">
+              <a:graphicData uri="http://schemas.openxmlformats.org/drawingml/2006/picture">
+                <pic:pic xmlns:pic="http://schemas.openxmlformats.org/drawingml/2006/picture">
+                  <pic:nvPicPr>
+                    <pic:cNvPr id="10" name="图片 10"/>
+                    <pic:cNvPicPr>
+                      <a:picLocks noChangeAspect="1"/>
+                    </pic:cNvPicPr>
+                  </pic:nvPicPr>
+                  <pic:blipFill>
+                    <a:blip r:embed="rId12"/>
+                    <a:stretch>
+                      <a:fillRect/>
+                    </a:stretch>
+                  </pic:blipFill>
+                  <pic:spPr>
+                    <a:xfrm>
+                      <a:off x="0" y="0"/>
+                      <a:ext cx="4552315" cy="2505075"/>
+                    </a:xfrm>
+                    <a:prstGeom prst="rect">
+                      <a:avLst/>
+                    </a:prstGeom>
+                    <a:noFill/>
+                    <a:ln w="9525">
+                      <a:noFill/>
+                      <a:miter/>
+                    </a:ln>
+                  </pic:spPr>
+                </pic:pic>
+              </a:graphicData>
+            </a:graphic>
+          </wp:inline>
+        </w:drawing>
+      </w:r>
+    </w:p>
+    <w:p>
+      <w:pPr>
+        <w:numPr>
+          <w:ilvl w:val="0"/>
+          <w:numId w:val="0"/>
+        </w:numPr>
+        <w:ind w:firstLine="420" w:firstLineChars="0"/>
+        <w:jc w:val="left"/>
+      </w:pPr>
+      <w:r>
+        <w:rPr>
+          <w:rFonts w:hint="default" w:eastAsia="黑体" w:cs="Times New Roman"/>
+          <w:b w:val="0"/>
+          <w:bCs w:val="0"/>
+          <w:kern w:val="2"/>
+          <w:sz w:val="28"/>
+          <w:szCs w:val="32"/>
+          <w:lang w:eastAsia="zh-CN" w:bidi="ar-SA"/>
+        </w:rPr>
+        <w:t>The gradient descent process of NAG is:</w:t>
+      </w:r>
+    </w:p>
+    <w:p>
+      <w:pPr>
+        <w:numPr>
+          <w:ilvl w:val="0"/>
+          <w:numId w:val="0"/>
+        </w:numPr>
+        <w:ind w:firstLine="420" w:firstLineChars="0"/>
+        <w:jc w:val="left"/>
+      </w:pPr>
+      <w:r>
+        <w:drawing>
+          <wp:inline distT="0" distB="0" distL="114300" distR="114300">
+            <wp:extent cx="3466465" cy="2713990"/>
+            <wp:effectExtent l="0" t="0" r="635" b="10160"/>
+            <wp:docPr id="9" name="图片 9"/>
+            <wp:cNvGraphicFramePr>
+              <a:graphicFrameLocks xmlns:a="http://schemas.openxmlformats.org/drawingml/2006/main" noChangeAspect="1"/>
+            </wp:cNvGraphicFramePr>
+            <a:graphic xmlns:a="http://schemas.openxmlformats.org/drawingml/2006/main">
+              <a:graphicData uri="http://schemas.openxmlformats.org/drawingml/2006/picture">
+                <pic:pic xmlns:pic="http://schemas.openxmlformats.org/drawingml/2006/picture">
+                  <pic:nvPicPr>
+                    <pic:cNvPr id="9" name="图片 9"/>
+                    <pic:cNvPicPr>
+                      <a:picLocks noChangeAspect="1"/>
+                    </pic:cNvPicPr>
+                  </pic:nvPicPr>
+                  <pic:blipFill>
+                    <a:blip r:embed="rId13"/>
+                    <a:stretch>
+                      <a:fillRect/>
+                    </a:stretch>
+                  </pic:blipFill>
+                  <pic:spPr>
+                    <a:xfrm>
+                      <a:off x="0" y="0"/>
+                      <a:ext cx="3466465" cy="2713990"/>
+                    </a:xfrm>
+                    <a:prstGeom prst="rect">
+                      <a:avLst/>
+                    </a:prstGeom>
+                    <a:noFill/>
+                    <a:ln w="9525">
+                      <a:noFill/>
+                      <a:miter/>
+                    </a:ln>
+                  </pic:spPr>
+                </pic:pic>
+              </a:graphicData>
+            </a:graphic>
+          </wp:inline>
+        </w:drawing>
+      </w:r>
+    </w:p>
+    <w:p>
+      <w:pPr>
+        <w:numPr>
+          <w:ilvl w:val="0"/>
+          <w:numId w:val="0"/>
+        </w:numPr>
+        <w:ind w:firstLine="420" w:firstLineChars="0"/>
+        <w:jc w:val="left"/>
+      </w:pPr>
+    </w:p>
+    <w:p>
+      <w:pPr>
+        <w:numPr>
+          <w:ilvl w:val="0"/>
+          <w:numId w:val="0"/>
+        </w:numPr>
+        <w:ind w:firstLine="420" w:firstLineChars="0"/>
+        <w:jc w:val="left"/>
+      </w:pPr>
+    </w:p>
+    <w:p>
+      <w:pPr>
+        <w:numPr>
+          <w:ilvl w:val="0"/>
+          <w:numId w:val="0"/>
+        </w:numPr>
+        <w:ind w:firstLine="420" w:firstLineChars="0"/>
+        <w:jc w:val="left"/>
+        <w:rPr>
+          <w:rFonts w:hint="default" w:eastAsia="黑体" w:cs="Times New Roman"/>
+          <w:b w:val="0"/>
+          <w:bCs w:val="0"/>
+          <w:kern w:val="2"/>
+          <w:sz w:val="28"/>
+          <w:szCs w:val="32"/>
+          <w:lang w:eastAsia="zh-CN" w:bidi="ar-SA"/>
+        </w:rPr>
+      </w:pPr>
+      <w:r>
+        <w:rPr>
+          <w:rFonts w:hint="default" w:eastAsia="黑体" w:cs="Times New Roman"/>
+          <w:b w:val="0"/>
+          <w:bCs w:val="0"/>
+          <w:kern w:val="2"/>
+          <w:sz w:val="28"/>
+          <w:szCs w:val="32"/>
+          <w:lang w:eastAsia="zh-CN" w:bidi="ar-SA"/>
+        </w:rPr>
+        <w:t>The gradient descent process of RMSProp is:</w:t>
+      </w:r>
+    </w:p>
+    <w:p>
+      <w:pPr>
+        <w:numPr>
+          <w:ilvl w:val="0"/>
+          <w:numId w:val="0"/>
+        </w:numPr>
+        <w:ind w:firstLine="420" w:firstLineChars="0"/>
+        <w:jc w:val="left"/>
+        <w:rPr>
+          <w:rFonts w:hint="default" w:eastAsia="黑体" w:cs="Times New Roman"/>
+          <w:b w:val="0"/>
+          <w:bCs w:val="0"/>
+          <w:kern w:val="2"/>
+          <w:sz w:val="28"/>
+          <w:szCs w:val="32"/>
+          <w:lang w:eastAsia="zh-CN" w:bidi="ar-SA"/>
+        </w:rPr>
+      </w:pPr>
+      <w:r>
+        <w:drawing>
+          <wp:inline distT="0" distB="0" distL="114300" distR="114300">
+            <wp:extent cx="4895215" cy="1885950"/>
+            <wp:effectExtent l="0" t="0" r="635" b="0"/>
+            <wp:docPr id="11" name="图片 11"/>
+            <wp:cNvGraphicFramePr>
+              <a:graphicFrameLocks xmlns:a="http://schemas.openxmlformats.org/drawingml/2006/main" noChangeAspect="1"/>
+            </wp:cNvGraphicFramePr>
+            <a:graphic xmlns:a="http://schemas.openxmlformats.org/drawingml/2006/main">
+              <a:graphicData uri="http://schemas.openxmlformats.org/drawingml/2006/picture">
+                <pic:pic xmlns:pic="http://schemas.openxmlformats.org/drawingml/2006/picture">
+                  <pic:nvPicPr>
+                    <pic:cNvPr id="11" name="图片 11"/>
+                    <pic:cNvPicPr>
+                      <a:picLocks noChangeAspect="1"/>
+                    </pic:cNvPicPr>
+                  </pic:nvPicPr>
+                  <pic:blipFill>
+                    <a:blip r:embed="rId14"/>
+                    <a:stretch>
+                      <a:fillRect/>
+                    </a:stretch>
+                  </pic:blipFill>
+                  <pic:spPr>
+                    <a:xfrm>
+                      <a:off x="0" y="0"/>
+                      <a:ext cx="4895215" cy="1885950"/>
+                    </a:xfrm>
+                    <a:prstGeom prst="rect">
+                      <a:avLst/>
+                    </a:prstGeom>
+                    <a:noFill/>
+                    <a:ln w="9525">
+                      <a:noFill/>
+                      <a:miter/>
+                    </a:ln>
+                  </pic:spPr>
+                </pic:pic>
+              </a:graphicData>
+            </a:graphic>
+          </wp:inline>
+        </w:drawing>
+      </w:r>
+    </w:p>
+    <w:p>
+      <w:pPr>
+        <w:numPr>
+          <w:ilvl w:val="0"/>
+          <w:numId w:val="0"/>
+        </w:numPr>
+        <w:ind w:firstLine="420" w:firstLineChars="0"/>
+        <w:jc w:val="left"/>
+        <w:rPr>
+          <w:rFonts w:hint="default" w:eastAsia="黑体" w:cs="Times New Roman"/>
+          <w:b w:val="0"/>
+          <w:bCs w:val="0"/>
+          <w:kern w:val="2"/>
+          <w:sz w:val="28"/>
+          <w:szCs w:val="32"/>
+          <w:lang w:eastAsia="zh-CN" w:bidi="ar-SA"/>
+        </w:rPr>
+      </w:pPr>
+      <w:r>
+        <w:rPr>
+          <w:rFonts w:hint="default" w:eastAsia="黑体" w:cs="Times New Roman"/>
+          <w:b w:val="0"/>
+          <w:bCs w:val="0"/>
+          <w:kern w:val="2"/>
+          <w:sz w:val="28"/>
+          <w:szCs w:val="32"/>
+          <w:lang w:eastAsia="zh-CN" w:bidi="ar-SA"/>
+        </w:rPr>
+        <w:t>The gradient descent process of AdaDelta is:</w:t>
+      </w:r>
+    </w:p>
+    <w:p>
+      <w:pPr>
+        <w:numPr>
+          <w:ilvl w:val="0"/>
+          <w:numId w:val="0"/>
+        </w:numPr>
+        <w:ind w:firstLine="420" w:firstLineChars="0"/>
+        <w:jc w:val="left"/>
+        <w:rPr>
+          <w:rFonts w:hint="default" w:eastAsia="黑体" w:cs="Times New Roman"/>
+          <w:b w:val="0"/>
+          <w:bCs w:val="0"/>
+          <w:kern w:val="2"/>
+          <w:sz w:val="28"/>
+          <w:szCs w:val="32"/>
+          <w:lang w:eastAsia="zh-CN" w:bidi="ar-SA"/>
+        </w:rPr>
+      </w:pPr>
+      <w:r>
+        <w:rPr>
+          <w:rFonts w:hint="default" w:eastAsia="黑体" w:cs="Times New Roman"/>
+          <w:b w:val="0"/>
+          <w:bCs w:val="0"/>
+          <w:kern w:val="2"/>
+          <w:sz w:val="28"/>
+          <w:szCs w:val="32"/>
+          <w:lang w:eastAsia="zh-CN" w:bidi="ar-SA"/>
+        </w:rPr>
+        <w:t>The gradient descent process of Adamis:</w:t>
+      </w:r>
+    </w:p>
+    <w:p>
+      <w:pPr>
+        <w:numPr>
+          <w:ilvl w:val="0"/>
+          <w:numId w:val="0"/>
+        </w:numPr>
+        <w:ind w:firstLine="420" w:firstLineChars="0"/>
+        <w:jc w:val="left"/>
+      </w:pPr>
+    </w:p>
+    <w:p>
+      <w:pPr>
+        <w:numPr>
+          <w:ilvl w:val="0"/>
+          <w:numId w:val="0"/>
+        </w:numPr>
+        <w:ind w:firstLine="420" w:firstLineChars="0"/>
+        <w:jc w:val="left"/>
+        <w:rPr>
+          <w:rFonts w:hint="default"/>
+          <w:lang w:val="en-US" w:eastAsia="zh-CN"/>
+        </w:rPr>
+      </w:pPr>
+    </w:p>
+    <w:p>
+      <w:pPr>
+        <w:jc w:val="left"/>
+        <w:rPr>
+          <w:rFonts w:hint="default" w:ascii="Times New Roman" w:hAnsi="Times New Roman" w:eastAsia="黑体" w:cs="Times New Roman"/>
+          <w:b/>
+          <w:bCs/>
+          <w:color w:val="0000FF"/>
+          <w:kern w:val="2"/>
+          <w:sz w:val="28"/>
+          <w:szCs w:val="32"/>
+          <w:lang w:val="en-US" w:eastAsia="zh-CN" w:bidi="ar-SA"/>
+        </w:rPr>
+      </w:pPr>
+      <w:r>
+        <w:rPr>
+          <w:rFonts w:hint="eastAsia" w:eastAsia="黑体" w:cs="Times New Roman"/>
+          <w:b w:val="0"/>
+          <w:bCs w:val="0"/>
+          <w:color w:val="0000FF"/>
+          <w:kern w:val="2"/>
+          <w:sz w:val="28"/>
+          <w:szCs w:val="32"/>
+          <w:lang w:val="en-US" w:eastAsia="zh-CN" w:bidi="ar-SA"/>
+        </w:rPr>
+        <w:t>(Fill in the contents of 8-11 respectively for logistic regression and linear classification)</w:t>
+      </w:r>
+    </w:p>
+    <w:p>
+      <w:pPr>
+        <w:numPr>
+          <w:ilvl w:val="0"/>
+          <w:numId w:val="2"/>
+        </w:numPr>
+        <w:ind w:firstLine="420" w:firstLineChars="0"/>
+        <w:jc w:val="left"/>
+        <w:rPr>
+          <w:rFonts w:hint="default" w:ascii="Times New Roman" w:hAnsi="Times New Roman" w:eastAsia="黑体" w:cs="Times New Roman"/>
+          <w:b/>
+          <w:bCs/>
+          <w:kern w:val="2"/>
+          <w:sz w:val="28"/>
+          <w:szCs w:val="32"/>
+          <w:lang w:val="en-US" w:eastAsia="zh-CN" w:bidi="ar-SA"/>
+        </w:rPr>
+      </w:pPr>
+      <w:r>
+        <w:rPr>
+          <w:rFonts w:hint="eastAsia" w:eastAsia="黑体" w:cs="Times New Roman"/>
+          <w:b/>
+          <w:bCs/>
+          <w:kern w:val="2"/>
+          <w:sz w:val="28"/>
+          <w:szCs w:val="32"/>
+          <w:lang w:val="en-US" w:eastAsia="zh-CN" w:bidi="ar-SA"/>
+        </w:rPr>
         <w:t>T</w:t>
       </w:r>
       <w:r>
@@ -822,33 +2771,7 @@
           <w:szCs w:val="32"/>
           <w:lang w:val="en-US" w:eastAsia="zh-CN" w:bidi="ar-SA"/>
         </w:rPr>
-        <w:t>opic:</w:t>
-      </w:r>
-    </w:p>
-    <w:p>
-      <w:pPr>
-        <w:jc w:val="left"/>
-        <w:rPr>
-          <w:rFonts w:hint="default" w:ascii="Times New Roman" w:hAnsi="Times New Roman" w:eastAsia="黑体" w:cs="Times New Roman"/>
-          <w:b/>
-          <w:bCs/>
-          <w:kern w:val="2"/>
-          <w:sz w:val="28"/>
-          <w:szCs w:val="32"/>
-          <w:lang w:val="en-US" w:eastAsia="zh-CN" w:bidi="ar-SA"/>
-        </w:rPr>
-      </w:pPr>
-      <w:r>
-        <w:rPr>
-          <w:rFonts w:hint="default" w:ascii="Times New Roman" w:hAnsi="Times New Roman" w:eastAsia="黑体" w:cs="Times New Roman"/>
-          <w:b/>
-          <w:bCs/>
-          <w:kern w:val="2"/>
-          <w:sz w:val="28"/>
-          <w:szCs w:val="32"/>
-          <w:lang w:val="en-US" w:eastAsia="zh-CN" w:bidi="ar-SA"/>
-        </w:rPr>
-        <w:t>2.</w:t>
+        <w:t>he initialization method</w:t>
       </w:r>
       <w:r>
         <w:rPr>
@@ -860,522 +2783,884 @@
           <w:szCs w:val="32"/>
           <w:lang w:val="en-US" w:eastAsia="zh-CN" w:bidi="ar-SA"/>
         </w:rPr>
-        <w:t xml:space="preserve"> T</w:t>
-      </w:r>
-      <w:r>
-        <w:rPr>
-          <w:rFonts w:hint="default" w:ascii="Times New Roman" w:hAnsi="Times New Roman" w:eastAsia="黑体" w:cs="Times New Roman"/>
-          <w:b/>
-          <w:bCs/>
-          <w:kern w:val="2"/>
-          <w:sz w:val="28"/>
-          <w:szCs w:val="32"/>
-          <w:lang w:val="en-US" w:eastAsia="zh-CN" w:bidi="ar-SA"/>
-        </w:rPr>
-        <w:t xml:space="preserve">ime: </w:t>
-      </w:r>
-    </w:p>
-    <w:p>
-      <w:pPr>
-        <w:jc w:val="left"/>
-        <w:rPr>
-          <w:rFonts w:hint="default" w:ascii="Times New Roman" w:hAnsi="Times New Roman" w:eastAsia="黑体" w:cs="Times New Roman"/>
-          <w:b/>
-          <w:bCs/>
-          <w:kern w:val="2"/>
-          <w:sz w:val="28"/>
-          <w:szCs w:val="32"/>
-          <w:lang w:val="en-US" w:eastAsia="zh-CN" w:bidi="ar-SA"/>
-        </w:rPr>
-      </w:pPr>
-      <w:r>
-        <w:rPr>
-          <w:rFonts w:hint="default" w:ascii="Times New Roman" w:hAnsi="Times New Roman" w:eastAsia="黑体" w:cs="Times New Roman"/>
-          <w:b/>
-          <w:bCs/>
-          <w:kern w:val="2"/>
-          <w:sz w:val="28"/>
-          <w:szCs w:val="32"/>
-          <w:lang w:val="en-US" w:eastAsia="zh-CN" w:bidi="ar-SA"/>
-        </w:rPr>
-        <w:t xml:space="preserve">3. </w:t>
-      </w:r>
-      <w:r>
+        <w:t xml:space="preserve"> of m</w:t>
+      </w:r>
+      <w:r>
+        <w:rPr>
+          <w:rFonts w:hint="default" w:ascii="Times New Roman" w:hAnsi="Times New Roman" w:eastAsia="黑体" w:cs="Times New Roman"/>
+          <w:b/>
+          <w:bCs/>
+          <w:kern w:val="2"/>
+          <w:sz w:val="28"/>
+          <w:szCs w:val="32"/>
+          <w:lang w:val="en-US" w:eastAsia="zh-CN" w:bidi="ar-SA"/>
+        </w:rPr>
+        <w:t>odel parameters:</w:t>
+      </w:r>
+    </w:p>
+    <w:p>
+      <w:pPr>
+        <w:numPr>
+          <w:ilvl w:val="0"/>
+          <w:numId w:val="0"/>
+        </w:numPr>
+        <w:ind w:firstLine="420" w:firstLineChars="0"/>
+        <w:jc w:val="left"/>
+        <w:rPr>
+          <w:rFonts w:hint="default" w:eastAsia="黑体" w:cs="Times New Roman"/>
+          <w:b/>
+          <w:bCs/>
+          <w:kern w:val="2"/>
+          <w:sz w:val="28"/>
+          <w:szCs w:val="32"/>
+          <w:lang w:eastAsia="zh-CN" w:bidi="ar-SA"/>
+        </w:rPr>
+      </w:pPr>
+      <w:r>
+        <w:rPr>
+          <w:rFonts w:hint="default" w:eastAsia="黑体" w:cs="Times New Roman"/>
+          <w:b/>
+          <w:bCs/>
+          <w:kern w:val="2"/>
+          <w:sz w:val="28"/>
+          <w:szCs w:val="32"/>
+          <w:lang w:eastAsia="zh-CN" w:bidi="ar-SA"/>
+        </w:rPr>
+        <w:t xml:space="preserve">For </w:t>
+      </w:r>
+      <w:r>
+        <w:rPr>
+          <w:rFonts w:hint="default" w:ascii="Times New Roman" w:hAnsi="Times New Roman" w:eastAsia="黑体" w:cs="Times New Roman"/>
+          <w:b/>
+          <w:bCs/>
+          <w:kern w:val="2"/>
+          <w:sz w:val="28"/>
+          <w:szCs w:val="32"/>
+          <w:lang w:val="en-US" w:eastAsia="zh-CN" w:bidi="ar-SA"/>
+        </w:rPr>
+        <w:t>Logistic Regression and Stochastic Gradient Descent</w:t>
+      </w:r>
+      <w:r>
+        <w:rPr>
+          <w:rFonts w:hint="default" w:eastAsia="黑体" w:cs="Times New Roman"/>
+          <w:b/>
+          <w:bCs/>
+          <w:kern w:val="2"/>
+          <w:sz w:val="28"/>
+          <w:szCs w:val="32"/>
+          <w:lang w:eastAsia="zh-CN" w:bidi="ar-SA"/>
+        </w:rPr>
+        <w:t>：</w:t>
+      </w:r>
+    </w:p>
+    <w:p>
+      <w:pPr>
+        <w:numPr>
+          <w:ilvl w:val="0"/>
+          <w:numId w:val="0"/>
+        </w:numPr>
+        <w:ind w:firstLine="420" w:firstLineChars="0"/>
+        <w:jc w:val="left"/>
+        <w:rPr>
+          <w:rFonts w:hint="default" w:eastAsia="黑体" w:cs="Times New Roman"/>
+          <w:b/>
+          <w:bCs/>
+          <w:kern w:val="2"/>
+          <w:sz w:val="28"/>
+          <w:szCs w:val="32"/>
+          <w:lang w:eastAsia="zh-CN" w:bidi="ar-SA"/>
+        </w:rPr>
+      </w:pPr>
+      <w:r>
+        <w:rPr>
+          <w:rFonts w:hint="default" w:eastAsia="黑体" w:cs="Times New Roman"/>
+          <w:b/>
+          <w:bCs/>
+          <w:kern w:val="2"/>
+          <w:sz w:val="28"/>
+          <w:szCs w:val="32"/>
+          <w:lang w:eastAsia="zh-CN" w:bidi="ar-SA"/>
+        </w:rPr>
+        <w:t>Randomly initialization</w:t>
+      </w:r>
+    </w:p>
+    <w:p>
+      <w:pPr>
+        <w:numPr>
+          <w:ilvl w:val="0"/>
+          <w:numId w:val="0"/>
+        </w:numPr>
+        <w:ind w:firstLine="420" w:firstLineChars="0"/>
+        <w:jc w:val="left"/>
+        <w:rPr>
+          <w:rFonts w:hint="default" w:eastAsia="黑体" w:cs="Times New Roman"/>
+          <w:b w:val="0"/>
+          <w:bCs w:val="0"/>
+          <w:kern w:val="2"/>
+          <w:sz w:val="28"/>
+          <w:szCs w:val="32"/>
+          <w:lang w:eastAsia="zh-CN" w:bidi="ar-SA"/>
+        </w:rPr>
+      </w:pPr>
+      <w:r>
+        <w:rPr>
+          <w:rFonts w:hint="default" w:eastAsia="黑体" w:cs="Times New Roman"/>
+          <w:b w:val="0"/>
+          <w:bCs w:val="0"/>
+          <w:kern w:val="2"/>
+          <w:sz w:val="28"/>
+          <w:szCs w:val="32"/>
+          <w:lang w:eastAsia="zh-CN" w:bidi="ar-SA"/>
+        </w:rPr>
+        <w:t>w_nag = np.random.rand(124)     # 模型参数初始化</w:t>
+      </w:r>
+    </w:p>
+    <w:p>
+      <w:pPr>
+        <w:numPr>
+          <w:ilvl w:val="0"/>
+          <w:numId w:val="0"/>
+        </w:numPr>
+        <w:ind w:firstLine="420" w:firstLineChars="0"/>
+        <w:jc w:val="left"/>
+        <w:rPr>
+          <w:rFonts w:hint="default" w:eastAsia="黑体" w:cs="Times New Roman"/>
+          <w:b w:val="0"/>
+          <w:bCs w:val="0"/>
+          <w:kern w:val="2"/>
+          <w:sz w:val="28"/>
+          <w:szCs w:val="32"/>
+          <w:lang w:eastAsia="zh-CN" w:bidi="ar-SA"/>
+        </w:rPr>
+      </w:pPr>
+      <w:r>
+        <w:rPr>
+          <w:rFonts w:hint="default" w:eastAsia="黑体" w:cs="Times New Roman"/>
+          <w:b w:val="0"/>
+          <w:bCs w:val="0"/>
+          <w:kern w:val="2"/>
+          <w:sz w:val="28"/>
+          <w:szCs w:val="32"/>
+          <w:lang w:eastAsia="zh-CN" w:bidi="ar-SA"/>
+        </w:rPr>
+        <w:t>w_rmsp = np.random.rand(124)</w:t>
+      </w:r>
+    </w:p>
+    <w:p>
+      <w:pPr>
+        <w:numPr>
+          <w:ilvl w:val="0"/>
+          <w:numId w:val="0"/>
+        </w:numPr>
+        <w:ind w:firstLine="420" w:firstLineChars="0"/>
+        <w:jc w:val="left"/>
+        <w:rPr>
+          <w:rFonts w:hint="default" w:eastAsia="黑体" w:cs="Times New Roman"/>
+          <w:b/>
+          <w:bCs/>
+          <w:kern w:val="2"/>
+          <w:sz w:val="28"/>
+          <w:szCs w:val="32"/>
+          <w:lang w:eastAsia="zh-CN" w:bidi="ar-SA"/>
+        </w:rPr>
+      </w:pPr>
+      <w:r>
+        <w:rPr>
+          <w:rFonts w:hint="default" w:eastAsia="黑体" w:cs="Times New Roman"/>
+          <w:b/>
+          <w:bCs/>
+          <w:kern w:val="2"/>
+          <w:sz w:val="28"/>
+          <w:szCs w:val="32"/>
+          <w:lang w:eastAsia="zh-CN" w:bidi="ar-SA"/>
+        </w:rPr>
+        <w:t>For</w:t>
+      </w:r>
+      <w:r>
+        <w:rPr>
+          <w:rFonts w:hint="default" w:eastAsia="黑体" w:cs="Times New Roman"/>
+          <w:b w:val="0"/>
+          <w:bCs w:val="0"/>
+          <w:kern w:val="2"/>
+          <w:sz w:val="28"/>
+          <w:szCs w:val="32"/>
+          <w:lang w:eastAsia="zh-CN" w:bidi="ar-SA"/>
+        </w:rPr>
+        <w:t xml:space="preserve"> </w:t>
+      </w:r>
+      <w:r>
+        <w:rPr>
+          <w:rFonts w:hint="default" w:ascii="Times New Roman" w:hAnsi="Times New Roman" w:eastAsia="黑体" w:cs="Times New Roman"/>
+          <w:b/>
+          <w:bCs/>
+          <w:kern w:val="2"/>
+          <w:sz w:val="28"/>
+          <w:szCs w:val="32"/>
+          <w:lang w:val="en-US" w:eastAsia="zh-CN" w:bidi="ar-SA"/>
+        </w:rPr>
+        <w:t>Linear Classification and Stochastic Gradient Descent</w:t>
+      </w:r>
+      <w:r>
+        <w:rPr>
+          <w:rFonts w:hint="default" w:eastAsia="黑体" w:cs="Times New Roman"/>
+          <w:b/>
+          <w:bCs/>
+          <w:kern w:val="2"/>
+          <w:sz w:val="28"/>
+          <w:szCs w:val="32"/>
+          <w:lang w:eastAsia="zh-CN" w:bidi="ar-SA"/>
+        </w:rPr>
+        <w:t>:</w:t>
+      </w:r>
+    </w:p>
+    <w:p>
+      <w:pPr>
+        <w:numPr>
+          <w:ilvl w:val="0"/>
+          <w:numId w:val="0"/>
+        </w:numPr>
+        <w:ind w:firstLine="420" w:firstLineChars="0"/>
+        <w:jc w:val="left"/>
+        <w:rPr>
+          <w:rFonts w:hint="default" w:eastAsia="黑体" w:cs="Times New Roman"/>
+          <w:b/>
+          <w:bCs/>
+          <w:kern w:val="2"/>
+          <w:sz w:val="28"/>
+          <w:szCs w:val="32"/>
+          <w:lang w:eastAsia="zh-CN" w:bidi="ar-SA"/>
+        </w:rPr>
+      </w:pPr>
+      <w:r>
+        <w:rPr>
+          <w:rFonts w:hint="default" w:eastAsia="黑体" w:cs="Times New Roman"/>
+          <w:b/>
+          <w:bCs/>
+          <w:kern w:val="2"/>
+          <w:sz w:val="28"/>
+          <w:szCs w:val="32"/>
+          <w:lang w:eastAsia="zh-CN" w:bidi="ar-SA"/>
+        </w:rPr>
+        <w:t>Randomly Initialization</w:t>
+      </w:r>
+    </w:p>
+    <w:p>
+      <w:pPr>
+        <w:numPr>
+          <w:ilvl w:val="0"/>
+          <w:numId w:val="0"/>
+        </w:numPr>
+        <w:ind w:firstLine="420" w:firstLineChars="0"/>
+        <w:jc w:val="left"/>
+        <w:rPr>
+          <w:rFonts w:hint="default" w:eastAsia="黑体" w:cs="Times New Roman"/>
+          <w:b/>
+          <w:bCs/>
+          <w:kern w:val="2"/>
+          <w:sz w:val="28"/>
+          <w:szCs w:val="32"/>
+          <w:lang w:eastAsia="zh-CN" w:bidi="ar-SA"/>
+        </w:rPr>
+      </w:pPr>
+    </w:p>
+    <w:p>
+      <w:pPr>
+        <w:numPr>
+          <w:ilvl w:val="0"/>
+          <w:numId w:val="0"/>
+        </w:numPr>
+        <w:ind w:firstLine="420" w:firstLineChars="0"/>
+        <w:jc w:val="left"/>
+        <w:rPr>
+          <w:rFonts w:hint="default" w:eastAsia="黑体" w:cs="Times New Roman"/>
+          <w:b w:val="0"/>
+          <w:bCs w:val="0"/>
+          <w:kern w:val="2"/>
+          <w:sz w:val="28"/>
+          <w:szCs w:val="32"/>
+          <w:lang w:eastAsia="zh-CN" w:bidi="ar-SA"/>
+        </w:rPr>
+      </w:pPr>
+    </w:p>
+    <w:p>
+      <w:pPr>
+        <w:numPr>
+          <w:ilvl w:val="0"/>
+          <w:numId w:val="2"/>
+        </w:numPr>
+        <w:ind w:firstLine="420" w:firstLineChars="0"/>
+        <w:jc w:val="left"/>
+        <w:rPr>
+          <w:rFonts w:hint="default" w:ascii="Times New Roman" w:hAnsi="Times New Roman" w:eastAsia="黑体" w:cs="Times New Roman"/>
+          <w:b/>
+          <w:bCs/>
+          <w:kern w:val="2"/>
+          <w:sz w:val="28"/>
+          <w:szCs w:val="32"/>
+          <w:lang w:val="en-US" w:eastAsia="zh-CN" w:bidi="ar-SA"/>
+        </w:rPr>
+      </w:pPr>
+      <w:r>
+        <w:rPr>
+          <w:rFonts w:hint="default" w:ascii="Times New Roman" w:hAnsi="Times New Roman" w:eastAsia="黑体" w:cs="Times New Roman"/>
+          <w:b/>
+          <w:bCs/>
+          <w:kern w:val="2"/>
+          <w:sz w:val="28"/>
+          <w:szCs w:val="32"/>
+          <w:lang w:val="en-US" w:eastAsia="zh-CN" w:bidi="ar-SA"/>
+        </w:rPr>
+        <w:t>The selected loss function and its derivatives:</w:t>
+      </w:r>
+    </w:p>
+    <w:p>
+      <w:pPr>
+        <w:numPr>
+          <w:ilvl w:val="0"/>
+          <w:numId w:val="0"/>
+        </w:numPr>
+        <w:ind w:firstLine="420" w:firstLineChars="0"/>
+        <w:jc w:val="left"/>
+        <w:rPr>
+          <w:rFonts w:hint="default" w:eastAsia="黑体" w:cs="Times New Roman"/>
+          <w:b/>
+          <w:bCs/>
+          <w:kern w:val="2"/>
+          <w:sz w:val="28"/>
+          <w:szCs w:val="32"/>
+          <w:lang w:eastAsia="zh-CN" w:bidi="ar-SA"/>
+        </w:rPr>
+      </w:pPr>
+      <w:r>
+        <w:rPr>
+          <w:rFonts w:hint="default" w:eastAsia="黑体" w:cs="Times New Roman"/>
+          <w:b/>
+          <w:bCs/>
+          <w:kern w:val="2"/>
+          <w:sz w:val="28"/>
+          <w:szCs w:val="32"/>
+          <w:lang w:eastAsia="zh-CN" w:bidi="ar-SA"/>
+        </w:rPr>
+        <w:t xml:space="preserve">For </w:t>
+      </w:r>
+      <w:r>
+        <w:rPr>
+          <w:rFonts w:hint="default" w:ascii="Times New Roman" w:hAnsi="Times New Roman" w:eastAsia="黑体" w:cs="Times New Roman"/>
+          <w:b/>
+          <w:bCs/>
+          <w:kern w:val="2"/>
+          <w:sz w:val="28"/>
+          <w:szCs w:val="32"/>
+          <w:lang w:val="en-US" w:eastAsia="zh-CN" w:bidi="ar-SA"/>
+        </w:rPr>
+        <w:t>Logistic Regression and Stochastic Gradient Descent</w:t>
+      </w:r>
+      <w:r>
+        <w:rPr>
+          <w:rFonts w:hint="default" w:eastAsia="黑体" w:cs="Times New Roman"/>
+          <w:b/>
+          <w:bCs/>
+          <w:kern w:val="2"/>
+          <w:sz w:val="28"/>
+          <w:szCs w:val="32"/>
+          <w:lang w:eastAsia="zh-CN" w:bidi="ar-SA"/>
+        </w:rPr>
+        <w:t>：</w:t>
+      </w:r>
+    </w:p>
+    <w:p>
+      <w:pPr>
+        <w:numPr>
+          <w:ilvl w:val="0"/>
+          <w:numId w:val="0"/>
+        </w:numPr>
+        <w:ind w:firstLine="420" w:firstLineChars="0"/>
+        <w:jc w:val="left"/>
+      </w:pPr>
+      <w:r>
+        <w:rPr>
+          <w:rFonts w:hint="default" w:eastAsia="黑体" w:cs="Times New Roman"/>
+          <w:b w:val="0"/>
+          <w:bCs w:val="0"/>
+          <w:kern w:val="2"/>
+          <w:sz w:val="28"/>
+          <w:szCs w:val="32"/>
+          <w:lang w:eastAsia="zh-CN" w:bidi="ar-SA"/>
+        </w:rPr>
+        <w:t xml:space="preserve">We want to maximize the likelyhood of training data: </w:t>
+      </w:r>
+      <w:r>
+        <w:drawing>
+          <wp:inline distT="0" distB="0" distL="114300" distR="114300">
+            <wp:extent cx="5269230" cy="955675"/>
+            <wp:effectExtent l="0" t="0" r="7620" b="15875"/>
+            <wp:docPr id="12" name="图片 12"/>
+            <wp:cNvGraphicFramePr>
+              <a:graphicFrameLocks xmlns:a="http://schemas.openxmlformats.org/drawingml/2006/main" noChangeAspect="1"/>
+            </wp:cNvGraphicFramePr>
+            <a:graphic xmlns:a="http://schemas.openxmlformats.org/drawingml/2006/main">
+              <a:graphicData uri="http://schemas.openxmlformats.org/drawingml/2006/picture">
+                <pic:pic xmlns:pic="http://schemas.openxmlformats.org/drawingml/2006/picture">
+                  <pic:nvPicPr>
+                    <pic:cNvPr id="12" name="图片 12"/>
+                    <pic:cNvPicPr>
+                      <a:picLocks noChangeAspect="1"/>
+                    </pic:cNvPicPr>
+                  </pic:nvPicPr>
+                  <pic:blipFill>
+                    <a:blip r:embed="rId15"/>
+                    <a:stretch>
+                      <a:fillRect/>
+                    </a:stretch>
+                  </pic:blipFill>
+                  <pic:spPr>
+                    <a:xfrm>
+                      <a:off x="0" y="0"/>
+                      <a:ext cx="5269230" cy="955675"/>
+                    </a:xfrm>
+                    <a:prstGeom prst="rect">
+                      <a:avLst/>
+                    </a:prstGeom>
+                    <a:noFill/>
+                    <a:ln w="9525">
+                      <a:noFill/>
+                      <a:miter/>
+                    </a:ln>
+                  </pic:spPr>
+                </pic:pic>
+              </a:graphicData>
+            </a:graphic>
+          </wp:inline>
+        </w:drawing>
+      </w:r>
+    </w:p>
+    <w:p>
+      <w:pPr>
+        <w:numPr>
+          <w:ilvl w:val="0"/>
+          <w:numId w:val="0"/>
+        </w:numPr>
+        <w:ind w:firstLine="420" w:firstLineChars="0"/>
+        <w:jc w:val="left"/>
+        <w:rPr>
+          <w:rFonts w:hint="default" w:eastAsia="黑体" w:cs="Times New Roman"/>
+          <w:b w:val="0"/>
+          <w:bCs w:val="0"/>
+          <w:kern w:val="2"/>
+          <w:sz w:val="28"/>
+          <w:szCs w:val="32"/>
+          <w:lang w:eastAsia="zh-CN" w:bidi="ar-SA"/>
+        </w:rPr>
+      </w:pPr>
+      <w:r>
+        <w:rPr>
+          <w:rFonts w:hint="default" w:eastAsia="黑体" w:cs="Times New Roman"/>
+          <w:b w:val="0"/>
+          <w:bCs w:val="0"/>
+          <w:kern w:val="2"/>
+          <w:sz w:val="28"/>
+          <w:szCs w:val="32"/>
+          <w:lang w:eastAsia="zh-CN" w:bidi="ar-SA"/>
+        </w:rPr>
+        <w:t>Instead, turning it into a minimization problem helps:</w:t>
+      </w:r>
+    </w:p>
+    <w:p>
+      <w:pPr>
+        <w:numPr>
+          <w:ilvl w:val="0"/>
+          <w:numId w:val="0"/>
+        </w:numPr>
+        <w:ind w:firstLine="420" w:firstLineChars="0"/>
+        <w:jc w:val="left"/>
+      </w:pPr>
+      <w:r>
+        <w:drawing>
+          <wp:inline distT="0" distB="0" distL="114300" distR="114300">
+            <wp:extent cx="5266055" cy="3662680"/>
+            <wp:effectExtent l="0" t="0" r="10795" b="13970"/>
+            <wp:docPr id="13" name="图片 13"/>
+            <wp:cNvGraphicFramePr>
+              <a:graphicFrameLocks xmlns:a="http://schemas.openxmlformats.org/drawingml/2006/main" noChangeAspect="1"/>
+            </wp:cNvGraphicFramePr>
+            <a:graphic xmlns:a="http://schemas.openxmlformats.org/drawingml/2006/main">
+              <a:graphicData uri="http://schemas.openxmlformats.org/drawingml/2006/picture">
+                <pic:pic xmlns:pic="http://schemas.openxmlformats.org/drawingml/2006/picture">
+                  <pic:nvPicPr>
+                    <pic:cNvPr id="13" name="图片 13"/>
+                    <pic:cNvPicPr>
+                      <a:picLocks noChangeAspect="1"/>
+                    </pic:cNvPicPr>
+                  </pic:nvPicPr>
+                  <pic:blipFill>
+                    <a:blip r:embed="rId16"/>
+                    <a:stretch>
+                      <a:fillRect/>
+                    </a:stretch>
+                  </pic:blipFill>
+                  <pic:spPr>
+                    <a:xfrm>
+                      <a:off x="0" y="0"/>
+                      <a:ext cx="5266055" cy="3662680"/>
+                    </a:xfrm>
+                    <a:prstGeom prst="rect">
+                      <a:avLst/>
+                    </a:prstGeom>
+                    <a:noFill/>
+                    <a:ln w="9525">
+                      <a:noFill/>
+                      <a:miter/>
+                    </a:ln>
+                  </pic:spPr>
+                </pic:pic>
+              </a:graphicData>
+            </a:graphic>
+          </wp:inline>
+        </w:drawing>
+      </w:r>
+    </w:p>
+    <w:p>
+      <w:pPr>
+        <w:numPr>
+          <w:ilvl w:val="0"/>
+          <w:numId w:val="0"/>
+        </w:numPr>
+        <w:ind w:firstLine="420" w:firstLineChars="0"/>
+        <w:jc w:val="left"/>
+        <w:rPr>
+          <w:rFonts w:hint="default" w:eastAsia="黑体" w:cs="Times New Roman"/>
+          <w:b w:val="0"/>
+          <w:bCs w:val="0"/>
+          <w:kern w:val="2"/>
+          <w:sz w:val="28"/>
+          <w:szCs w:val="32"/>
+          <w:lang w:eastAsia="zh-CN" w:bidi="ar-SA"/>
+        </w:rPr>
+      </w:pPr>
+      <w:r>
+        <w:rPr>
+          <w:rFonts w:hint="default" w:eastAsia="黑体" w:cs="Times New Roman"/>
+          <w:b w:val="0"/>
+          <w:bCs w:val="0"/>
+          <w:kern w:val="2"/>
+          <w:sz w:val="28"/>
+          <w:szCs w:val="32"/>
+          <w:lang w:eastAsia="zh-CN" w:bidi="ar-SA"/>
+        </w:rPr>
+        <w:t xml:space="preserve">Then, to avoid overfitting, we add a regularizer to the target function </w:t>
+      </w:r>
+      <w:r>
+        <w:drawing>
+          <wp:inline distT="0" distB="0" distL="114300" distR="114300">
+            <wp:extent cx="1352550" cy="533400"/>
+            <wp:effectExtent l="0" t="0" r="0" b="0"/>
+            <wp:docPr id="14" name="图片 14"/>
+            <wp:cNvGraphicFramePr>
+              <a:graphicFrameLocks xmlns:a="http://schemas.openxmlformats.org/drawingml/2006/main" noChangeAspect="1"/>
+            </wp:cNvGraphicFramePr>
+            <a:graphic xmlns:a="http://schemas.openxmlformats.org/drawingml/2006/main">
+              <a:graphicData uri="http://schemas.openxmlformats.org/drawingml/2006/picture">
+                <pic:pic xmlns:pic="http://schemas.openxmlformats.org/drawingml/2006/picture">
+                  <pic:nvPicPr>
+                    <pic:cNvPr id="14" name="图片 14"/>
+                    <pic:cNvPicPr>
+                      <a:picLocks noChangeAspect="1"/>
+                    </pic:cNvPicPr>
+                  </pic:nvPicPr>
+                  <pic:blipFill>
+                    <a:blip r:embed="rId17"/>
+                    <a:stretch>
+                      <a:fillRect/>
+                    </a:stretch>
+                  </pic:blipFill>
+                  <pic:spPr>
+                    <a:xfrm>
+                      <a:off x="0" y="0"/>
+                      <a:ext cx="1352550" cy="533400"/>
+                    </a:xfrm>
+                    <a:prstGeom prst="rect">
+                      <a:avLst/>
+                    </a:prstGeom>
+                    <a:noFill/>
+                    <a:ln w="9525">
+                      <a:noFill/>
+                      <a:miter/>
+                    </a:ln>
+                  </pic:spPr>
+                </pic:pic>
+              </a:graphicData>
+            </a:graphic>
+          </wp:inline>
+        </w:drawing>
+      </w:r>
+      <w:r>
+        <w:t xml:space="preserve">, </w:t>
+      </w:r>
+      <w:r>
+        <w:rPr>
+          <w:rFonts w:hint="default" w:eastAsia="黑体" w:cs="Times New Roman"/>
+          <w:b w:val="0"/>
+          <w:bCs w:val="0"/>
+          <w:kern w:val="2"/>
+          <w:sz w:val="28"/>
+          <w:szCs w:val="32"/>
+          <w:lang w:eastAsia="zh-CN" w:bidi="ar-SA"/>
+        </w:rPr>
+        <w:t>so the target function that we want to minimize became:</w:t>
+      </w:r>
+    </w:p>
+    <w:p>
+      <w:pPr>
+        <w:numPr>
+          <w:ilvl w:val="0"/>
+          <w:numId w:val="0"/>
+        </w:numPr>
+        <w:ind w:firstLine="420" w:firstLineChars="0"/>
+        <w:jc w:val="left"/>
+        <w:rPr>
+          <w:rFonts w:hint="default" w:eastAsia="黑体" w:cs="Times New Roman"/>
+          <w:b w:val="0"/>
+          <w:bCs w:val="0"/>
+          <w:kern w:val="2"/>
+          <w:sz w:val="28"/>
+          <w:szCs w:val="32"/>
+          <w:lang w:eastAsia="zh-CN" w:bidi="ar-SA"/>
+        </w:rPr>
+      </w:pPr>
+      <w:r>
+        <w:drawing>
+          <wp:inline distT="0" distB="0" distL="114300" distR="114300">
+            <wp:extent cx="5268595" cy="1032510"/>
+            <wp:effectExtent l="0" t="0" r="8255" b="15240"/>
+            <wp:docPr id="15" name="图片 15"/>
+            <wp:cNvGraphicFramePr>
+              <a:graphicFrameLocks xmlns:a="http://schemas.openxmlformats.org/drawingml/2006/main" noChangeAspect="1"/>
+            </wp:cNvGraphicFramePr>
+            <a:graphic xmlns:a="http://schemas.openxmlformats.org/drawingml/2006/main">
+              <a:graphicData uri="http://schemas.openxmlformats.org/drawingml/2006/picture">
+                <pic:pic xmlns:pic="http://schemas.openxmlformats.org/drawingml/2006/picture">
+                  <pic:nvPicPr>
+                    <pic:cNvPr id="15" name="图片 15"/>
+                    <pic:cNvPicPr>
+                      <a:picLocks noChangeAspect="1"/>
+                    </pic:cNvPicPr>
+                  </pic:nvPicPr>
+                  <pic:blipFill>
+                    <a:blip r:embed="rId18"/>
+                    <a:stretch>
+                      <a:fillRect/>
+                    </a:stretch>
+                  </pic:blipFill>
+                  <pic:spPr>
+                    <a:xfrm>
+                      <a:off x="0" y="0"/>
+                      <a:ext cx="5268595" cy="1032510"/>
+                    </a:xfrm>
+                    <a:prstGeom prst="rect">
+                      <a:avLst/>
+                    </a:prstGeom>
+                    <a:noFill/>
+                    <a:ln w="9525">
+                      <a:noFill/>
+                      <a:miter/>
+                    </a:ln>
+                  </pic:spPr>
+                </pic:pic>
+              </a:graphicData>
+            </a:graphic>
+          </wp:inline>
+        </w:drawing>
+      </w:r>
+      <w:r>
+        <w:tab/>
+      </w:r>
+      <w:r>
+        <w:rPr>
+          <w:rFonts w:hint="default" w:eastAsia="黑体" w:cs="Times New Roman"/>
+          <w:b w:val="0"/>
+          <w:bCs w:val="0"/>
+          <w:kern w:val="2"/>
+          <w:sz w:val="28"/>
+          <w:szCs w:val="32"/>
+          <w:lang w:eastAsia="zh-CN" w:bidi="ar-SA"/>
+        </w:rPr>
+        <w:t>Its derivative is as follow:</w:t>
+      </w:r>
+    </w:p>
+    <w:p>
+      <w:pPr>
+        <w:numPr>
+          <w:ilvl w:val="0"/>
+          <w:numId w:val="0"/>
+        </w:numPr>
+        <w:ind w:firstLine="420" w:firstLineChars="0"/>
+        <w:jc w:val="left"/>
+        <w:rPr>
+          <w:rFonts w:hint="default" w:eastAsia="黑体" w:cs="Times New Roman"/>
+          <w:b w:val="0"/>
+          <w:bCs w:val="0"/>
+          <w:kern w:val="2"/>
+          <w:sz w:val="28"/>
+          <w:szCs w:val="32"/>
+          <w:lang w:eastAsia="zh-CN" w:bidi="ar-SA"/>
+        </w:rPr>
+      </w:pPr>
+    </w:p>
+    <w:p>
+      <w:pPr>
+        <w:numPr>
+          <w:ilvl w:val="0"/>
+          <w:numId w:val="2"/>
+        </w:numPr>
+        <w:ind w:firstLine="420" w:firstLineChars="0"/>
+        <w:jc w:val="left"/>
         <w:rPr>
           <w:rFonts w:hint="eastAsia" w:eastAsia="黑体" w:cs="Times New Roman"/>
-          <w:b/>
-          <w:bCs/>
-          <w:kern w:val="2"/>
-          <w:sz w:val="28"/>
-          <w:szCs w:val="32"/>
-          <w:lang w:val="en-US" w:eastAsia="zh-CN" w:bidi="ar-SA"/>
-        </w:rPr>
-        <w:t>Reporter</w:t>
-      </w:r>
-      <w:r>
-        <w:rPr>
-          <w:rFonts w:hint="default" w:ascii="Times New Roman" w:hAnsi="Times New Roman" w:eastAsia="黑体" w:cs="Times New Roman"/>
-          <w:b/>
-          <w:bCs/>
-          <w:kern w:val="2"/>
-          <w:sz w:val="28"/>
-          <w:szCs w:val="32"/>
-          <w:lang w:val="en-US" w:eastAsia="zh-CN" w:bidi="ar-SA"/>
-        </w:rPr>
-        <w:t>:</w:t>
-      </w:r>
-    </w:p>
-    <w:p>
-      <w:pPr>
-        <w:jc w:val="left"/>
-        <w:rPr>
-          <w:rFonts w:hint="default" w:ascii="Times New Roman" w:hAnsi="Times New Roman" w:eastAsia="黑体" w:cs="Times New Roman"/>
-          <w:b/>
-          <w:bCs/>
-          <w:kern w:val="2"/>
-          <w:sz w:val="28"/>
-          <w:szCs w:val="32"/>
-          <w:lang w:val="en-US" w:eastAsia="zh-CN" w:bidi="ar-SA"/>
-        </w:rPr>
-      </w:pPr>
+          <w:b w:val="0"/>
+          <w:bCs w:val="0"/>
+          <w:color w:val="0000FF"/>
+          <w:kern w:val="2"/>
+          <w:sz w:val="28"/>
+          <w:szCs w:val="32"/>
+          <w:lang w:val="en-US" w:eastAsia="zh-CN" w:bidi="ar-SA"/>
+        </w:rPr>
+      </w:pPr>
+      <w:r>
+        <w:rPr>
+          <w:rFonts w:hint="default" w:ascii="Times New Roman" w:hAnsi="Times New Roman" w:eastAsia="黑体" w:cs="Times New Roman"/>
+          <w:b/>
+          <w:bCs/>
+          <w:kern w:val="2"/>
+          <w:sz w:val="28"/>
+          <w:szCs w:val="32"/>
+          <w:lang w:val="en-US" w:eastAsia="zh-CN" w:bidi="ar-SA"/>
+        </w:rPr>
+        <w:t>Experimental results and curve:</w:t>
+      </w:r>
       <w:r>
         <w:rPr>
           <w:rFonts w:hint="eastAsia" w:eastAsia="黑体" w:cs="Times New Roman"/>
-          <w:b/>
-          <w:bCs/>
-          <w:kern w:val="2"/>
-          <w:sz w:val="28"/>
-          <w:szCs w:val="32"/>
-          <w:lang w:val="en-US" w:eastAsia="zh-CN" w:bidi="ar-SA"/>
-        </w:rPr>
-        <w:t>4</w:t>
-      </w:r>
-      <w:r>
-        <w:rPr>
-          <w:rFonts w:hint="default" w:ascii="Times New Roman" w:hAnsi="Times New Roman" w:eastAsia="黑体" w:cs="Times New Roman"/>
-          <w:b/>
-          <w:bCs/>
-          <w:kern w:val="2"/>
-          <w:sz w:val="28"/>
-          <w:szCs w:val="32"/>
-          <w:lang w:val="en-US" w:eastAsia="zh-CN" w:bidi="ar-SA"/>
-        </w:rPr>
-        <w:t xml:space="preserve">. </w:t>
+          <w:b w:val="0"/>
+          <w:bCs w:val="0"/>
+          <w:color w:val="0000FF"/>
+          <w:kern w:val="2"/>
+          <w:sz w:val="28"/>
+          <w:szCs w:val="32"/>
+          <w:lang w:val="en-US" w:eastAsia="zh-CN" w:bidi="ar-SA"/>
+        </w:rPr>
+        <w:t>(Fill in this content for various methods of gradient d</w:t>
+      </w:r>
+      <w:r>
+        <w:rPr>
+          <w:rFonts w:hint="default" w:eastAsia="黑体" w:cs="Times New Roman"/>
+          <w:b w:val="0"/>
+          <w:bCs w:val="0"/>
+          <w:color w:val="0000FF"/>
+          <w:kern w:val="2"/>
+          <w:sz w:val="28"/>
+          <w:szCs w:val="32"/>
+          <w:lang w:val="en-US" w:eastAsia="zh-CN" w:bidi="ar-SA"/>
+        </w:rPr>
+        <w:t>escent</w:t>
       </w:r>
       <w:r>
         <w:rPr>
           <w:rFonts w:hint="eastAsia" w:eastAsia="黑体" w:cs="Times New Roman"/>
-          <w:b/>
-          <w:bCs/>
-          <w:kern w:val="2"/>
-          <w:sz w:val="28"/>
-          <w:szCs w:val="32"/>
-          <w:lang w:val="en-US" w:eastAsia="zh-CN" w:bidi="ar-SA"/>
-        </w:rPr>
-        <w:t>P</w:t>
-      </w:r>
-      <w:r>
-        <w:rPr>
-          <w:rFonts w:hint="default" w:ascii="Times New Roman" w:hAnsi="Times New Roman" w:eastAsia="黑体" w:cs="Times New Roman"/>
-          <w:b/>
-          <w:bCs/>
-          <w:kern w:val="2"/>
-          <w:sz w:val="28"/>
-          <w:szCs w:val="32"/>
-          <w:lang w:val="en-US" w:eastAsia="zh-CN" w:bidi="ar-SA"/>
-        </w:rPr>
-        <w:t>urposes:</w:t>
-      </w:r>
-    </w:p>
-    <w:p>
-      <w:pPr>
-        <w:jc w:val="left"/>
-        <w:rPr>
-          <w:rFonts w:hint="default" w:ascii="Times New Roman" w:hAnsi="Times New Roman" w:eastAsia="黑体" w:cs="Times New Roman"/>
-          <w:b/>
-          <w:bCs/>
-          <w:kern w:val="2"/>
-          <w:sz w:val="28"/>
-          <w:szCs w:val="32"/>
-          <w:lang w:val="en-US" w:eastAsia="zh-CN" w:bidi="ar-SA"/>
-        </w:rPr>
-      </w:pPr>
-      <w:r>
-        <w:rPr>
-          <w:rFonts w:hint="eastAsia" w:eastAsia="黑体" w:cs="Times New Roman"/>
-          <w:b/>
-          <w:bCs/>
-          <w:kern w:val="2"/>
-          <w:sz w:val="28"/>
-          <w:szCs w:val="32"/>
-          <w:lang w:val="en-US" w:eastAsia="zh-CN" w:bidi="ar-SA"/>
-        </w:rPr>
-        <w:t>5</w:t>
-      </w:r>
-      <w:r>
-        <w:rPr>
-          <w:rFonts w:hint="default" w:ascii="Times New Roman" w:hAnsi="Times New Roman" w:eastAsia="黑体" w:cs="Times New Roman"/>
-          <w:b/>
-          <w:bCs/>
-          <w:kern w:val="2"/>
-          <w:sz w:val="28"/>
-          <w:szCs w:val="32"/>
-          <w:lang w:val="en-US" w:eastAsia="zh-CN" w:bidi="ar-SA"/>
-        </w:rPr>
-        <w:t>. Data sets and data analysis:</w:t>
-      </w:r>
-    </w:p>
-    <w:p>
-      <w:pPr>
-        <w:jc w:val="left"/>
-        <w:rPr>
-          <w:rFonts w:hint="default" w:ascii="Times New Roman" w:hAnsi="Times New Roman" w:eastAsia="黑体" w:cs="Times New Roman"/>
-          <w:b/>
-          <w:bCs/>
-          <w:kern w:val="2"/>
-          <w:sz w:val="28"/>
-          <w:szCs w:val="32"/>
-          <w:lang w:val="en-US" w:eastAsia="zh-CN" w:bidi="ar-SA"/>
-        </w:rPr>
-      </w:pPr>
-      <w:r>
-        <w:rPr>
-          <w:rFonts w:hint="eastAsia" w:eastAsia="黑体" w:cs="Times New Roman"/>
-          <w:b/>
-          <w:bCs/>
-          <w:kern w:val="2"/>
-          <w:sz w:val="28"/>
-          <w:szCs w:val="32"/>
-          <w:lang w:val="en-US" w:eastAsia="zh-CN" w:bidi="ar-SA"/>
-        </w:rPr>
-        <w:t>6</w:t>
-      </w:r>
-      <w:r>
-        <w:rPr>
-          <w:rFonts w:hint="default" w:ascii="Times New Roman" w:hAnsi="Times New Roman" w:eastAsia="黑体" w:cs="Times New Roman"/>
-          <w:b/>
-          <w:bCs/>
-          <w:kern w:val="2"/>
-          <w:sz w:val="28"/>
-          <w:szCs w:val="32"/>
-          <w:lang w:val="en-US" w:eastAsia="zh-CN" w:bidi="ar-SA"/>
-        </w:rPr>
-        <w:t>. Experimental steps:</w:t>
-      </w:r>
-    </w:p>
-    <w:p>
-      <w:pPr>
-        <w:jc w:val="left"/>
-        <w:rPr>
-          <w:rFonts w:hint="default" w:ascii="Times New Roman" w:hAnsi="Times New Roman" w:eastAsia="黑体" w:cs="Times New Roman"/>
-          <w:b/>
-          <w:bCs/>
-          <w:kern w:val="2"/>
-          <w:sz w:val="28"/>
-          <w:szCs w:val="32"/>
-          <w:lang w:val="en-US" w:eastAsia="zh-CN" w:bidi="ar-SA"/>
-        </w:rPr>
-      </w:pPr>
-      <w:r>
-        <w:rPr>
-          <w:rFonts w:hint="eastAsia" w:eastAsia="黑体" w:cs="Times New Roman"/>
-          <w:b/>
-          <w:bCs/>
-          <w:kern w:val="2"/>
-          <w:sz w:val="28"/>
-          <w:szCs w:val="32"/>
-          <w:lang w:val="en-US" w:eastAsia="zh-CN" w:bidi="ar-SA"/>
-        </w:rPr>
-        <w:t>7</w:t>
-      </w:r>
-      <w:r>
-        <w:rPr>
-          <w:rFonts w:hint="default" w:ascii="Times New Roman" w:hAnsi="Times New Roman" w:eastAsia="黑体" w:cs="Times New Roman"/>
-          <w:b/>
-          <w:bCs/>
-          <w:kern w:val="2"/>
-          <w:sz w:val="28"/>
-          <w:szCs w:val="32"/>
-          <w:lang w:val="en-US" w:eastAsia="zh-CN" w:bidi="ar-SA"/>
-        </w:rPr>
-        <w:t>. Code:</w:t>
-      </w:r>
-    </w:p>
-    <w:p>
-      <w:pPr>
-        <w:jc w:val="left"/>
-        <w:rPr>
-          <w:rFonts w:hint="default" w:ascii="Times New Roman" w:hAnsi="Times New Roman" w:eastAsia="黑体" w:cs="Times New Roman"/>
-          <w:b/>
-          <w:bCs/>
+          <w:b w:val="0"/>
+          <w:bCs w:val="0"/>
           <w:color w:val="0000FF"/>
           <w:kern w:val="2"/>
           <w:sz w:val="28"/>
           <w:szCs w:val="32"/>
           <w:lang w:val="en-US" w:eastAsia="zh-CN" w:bidi="ar-SA"/>
         </w:rPr>
-      </w:pPr>
-      <w:r>
-        <w:rPr>
-          <w:rFonts w:hint="eastAsia" w:eastAsia="黑体" w:cs="Times New Roman"/>
-          <w:b w:val="0"/>
-          <w:bCs w:val="0"/>
-          <w:color w:val="0000FF"/>
-          <w:kern w:val="2"/>
-          <w:sz w:val="28"/>
-          <w:szCs w:val="32"/>
-          <w:lang w:val="en-US" w:eastAsia="zh-CN" w:bidi="ar-SA"/>
-        </w:rPr>
-        <w:t>(Fill in the contents of 8-11 respectively for logistic regression and linear classification)</w:t>
-      </w:r>
-    </w:p>
-    <w:p>
-      <w:pPr>
-        <w:jc w:val="left"/>
-        <w:rPr>
-          <w:rFonts w:hint="default" w:ascii="Times New Roman" w:hAnsi="Times New Roman" w:eastAsia="黑体" w:cs="Times New Roman"/>
-          <w:b/>
-          <w:bCs/>
-          <w:kern w:val="2"/>
-          <w:sz w:val="28"/>
-          <w:szCs w:val="32"/>
-          <w:lang w:val="en-US" w:eastAsia="zh-CN" w:bidi="ar-SA"/>
-        </w:rPr>
-      </w:pPr>
-      <w:r>
-        <w:rPr>
-          <w:rFonts w:hint="eastAsia" w:eastAsia="黑体" w:cs="Times New Roman"/>
-          <w:b/>
-          <w:bCs/>
-          <w:kern w:val="2"/>
-          <w:sz w:val="28"/>
-          <w:szCs w:val="32"/>
-          <w:lang w:val="en-US" w:eastAsia="zh-CN" w:bidi="ar-SA"/>
-        </w:rPr>
-        <w:t>8</w:t>
-      </w:r>
-      <w:r>
-        <w:rPr>
-          <w:rFonts w:hint="default" w:ascii="Times New Roman" w:hAnsi="Times New Roman" w:eastAsia="黑体" w:cs="Times New Roman"/>
-          <w:b/>
-          <w:bCs/>
-          <w:kern w:val="2"/>
-          <w:sz w:val="28"/>
-          <w:szCs w:val="32"/>
-          <w:lang w:val="en-US" w:eastAsia="zh-CN" w:bidi="ar-SA"/>
-        </w:rPr>
-        <w:t xml:space="preserve">. </w:t>
-      </w:r>
-      <w:r>
-        <w:rPr>
-          <w:rFonts w:hint="eastAsia" w:eastAsia="黑体" w:cs="Times New Roman"/>
-          <w:b/>
-          <w:bCs/>
-          <w:kern w:val="2"/>
-          <w:sz w:val="28"/>
-          <w:szCs w:val="32"/>
-          <w:lang w:val="en-US" w:eastAsia="zh-CN" w:bidi="ar-SA"/>
-        </w:rPr>
-        <w:t>T</w:t>
-      </w:r>
-      <w:r>
-        <w:rPr>
-          <w:rFonts w:hint="default" w:ascii="Times New Roman" w:hAnsi="Times New Roman" w:eastAsia="黑体" w:cs="Times New Roman"/>
-          <w:b/>
-          <w:bCs/>
-          <w:kern w:val="2"/>
-          <w:sz w:val="28"/>
-          <w:szCs w:val="32"/>
-          <w:lang w:val="en-US" w:eastAsia="zh-CN" w:bidi="ar-SA"/>
-        </w:rPr>
-        <w:t>he initialization method</w:t>
-      </w:r>
-      <w:r>
-        <w:rPr>
-          <w:rFonts w:hint="eastAsia" w:eastAsia="黑体" w:cs="Times New Roman"/>
-          <w:b/>
-          <w:bCs/>
-          <w:kern w:val="2"/>
-          <w:sz w:val="28"/>
-          <w:szCs w:val="32"/>
-          <w:lang w:val="en-US" w:eastAsia="zh-CN" w:bidi="ar-SA"/>
-        </w:rPr>
-        <w:t xml:space="preserve"> of m</w:t>
-      </w:r>
-      <w:r>
-        <w:rPr>
-          <w:rFonts w:hint="default" w:ascii="Times New Roman" w:hAnsi="Times New Roman" w:eastAsia="黑体" w:cs="Times New Roman"/>
-          <w:b/>
-          <w:bCs/>
-          <w:kern w:val="2"/>
-          <w:sz w:val="28"/>
-          <w:szCs w:val="32"/>
-          <w:lang w:val="en-US" w:eastAsia="zh-CN" w:bidi="ar-SA"/>
-        </w:rPr>
-        <w:t>odel parameters:</w:t>
-      </w:r>
-    </w:p>
-    <w:p>
-      <w:pPr>
-        <w:jc w:val="left"/>
-        <w:rPr>
-          <w:rFonts w:hint="default" w:ascii="Times New Roman" w:hAnsi="Times New Roman" w:eastAsia="黑体" w:cs="Times New Roman"/>
-          <w:b/>
-          <w:bCs/>
-          <w:kern w:val="2"/>
-          <w:sz w:val="28"/>
-          <w:szCs w:val="32"/>
-          <w:lang w:val="en-US" w:eastAsia="zh-CN" w:bidi="ar-SA"/>
-        </w:rPr>
-      </w:pPr>
-      <w:r>
-        <w:rPr>
-          <w:rFonts w:hint="eastAsia" w:eastAsia="黑体" w:cs="Times New Roman"/>
-          <w:b/>
-          <w:bCs/>
-          <w:kern w:val="2"/>
-          <w:sz w:val="28"/>
-          <w:szCs w:val="32"/>
-          <w:lang w:val="en-US" w:eastAsia="zh-CN" w:bidi="ar-SA"/>
-        </w:rPr>
-        <w:t>9</w:t>
-      </w:r>
-      <w:r>
-        <w:rPr>
-          <w:rFonts w:hint="default" w:ascii="Times New Roman" w:hAnsi="Times New Roman" w:eastAsia="黑体" w:cs="Times New Roman"/>
-          <w:b/>
-          <w:bCs/>
-          <w:kern w:val="2"/>
-          <w:sz w:val="28"/>
-          <w:szCs w:val="32"/>
-          <w:lang w:val="en-US" w:eastAsia="zh-CN" w:bidi="ar-SA"/>
-        </w:rPr>
-        <w:t>.</w:t>
-      </w:r>
-      <w:r>
-        <w:rPr>
-          <w:rFonts w:hint="eastAsia" w:eastAsia="黑体" w:cs="Times New Roman"/>
-          <w:b/>
-          <w:bCs/>
-          <w:kern w:val="2"/>
-          <w:sz w:val="28"/>
-          <w:szCs w:val="32"/>
-          <w:lang w:val="en-US" w:eastAsia="zh-CN" w:bidi="ar-SA"/>
-        </w:rPr>
-        <w:t xml:space="preserve"> </w:t>
-      </w:r>
-      <w:r>
-        <w:rPr>
-          <w:rFonts w:hint="default" w:ascii="Times New Roman" w:hAnsi="Times New Roman" w:eastAsia="黑体" w:cs="Times New Roman"/>
-          <w:b/>
-          <w:bCs/>
-          <w:kern w:val="2"/>
-          <w:sz w:val="28"/>
-          <w:szCs w:val="32"/>
-          <w:lang w:val="en-US" w:eastAsia="zh-CN" w:bidi="ar-SA"/>
-        </w:rPr>
-        <w:t>The selected loss function and its derivatives:</w:t>
-      </w:r>
-    </w:p>
-    <w:p>
-      <w:pPr>
-        <w:jc w:val="left"/>
-        <w:rPr>
-          <w:rFonts w:hint="default" w:ascii="Times New Roman" w:hAnsi="Times New Roman" w:eastAsia="黑体" w:cs="Times New Roman"/>
-          <w:b/>
-          <w:bCs/>
-          <w:kern w:val="2"/>
-          <w:sz w:val="28"/>
-          <w:szCs w:val="32"/>
-          <w:lang w:val="en-US" w:eastAsia="zh-CN" w:bidi="ar-SA"/>
-        </w:rPr>
-      </w:pPr>
-      <w:r>
-        <w:rPr>
-          <w:rFonts w:hint="eastAsia" w:eastAsia="黑体" w:cs="Times New Roman"/>
-          <w:b/>
-          <w:bCs/>
-          <w:kern w:val="2"/>
-          <w:sz w:val="28"/>
-          <w:szCs w:val="32"/>
-          <w:lang w:val="en-US" w:eastAsia="zh-CN" w:bidi="ar-SA"/>
-        </w:rPr>
-        <w:t>10</w:t>
-      </w:r>
-      <w:r>
-        <w:rPr>
-          <w:rFonts w:hint="default" w:ascii="Times New Roman" w:hAnsi="Times New Roman" w:eastAsia="黑体" w:cs="Times New Roman"/>
-          <w:b/>
-          <w:bCs/>
-          <w:kern w:val="2"/>
-          <w:sz w:val="28"/>
-          <w:szCs w:val="32"/>
-          <w:lang w:val="en-US" w:eastAsia="zh-CN" w:bidi="ar-SA"/>
-        </w:rPr>
-        <w:t>.</w:t>
-      </w:r>
-      <w:r>
-        <w:rPr>
-          <w:rFonts w:hint="eastAsia" w:eastAsia="黑体" w:cs="Times New Roman"/>
-          <w:b/>
-          <w:bCs/>
-          <w:kern w:val="2"/>
-          <w:sz w:val="28"/>
-          <w:szCs w:val="32"/>
-          <w:lang w:val="en-US" w:eastAsia="zh-CN" w:bidi="ar-SA"/>
-        </w:rPr>
-        <w:t xml:space="preserve"> </w:t>
-      </w:r>
-      <w:r>
-        <w:rPr>
-          <w:rFonts w:hint="default" w:ascii="Times New Roman" w:hAnsi="Times New Roman" w:eastAsia="黑体" w:cs="Times New Roman"/>
-          <w:b/>
-          <w:bCs/>
-          <w:kern w:val="2"/>
-          <w:sz w:val="28"/>
-          <w:szCs w:val="32"/>
-          <w:lang w:val="en-US" w:eastAsia="zh-CN" w:bidi="ar-SA"/>
-        </w:rPr>
-        <w:t>Experimental results and curve:</w:t>
-      </w:r>
-      <w:r>
-        <w:rPr>
-          <w:rFonts w:hint="eastAsia" w:eastAsia="黑体" w:cs="Times New Roman"/>
-          <w:b w:val="0"/>
-          <w:bCs w:val="0"/>
-          <w:color w:val="0000FF"/>
-          <w:kern w:val="2"/>
-          <w:sz w:val="28"/>
-          <w:szCs w:val="32"/>
-          <w:lang w:val="en-US" w:eastAsia="zh-CN" w:bidi="ar-SA"/>
-        </w:rPr>
-        <w:t>(Fill in this content for various methods of gradient d</w:t>
-      </w:r>
-      <w:r>
-        <w:rPr>
-          <w:rFonts w:hint="default" w:eastAsia="黑体" w:cs="Times New Roman"/>
-          <w:b w:val="0"/>
-          <w:bCs w:val="0"/>
-          <w:color w:val="0000FF"/>
-          <w:kern w:val="2"/>
-          <w:sz w:val="28"/>
-          <w:szCs w:val="32"/>
-          <w:lang w:val="en-US" w:eastAsia="zh-CN" w:bidi="ar-SA"/>
-        </w:rPr>
-        <w:t>escent</w:t>
-      </w:r>
-      <w:r>
-        <w:rPr>
-          <w:rFonts w:hint="eastAsia" w:eastAsia="黑体" w:cs="Times New Roman"/>
-          <w:b w:val="0"/>
-          <w:bCs w:val="0"/>
-          <w:color w:val="0000FF"/>
-          <w:kern w:val="2"/>
-          <w:sz w:val="28"/>
-          <w:szCs w:val="32"/>
-          <w:lang w:val="en-US" w:eastAsia="zh-CN" w:bidi="ar-SA"/>
-        </w:rPr>
         <w:t xml:space="preserve"> respectively)</w:t>
+      </w:r>
+    </w:p>
+    <w:p>
+      <w:pPr>
+        <w:numPr>
+          <w:ilvl w:val="0"/>
+          <w:numId w:val="0"/>
+        </w:numPr>
+        <w:ind w:firstLine="420" w:firstLineChars="0"/>
+        <w:jc w:val="left"/>
+        <w:rPr>
+          <w:rFonts w:hint="default" w:eastAsia="黑体" w:cs="Times New Roman"/>
+          <w:b/>
+          <w:bCs/>
+          <w:kern w:val="2"/>
+          <w:sz w:val="28"/>
+          <w:szCs w:val="32"/>
+          <w:lang w:eastAsia="zh-CN" w:bidi="ar-SA"/>
+        </w:rPr>
+      </w:pPr>
+      <w:r>
+        <w:rPr>
+          <w:rFonts w:hint="default" w:eastAsia="黑体" w:cs="Times New Roman"/>
+          <w:b/>
+          <w:bCs/>
+          <w:kern w:val="2"/>
+          <w:sz w:val="28"/>
+          <w:szCs w:val="32"/>
+          <w:lang w:eastAsia="zh-CN" w:bidi="ar-SA"/>
+        </w:rPr>
+        <w:t xml:space="preserve">For </w:t>
+      </w:r>
+      <w:r>
+        <w:rPr>
+          <w:rFonts w:hint="default" w:ascii="Times New Roman" w:hAnsi="Times New Roman" w:eastAsia="黑体" w:cs="Times New Roman"/>
+          <w:b/>
+          <w:bCs/>
+          <w:kern w:val="2"/>
+          <w:sz w:val="28"/>
+          <w:szCs w:val="32"/>
+          <w:lang w:val="en-US" w:eastAsia="zh-CN" w:bidi="ar-SA"/>
+        </w:rPr>
+        <w:t>Logistic Regression and Stochastic Gradient Descent</w:t>
+      </w:r>
+      <w:r>
+        <w:rPr>
+          <w:rFonts w:hint="default" w:eastAsia="黑体" w:cs="Times New Roman"/>
+          <w:b/>
+          <w:bCs/>
+          <w:kern w:val="2"/>
+          <w:sz w:val="28"/>
+          <w:szCs w:val="32"/>
+          <w:lang w:eastAsia="zh-CN" w:bidi="ar-SA"/>
+        </w:rPr>
+        <w:t>：</w:t>
+      </w:r>
+    </w:p>
+    <w:p>
+      <w:pPr>
+        <w:numPr>
+          <w:ilvl w:val="0"/>
+          <w:numId w:val="0"/>
+        </w:numPr>
+        <w:ind w:firstLine="420" w:firstLineChars="0"/>
+        <w:jc w:val="left"/>
+        <w:rPr>
+          <w:rFonts w:hint="default" w:ascii="Times New Roman" w:hAnsi="Times New Roman" w:eastAsia="黑体" w:cs="Times New Roman"/>
+          <w:b/>
+          <w:bCs/>
+          <w:kern w:val="2"/>
+          <w:sz w:val="28"/>
+          <w:szCs w:val="32"/>
+          <w:lang w:eastAsia="zh-CN" w:bidi="ar-SA"/>
+        </w:rPr>
+      </w:pPr>
+      <w:r>
+        <w:rPr>
+          <w:rFonts w:hint="default" w:ascii="Times New Roman" w:hAnsi="Times New Roman" w:eastAsia="黑体" w:cs="Times New Roman"/>
+          <w:b/>
+          <w:bCs/>
+          <w:kern w:val="2"/>
+          <w:sz w:val="28"/>
+          <w:szCs w:val="32"/>
+          <w:lang w:eastAsia="zh-CN" w:bidi="ar-SA"/>
+        </w:rPr>
+        <w:t># NAG</w:t>
       </w:r>
     </w:p>
     <w:p>
@@ -1407,6 +3692,251 @@
     </w:p>
     <w:p>
       <w:pPr>
+        <w:numPr>
+          <w:ilvl w:val="0"/>
+          <w:numId w:val="3"/>
+        </w:numPr>
+        <w:ind w:left="420" w:leftChars="0"/>
+        <w:rPr>
+          <w:rFonts w:hint="default" w:cs="Times New Roman"/>
+          <w:b w:val="0"/>
+          <w:bCs w:val="0"/>
+          <w:sz w:val="28"/>
+          <w:szCs w:val="32"/>
+          <w:lang w:eastAsia="zh-CN"/>
+        </w:rPr>
+      </w:pPr>
+      <w:r>
+        <w:rPr>
+          <w:rFonts w:hint="default" w:cs="Times New Roman"/>
+          <w:b w:val="0"/>
+          <w:bCs w:val="0"/>
+          <w:sz w:val="28"/>
+          <w:szCs w:val="32"/>
+          <w:lang w:eastAsia="zh-CN"/>
+        </w:rPr>
+        <w:t>yita_nag = 0.001      # 学习率</w:t>
+      </w:r>
+    </w:p>
+    <w:p>
+      <w:pPr>
+        <w:numPr>
+          <w:ilvl w:val="0"/>
+          <w:numId w:val="0"/>
+        </w:numPr>
+        <w:ind w:firstLine="420" w:firstLineChars="0"/>
+        <w:rPr>
+          <w:rFonts w:hint="default" w:cs="Times New Roman"/>
+          <w:b w:val="0"/>
+          <w:bCs w:val="0"/>
+          <w:sz w:val="28"/>
+          <w:szCs w:val="32"/>
+          <w:lang w:eastAsia="zh-CN"/>
+        </w:rPr>
+      </w:pPr>
+      <w:r>
+        <w:rPr>
+          <w:rFonts w:hint="default" w:cs="Times New Roman"/>
+          <w:b w:val="0"/>
+          <w:bCs w:val="0"/>
+          <w:sz w:val="28"/>
+          <w:szCs w:val="32"/>
+          <w:lang w:eastAsia="zh-CN"/>
+        </w:rPr>
+        <w:t xml:space="preserve"> </w:t>
+      </w:r>
+      <w:r>
+        <w:rPr>
+          <w:rFonts w:hint="default" w:cs="Times New Roman"/>
+          <w:b w:val="0"/>
+          <w:bCs w:val="0"/>
+          <w:sz w:val="28"/>
+          <w:szCs w:val="32"/>
+          <w:lang w:eastAsia="zh-CN"/>
+        </w:rPr>
+        <w:tab/>
+      </w:r>
+      <w:r>
+        <w:rPr>
+          <w:rFonts w:hint="default" w:cs="Times New Roman"/>
+          <w:b w:val="0"/>
+          <w:bCs w:val="0"/>
+          <w:sz w:val="28"/>
+          <w:szCs w:val="32"/>
+          <w:lang w:eastAsia="zh-CN"/>
+        </w:rPr>
+        <w:t xml:space="preserve">  lambda_nag = 0.9     # 正则项的权重</w:t>
+      </w:r>
+    </w:p>
+    <w:p>
+      <w:pPr>
+        <w:numPr>
+          <w:ilvl w:val="0"/>
+          <w:numId w:val="0"/>
+        </w:numPr>
+        <w:ind w:left="420" w:leftChars="0" w:firstLine="420" w:firstLineChars="0"/>
+        <w:rPr>
+          <w:rFonts w:hint="default" w:cs="Times New Roman"/>
+          <w:b w:val="0"/>
+          <w:bCs w:val="0"/>
+          <w:sz w:val="28"/>
+          <w:szCs w:val="32"/>
+          <w:lang w:eastAsia="zh-CN"/>
+        </w:rPr>
+      </w:pPr>
+      <w:r>
+        <w:rPr>
+          <w:rFonts w:hint="default" w:cs="Times New Roman"/>
+          <w:b w:val="0"/>
+          <w:bCs w:val="0"/>
+          <w:sz w:val="28"/>
+          <w:szCs w:val="32"/>
+          <w:lang w:eastAsia="zh-CN"/>
+        </w:rPr>
+        <w:t xml:space="preserve">  batch_size = 1     # 求梯度的样本数</w:t>
+      </w:r>
+    </w:p>
+    <w:p>
+      <w:pPr>
+        <w:numPr>
+          <w:ilvl w:val="0"/>
+          <w:numId w:val="0"/>
+        </w:numPr>
+        <w:ind w:left="420" w:leftChars="0" w:firstLine="420" w:firstLineChars="0"/>
+        <w:rPr>
+          <w:rFonts w:hint="default" w:cs="Times New Roman"/>
+          <w:b w:val="0"/>
+          <w:bCs w:val="0"/>
+          <w:sz w:val="28"/>
+          <w:szCs w:val="32"/>
+          <w:lang w:eastAsia="zh-CN"/>
+        </w:rPr>
+      </w:pPr>
+      <w:r>
+        <w:rPr>
+          <w:rFonts w:hint="default" w:cs="Times New Roman"/>
+          <w:b w:val="0"/>
+          <w:bCs w:val="0"/>
+          <w:sz w:val="28"/>
+          <w:szCs w:val="32"/>
+          <w:lang w:eastAsia="zh-CN"/>
+        </w:rPr>
+        <w:t>The accuracy rate is not high enough. After 300 iterations it’s about 75%.</w:t>
+      </w:r>
+    </w:p>
+    <w:p>
+      <w:pPr>
+        <w:numPr>
+          <w:ilvl w:val="0"/>
+          <w:numId w:val="3"/>
+        </w:numPr>
+        <w:ind w:left="420" w:leftChars="0"/>
+        <w:rPr>
+          <w:rFonts w:hint="default" w:cs="Times New Roman"/>
+          <w:b w:val="0"/>
+          <w:bCs w:val="0"/>
+          <w:sz w:val="28"/>
+          <w:szCs w:val="32"/>
+          <w:lang w:eastAsia="zh-CN"/>
+        </w:rPr>
+      </w:pPr>
+      <w:r>
+        <w:rPr>
+          <w:rFonts w:hint="default" w:cs="Times New Roman"/>
+          <w:b w:val="0"/>
+          <w:bCs w:val="0"/>
+          <w:sz w:val="28"/>
+          <w:szCs w:val="32"/>
+          <w:lang w:eastAsia="zh-CN"/>
+        </w:rPr>
+        <w:t>yita_nag = 0.001      # 学习率，即梯度的加权值</w:t>
+      </w:r>
+    </w:p>
+    <w:p>
+      <w:pPr>
+        <w:numPr>
+          <w:ilvl w:val="0"/>
+          <w:numId w:val="0"/>
+        </w:numPr>
+        <w:ind w:firstLine="420" w:firstLineChars="0"/>
+        <w:rPr>
+          <w:rFonts w:hint="default" w:cs="Times New Roman"/>
+          <w:b w:val="0"/>
+          <w:bCs w:val="0"/>
+          <w:sz w:val="28"/>
+          <w:szCs w:val="32"/>
+          <w:lang w:eastAsia="zh-CN"/>
+        </w:rPr>
+      </w:pPr>
+      <w:r>
+        <w:rPr>
+          <w:rFonts w:hint="default" w:cs="Times New Roman"/>
+          <w:b w:val="0"/>
+          <w:bCs w:val="0"/>
+          <w:sz w:val="28"/>
+          <w:szCs w:val="32"/>
+          <w:lang w:eastAsia="zh-CN"/>
+        </w:rPr>
+        <w:t xml:space="preserve">     batch_size = 1     # 求梯度的样本数</w:t>
+      </w:r>
+    </w:p>
+    <w:p>
+      <w:pPr>
+        <w:numPr>
+          <w:ilvl w:val="0"/>
+          <w:numId w:val="0"/>
+        </w:numPr>
+        <w:rPr>
+          <w:rFonts w:hint="default" w:cs="Times New Roman"/>
+          <w:b w:val="0"/>
+          <w:bCs w:val="0"/>
+          <w:sz w:val="28"/>
+          <w:szCs w:val="32"/>
+          <w:lang w:eastAsia="zh-CN"/>
+        </w:rPr>
+      </w:pPr>
+      <w:r>
+        <w:rPr>
+          <w:rFonts w:hint="default" w:cs="Times New Roman"/>
+          <w:b w:val="0"/>
+          <w:bCs w:val="0"/>
+          <w:sz w:val="28"/>
+          <w:szCs w:val="32"/>
+          <w:lang w:eastAsia="zh-CN"/>
+        </w:rPr>
+        <w:t xml:space="preserve">        lambda_nag = 1     # 正则项的权重</w:t>
+      </w:r>
+    </w:p>
+    <w:p>
+      <w:pPr>
+        <w:numPr>
+          <w:ilvl w:val="0"/>
+          <w:numId w:val="0"/>
+        </w:numPr>
+        <w:ind w:left="420" w:leftChars="0" w:firstLine="420" w:firstLineChars="0"/>
+        <w:rPr>
+          <w:rFonts w:hint="default" w:cs="Times New Roman"/>
+          <w:b w:val="0"/>
+          <w:bCs w:val="0"/>
+          <w:sz w:val="28"/>
+          <w:szCs w:val="32"/>
+          <w:lang w:eastAsia="zh-CN"/>
+        </w:rPr>
+      </w:pPr>
+      <w:r>
+        <w:rPr>
+          <w:rFonts w:hint="default" w:cs="Times New Roman"/>
+          <w:b w:val="0"/>
+          <w:bCs w:val="0"/>
+          <w:sz w:val="28"/>
+          <w:szCs w:val="32"/>
+          <w:lang w:eastAsia="zh-CN"/>
+        </w:rPr>
+        <w:t>Lambda_nag is increased to 1. After 150 iterations the accuracy rate began decreasing slightly. After 300 iterations the accuracy rate reached approximately 76.5%.</w:t>
+      </w:r>
+    </w:p>
+    <w:p>
+      <w:pPr>
         <w:pStyle w:val="3"/>
         <w:spacing w:before="156" w:beforeLines="50" w:after="156" w:afterLines="50" w:line="400" w:lineRule="exact"/>
         <w:ind w:left="420" w:leftChars="0"/>
@@ -1445,16 +3975,691 @@
     </w:p>
     <w:p>
       <w:pPr>
+        <w:numPr>
+          <w:ilvl w:val="0"/>
+          <w:numId w:val="0"/>
+        </w:numPr>
+        <w:ind w:firstLine="420" w:firstLineChars="0"/>
+        <w:rPr>
+          <w:rFonts w:hint="default" w:cs="Times New Roman"/>
+          <w:b w:val="0"/>
+          <w:bCs w:val="0"/>
+          <w:sz w:val="28"/>
+          <w:szCs w:val="32"/>
+          <w:lang w:eastAsia="zh-CN"/>
+        </w:rPr>
+      </w:pPr>
+      <w:r>
+        <w:rPr>
+          <w:rFonts w:hint="default" w:cs="Times New Roman"/>
+          <w:b w:val="0"/>
+          <w:bCs w:val="0"/>
+          <w:sz w:val="28"/>
+          <w:szCs w:val="32"/>
+          <w:lang w:eastAsia="zh-CN"/>
+        </w:rPr>
+        <w:t xml:space="preserve">   yita_nag = 0.001      # 学习率，即梯度的加权值</w:t>
+      </w:r>
+    </w:p>
+    <w:p>
+      <w:pPr>
+        <w:numPr>
+          <w:ilvl w:val="0"/>
+          <w:numId w:val="0"/>
+        </w:numPr>
+        <w:ind w:firstLine="420" w:firstLineChars="0"/>
+        <w:rPr>
+          <w:rFonts w:hint="default" w:cs="Times New Roman"/>
+          <w:b w:val="0"/>
+          <w:bCs w:val="0"/>
+          <w:sz w:val="28"/>
+          <w:szCs w:val="32"/>
+          <w:lang w:eastAsia="zh-CN"/>
+        </w:rPr>
+      </w:pPr>
+      <w:r>
+        <w:rPr>
+          <w:rFonts w:hint="default" w:cs="Times New Roman"/>
+          <w:b w:val="0"/>
+          <w:bCs w:val="0"/>
+          <w:sz w:val="28"/>
+          <w:szCs w:val="32"/>
+          <w:lang w:eastAsia="zh-CN"/>
+        </w:rPr>
+        <w:t xml:space="preserve">   batch_size = 1     # 求梯度的样本数</w:t>
+      </w:r>
+    </w:p>
+    <w:p>
+      <w:pPr>
+        <w:numPr>
+          <w:ilvl w:val="0"/>
+          <w:numId w:val="0"/>
+        </w:numPr>
+        <w:rPr>
+          <w:rFonts w:hint="default" w:cs="Times New Roman"/>
+          <w:b w:val="0"/>
+          <w:bCs w:val="0"/>
+          <w:sz w:val="28"/>
+          <w:szCs w:val="32"/>
+          <w:lang w:eastAsia="zh-CN"/>
+        </w:rPr>
+      </w:pPr>
+      <w:r>
+        <w:rPr>
+          <w:rFonts w:hint="default" w:cs="Times New Roman"/>
+          <w:b w:val="0"/>
+          <w:bCs w:val="0"/>
+          <w:sz w:val="28"/>
+          <w:szCs w:val="32"/>
+          <w:lang w:eastAsia="zh-CN"/>
+        </w:rPr>
+        <w:t xml:space="preserve">      lambda_nag = 1     # 正则项的权重</w:t>
+      </w:r>
+    </w:p>
+    <w:p>
+      <w:pPr>
+        <w:ind w:left="420" w:leftChars="0"/>
+        <w:rPr>
+          <w:rFonts w:hint="default" w:ascii="Times New Roman" w:hAnsi="Times New Roman" w:eastAsia="黑体" w:cs="Times New Roman"/>
+          <w:b w:val="0"/>
+          <w:bCs w:val="0"/>
+          <w:kern w:val="2"/>
+          <w:sz w:val="28"/>
+          <w:szCs w:val="32"/>
+          <w:lang w:eastAsia="zh-CN" w:bidi="ar-SA"/>
+        </w:rPr>
+      </w:pPr>
+      <w:r>
+        <w:rPr>
+          <w:rFonts w:hint="default" w:ascii="Times New Roman" w:hAnsi="Times New Roman" w:eastAsia="黑体" w:cs="Times New Roman"/>
+          <w:b w:val="0"/>
+          <w:bCs w:val="0"/>
+          <w:kern w:val="2"/>
+          <w:sz w:val="28"/>
+          <w:szCs w:val="32"/>
+          <w:lang w:eastAsia="zh-CN" w:bidi="ar-SA"/>
+        </w:rPr>
+        <w:t>The</w:t>
+      </w:r>
+      <w:r>
+        <w:rPr>
+          <w:rFonts w:hint="default" w:eastAsia="黑体" w:cs="Times New Roman"/>
+          <w:b w:val="0"/>
+          <w:bCs w:val="0"/>
+          <w:kern w:val="2"/>
+          <w:sz w:val="28"/>
+          <w:szCs w:val="32"/>
+          <w:lang w:eastAsia="zh-CN" w:bidi="ar-SA"/>
+        </w:rPr>
+        <w:t xml:space="preserve"> accuracy rate after 300 iterations is approximately 76.5%.</w:t>
+      </w:r>
+    </w:p>
+    <w:p>
+      <w:pPr>
+        <w:rPr>
+          <w:rFonts w:hint="default" w:cs="Times New Roman"/>
+          <w:b/>
+          <w:bCs/>
+          <w:sz w:val="28"/>
+          <w:szCs w:val="32"/>
+          <w:lang w:eastAsia="zh-CN"/>
+        </w:rPr>
+      </w:pPr>
+      <w:r>
+        <w:rPr>
+          <w:rFonts w:hint="default" w:cs="Times New Roman"/>
+          <w:b/>
+          <w:bCs/>
+          <w:sz w:val="28"/>
+          <w:szCs w:val="32"/>
+          <w:lang w:eastAsia="zh-CN"/>
+        </w:rPr>
+        <w:t># RMSProp</w:t>
+      </w:r>
+    </w:p>
+    <w:p>
+      <w:pPr>
         <w:pStyle w:val="3"/>
         <w:spacing w:before="156" w:beforeLines="50" w:after="156" w:afterLines="50" w:line="400" w:lineRule="exact"/>
         <w:ind w:left="420" w:leftChars="0"/>
         <w:jc w:val="left"/>
         <w:rPr>
+          <w:rFonts w:hint="default" w:ascii="Times New Roman" w:hAnsi="Times New Roman" w:cs="Times New Roman"/>
+          <w:b w:val="0"/>
+          <w:bCs w:val="0"/>
+          <w:sz w:val="28"/>
+          <w:szCs w:val="32"/>
+          <w:lang w:val="en-US" w:eastAsia="zh-CN"/>
+        </w:rPr>
+      </w:pPr>
+      <w:r>
+        <w:rPr>
+          <w:rFonts w:hint="default" w:ascii="Times New Roman" w:hAnsi="Times New Roman" w:cs="Times New Roman"/>
+          <w:b w:val="0"/>
+          <w:bCs w:val="0"/>
+          <w:sz w:val="28"/>
+          <w:szCs w:val="32"/>
+          <w:lang w:val="en-US" w:eastAsia="zh-CN"/>
+        </w:rPr>
+        <w:t>Hyper-parameter selection:</w:t>
+      </w:r>
+    </w:p>
+    <w:p>
+      <w:pPr>
+        <w:numPr>
+          <w:ilvl w:val="0"/>
+          <w:numId w:val="4"/>
+        </w:numPr>
+        <w:ind w:left="420" w:leftChars="0"/>
+        <w:rPr>
+          <w:rFonts w:hint="default" w:cs="Times New Roman"/>
+          <w:b w:val="0"/>
+          <w:bCs w:val="0"/>
+          <w:sz w:val="28"/>
+          <w:szCs w:val="32"/>
+          <w:lang w:eastAsia="zh-CN"/>
+        </w:rPr>
+      </w:pPr>
+      <w:r>
+        <w:rPr>
+          <w:rFonts w:hint="default" w:cs="Times New Roman"/>
+          <w:b w:val="0"/>
+          <w:bCs w:val="0"/>
+          <w:sz w:val="28"/>
+          <w:szCs w:val="32"/>
+          <w:lang w:eastAsia="zh-CN"/>
+        </w:rPr>
+        <w:t xml:space="preserve">yita_rmsp = 0.01 </w:t>
+      </w:r>
+    </w:p>
+    <w:p>
+      <w:pPr>
+        <w:numPr>
+          <w:ilvl w:val="0"/>
+          <w:numId w:val="0"/>
+        </w:numPr>
+        <w:ind w:left="840" w:leftChars="0"/>
+        <w:rPr>
+          <w:rFonts w:hint="default" w:cs="Times New Roman"/>
+          <w:b w:val="0"/>
+          <w:bCs w:val="0"/>
+          <w:sz w:val="28"/>
+          <w:szCs w:val="32"/>
+          <w:lang w:eastAsia="zh-CN"/>
+        </w:rPr>
+      </w:pPr>
+      <w:r>
+        <w:rPr>
+          <w:rFonts w:hint="default" w:cs="Times New Roman"/>
+          <w:b w:val="0"/>
+          <w:bCs w:val="0"/>
+          <w:sz w:val="28"/>
+          <w:szCs w:val="32"/>
+          <w:lang w:eastAsia="zh-CN"/>
+        </w:rPr>
+        <w:t xml:space="preserve">  batch_size = 2**4 </w:t>
+      </w:r>
+    </w:p>
+    <w:p>
+      <w:pPr>
+        <w:ind w:left="420" w:leftChars="0"/>
+        <w:rPr>
+          <w:rFonts w:hint="default" w:cs="Times New Roman"/>
+          <w:b w:val="0"/>
+          <w:bCs w:val="0"/>
+          <w:sz w:val="28"/>
+          <w:szCs w:val="32"/>
+          <w:lang w:eastAsia="zh-CN"/>
+        </w:rPr>
+      </w:pPr>
+      <w:r>
+        <w:rPr>
+          <w:rFonts w:hint="default" w:cs="Times New Roman"/>
+          <w:b w:val="0"/>
+          <w:bCs w:val="0"/>
+          <w:sz w:val="28"/>
+          <w:szCs w:val="32"/>
+          <w:lang w:eastAsia="zh-CN"/>
+        </w:rPr>
+        <w:t xml:space="preserve">  lambda_rmsp = 1</w:t>
+      </w:r>
+    </w:p>
+    <w:p>
+      <w:pPr>
+        <w:ind w:left="420" w:leftChars="0"/>
+        <w:rPr>
+          <w:rFonts w:hint="default" w:cs="Times New Roman"/>
+          <w:b w:val="0"/>
+          <w:bCs w:val="0"/>
+          <w:sz w:val="28"/>
+          <w:szCs w:val="32"/>
+          <w:lang w:eastAsia="zh-CN"/>
+        </w:rPr>
+      </w:pPr>
+      <w:r>
+        <w:rPr>
+          <w:rFonts w:hint="default" w:cs="Times New Roman"/>
+          <w:b w:val="0"/>
+          <w:bCs w:val="0"/>
+          <w:sz w:val="28"/>
+          <w:szCs w:val="32"/>
+          <w:lang w:eastAsia="zh-CN"/>
+        </w:rPr>
+        <w:t>The loss curve is quite smooth, but the accuracy rate after 300 iterations is relatively small, 75.6%.</w:t>
+      </w:r>
+    </w:p>
+    <w:p>
+      <w:pPr>
+        <w:numPr>
+          <w:ilvl w:val="0"/>
+          <w:numId w:val="4"/>
+        </w:numPr>
+        <w:ind w:left="420" w:leftChars="0" w:firstLine="420" w:firstLineChars="0"/>
+        <w:rPr>
+          <w:rFonts w:hint="default" w:cs="Times New Roman"/>
+          <w:b w:val="0"/>
+          <w:bCs w:val="0"/>
+          <w:sz w:val="28"/>
+          <w:szCs w:val="32"/>
+          <w:lang w:eastAsia="zh-CN"/>
+        </w:rPr>
+      </w:pPr>
+      <w:r>
+        <w:rPr>
+          <w:rFonts w:hint="default" w:cs="Times New Roman"/>
+          <w:b w:val="0"/>
+          <w:bCs w:val="0"/>
+          <w:sz w:val="28"/>
+          <w:szCs w:val="32"/>
+          <w:lang w:eastAsia="zh-CN"/>
+        </w:rPr>
+        <w:t>batch_size is changed into 2**2=4. The loss curve is not so smooth as that of batch_size=16. But after 300 iterations the accuracy rate reached 77.5%.</w:t>
+      </w:r>
+    </w:p>
+    <w:p>
+      <w:pPr>
+        <w:numPr>
+          <w:ilvl w:val="0"/>
+          <w:numId w:val="4"/>
+        </w:numPr>
+        <w:ind w:left="420" w:leftChars="0" w:firstLine="420" w:firstLineChars="0"/>
+        <w:rPr>
+          <w:rFonts w:hint="default" w:cs="Times New Roman"/>
+          <w:b w:val="0"/>
+          <w:bCs w:val="0"/>
+          <w:sz w:val="28"/>
+          <w:szCs w:val="32"/>
+          <w:lang w:eastAsia="zh-CN"/>
+        </w:rPr>
+      </w:pPr>
+      <w:r>
+        <w:rPr>
+          <w:rFonts w:hint="default" w:cs="Times New Roman"/>
+          <w:b w:val="0"/>
+          <w:bCs w:val="0"/>
+          <w:sz w:val="28"/>
+          <w:szCs w:val="32"/>
+          <w:lang w:eastAsia="zh-CN"/>
+        </w:rPr>
+        <w:t>After promoting the lambda_rmsp to be 1.1 the loss curve decreases faster and after 300 iterations the accuracy rate reached 79.5%, which is quite satisfactory.</w:t>
+      </w:r>
+    </w:p>
+    <w:p>
+      <w:pPr>
+        <w:numPr>
+          <w:ilvl w:val="0"/>
+          <w:numId w:val="4"/>
+        </w:numPr>
+        <w:ind w:left="420" w:leftChars="0" w:firstLine="420" w:firstLineChars="0"/>
+        <w:rPr>
+          <w:rFonts w:hint="default" w:cs="Times New Roman"/>
+          <w:b w:val="0"/>
+          <w:bCs w:val="0"/>
+          <w:sz w:val="28"/>
+          <w:szCs w:val="32"/>
+          <w:lang w:eastAsia="zh-CN"/>
+        </w:rPr>
+      </w:pPr>
+      <w:r>
+        <w:rPr>
+          <w:rFonts w:hint="default" w:cs="Times New Roman"/>
+          <w:b w:val="0"/>
+          <w:bCs w:val="0"/>
+          <w:sz w:val="28"/>
+          <w:szCs w:val="32"/>
+          <w:lang w:eastAsia="zh-CN"/>
+        </w:rPr>
+        <w:t xml:space="preserve">When the yita_rmsp is set to be 0.05, the loss curve vibrates obviously and the final accuracy rate only reached 74.8%. </w:t>
+      </w:r>
+    </w:p>
+    <w:p>
+      <w:pPr>
+        <w:numPr>
+          <w:ilvl w:val="0"/>
+          <w:numId w:val="4"/>
+        </w:numPr>
+        <w:ind w:left="420" w:leftChars="0" w:firstLine="420" w:firstLineChars="0"/>
+        <w:rPr>
+          <w:rFonts w:hint="default" w:cs="Times New Roman"/>
+          <w:b w:val="0"/>
+          <w:bCs w:val="0"/>
+          <w:sz w:val="28"/>
+          <w:szCs w:val="32"/>
+          <w:lang w:eastAsia="zh-CN"/>
+        </w:rPr>
+      </w:pPr>
+      <w:r>
+        <w:rPr>
+          <w:rFonts w:hint="default" w:cs="Times New Roman"/>
+          <w:b w:val="0"/>
+          <w:bCs w:val="0"/>
+          <w:sz w:val="28"/>
+          <w:szCs w:val="32"/>
+          <w:lang w:eastAsia="zh-CN"/>
+        </w:rPr>
+        <w:t xml:space="preserve">yita_rmsp = 0.01     </w:t>
+      </w:r>
+    </w:p>
+    <w:p>
+      <w:pPr>
+        <w:numPr>
+          <w:numId w:val="0"/>
+        </w:numPr>
+        <w:ind w:left="420" w:leftChars="0" w:firstLine="420" w:firstLineChars="0"/>
+        <w:rPr>
+          <w:rFonts w:hint="default" w:cs="Times New Roman"/>
+          <w:b w:val="0"/>
+          <w:bCs w:val="0"/>
+          <w:sz w:val="28"/>
+          <w:szCs w:val="32"/>
+          <w:lang w:eastAsia="zh-CN"/>
+        </w:rPr>
+      </w:pPr>
+      <w:r>
+        <w:rPr>
+          <w:rFonts w:hint="default" w:cs="Times New Roman"/>
+          <w:b w:val="0"/>
+          <w:bCs w:val="0"/>
+          <w:sz w:val="28"/>
+          <w:szCs w:val="32"/>
+          <w:lang w:eastAsia="zh-CN"/>
+        </w:rPr>
+        <w:t xml:space="preserve">  </w:t>
+      </w:r>
+      <w:r>
+        <w:rPr>
+          <w:rFonts w:hint="default" w:cs="Times New Roman"/>
+          <w:b w:val="0"/>
+          <w:bCs w:val="0"/>
+          <w:sz w:val="28"/>
+          <w:szCs w:val="32"/>
+          <w:lang w:eastAsia="zh-CN"/>
+        </w:rPr>
+        <w:t xml:space="preserve">batch_size = 2**2    </w:t>
+      </w:r>
+    </w:p>
+    <w:p>
+      <w:pPr>
+        <w:numPr>
+          <w:numId w:val="0"/>
+        </w:numPr>
+        <w:ind w:left="840" w:leftChars="0"/>
+        <w:rPr>
+          <w:rFonts w:hint="default" w:cs="Times New Roman"/>
+          <w:b w:val="0"/>
+          <w:bCs w:val="0"/>
+          <w:sz w:val="28"/>
+          <w:szCs w:val="32"/>
+          <w:lang w:eastAsia="zh-CN"/>
+        </w:rPr>
+      </w:pPr>
+      <w:r>
+        <w:rPr>
+          <w:rFonts w:hint="default" w:cs="Times New Roman"/>
+          <w:b w:val="0"/>
+          <w:bCs w:val="0"/>
+          <w:sz w:val="28"/>
+          <w:szCs w:val="32"/>
+          <w:lang w:eastAsia="zh-CN"/>
+        </w:rPr>
+        <w:t xml:space="preserve">  </w:t>
+      </w:r>
+      <w:r>
+        <w:rPr>
+          <w:rFonts w:hint="default" w:cs="Times New Roman"/>
+          <w:b w:val="0"/>
+          <w:bCs w:val="0"/>
+          <w:sz w:val="28"/>
+          <w:szCs w:val="32"/>
+          <w:lang w:eastAsia="zh-CN"/>
+        </w:rPr>
+        <w:t>lambda_rmsp = 1.1</w:t>
+      </w:r>
+    </w:p>
+    <w:p>
+      <w:pPr>
+        <w:numPr>
+          <w:numId w:val="0"/>
+        </w:numPr>
+        <w:ind w:left="840" w:leftChars="0"/>
+        <w:rPr>
+          <w:rFonts w:hint="default" w:cs="Times New Roman"/>
+          <w:b w:val="0"/>
+          <w:bCs w:val="0"/>
+          <w:sz w:val="28"/>
+          <w:szCs w:val="32"/>
+          <w:lang w:eastAsia="zh-CN"/>
+        </w:rPr>
+      </w:pPr>
+      <w:r>
+        <w:rPr>
+          <w:rFonts w:hint="default" w:cs="Times New Roman"/>
+          <w:b w:val="0"/>
+          <w:bCs w:val="0"/>
+          <w:sz w:val="28"/>
+          <w:szCs w:val="32"/>
+          <w:lang w:eastAsia="zh-CN"/>
+        </w:rPr>
+        <w:t>The curve is descenting and after 300 iterations the accuracy rate reached 80%.</w:t>
+      </w:r>
+    </w:p>
+    <w:p>
+      <w:pPr>
+        <w:pStyle w:val="3"/>
+        <w:spacing w:before="156" w:beforeLines="50" w:after="156" w:afterLines="50" w:line="400" w:lineRule="exact"/>
+        <w:ind w:left="420" w:leftChars="0"/>
+        <w:jc w:val="left"/>
+        <w:rPr>
+          <w:rFonts w:hint="default" w:ascii="Times New Roman" w:hAnsi="Times New Roman" w:cs="Times New Roman"/>
+          <w:b w:val="0"/>
+          <w:bCs w:val="0"/>
+          <w:sz w:val="28"/>
+          <w:szCs w:val="32"/>
+          <w:lang w:val="en-US" w:eastAsia="zh-CN"/>
+        </w:rPr>
+      </w:pPr>
+      <w:r>
+        <w:rPr>
+          <w:rFonts w:hint="eastAsia" w:ascii="Times New Roman" w:hAnsi="Times New Roman" w:cs="Times New Roman"/>
+          <w:b w:val="0"/>
+          <w:bCs w:val="0"/>
+          <w:sz w:val="28"/>
+          <w:szCs w:val="32"/>
+          <w:lang w:val="en-US" w:eastAsia="zh-CN"/>
+        </w:rPr>
+        <w:t xml:space="preserve">Predicted </w:t>
+      </w:r>
+      <w:r>
+        <w:rPr>
+          <w:rFonts w:hint="default" w:ascii="Times New Roman" w:hAnsi="Times New Roman" w:cs="Times New Roman"/>
+          <w:b w:val="0"/>
+          <w:bCs w:val="0"/>
+          <w:sz w:val="28"/>
+          <w:szCs w:val="32"/>
+          <w:lang w:val="en-US" w:eastAsia="zh-CN"/>
+        </w:rPr>
+        <w:t>Results (Best Results):</w:t>
+      </w:r>
+    </w:p>
+    <w:p>
+      <w:pPr>
+        <w:numPr>
+          <w:numId w:val="0"/>
+        </w:numPr>
+        <w:ind w:left="840" w:leftChars="0" w:firstLine="420" w:firstLineChars="0"/>
+        <w:rPr>
+          <w:rFonts w:hint="default" w:cs="Times New Roman"/>
+          <w:b w:val="0"/>
+          <w:bCs w:val="0"/>
+          <w:sz w:val="28"/>
+          <w:szCs w:val="32"/>
+          <w:lang w:eastAsia="zh-CN"/>
+        </w:rPr>
+      </w:pPr>
+      <w:r>
+        <w:rPr>
+          <w:rFonts w:hint="default" w:cs="Times New Roman"/>
+          <w:b w:val="0"/>
+          <w:bCs w:val="0"/>
+          <w:sz w:val="28"/>
+          <w:szCs w:val="32"/>
+          <w:lang w:eastAsia="zh-CN"/>
+        </w:rPr>
+        <w:t xml:space="preserve">yita_rmsp = 0.01     </w:t>
+      </w:r>
+    </w:p>
+    <w:p>
+      <w:pPr>
+        <w:numPr>
+          <w:ilvl w:val="0"/>
+          <w:numId w:val="0"/>
+        </w:numPr>
+        <w:ind w:left="420" w:leftChars="0" w:firstLine="420" w:firstLineChars="0"/>
+        <w:rPr>
+          <w:rFonts w:hint="default" w:cs="Times New Roman"/>
+          <w:b w:val="0"/>
+          <w:bCs w:val="0"/>
+          <w:sz w:val="28"/>
+          <w:szCs w:val="32"/>
+          <w:lang w:eastAsia="zh-CN"/>
+        </w:rPr>
+      </w:pPr>
+      <w:r>
+        <w:rPr>
+          <w:rFonts w:hint="default" w:cs="Times New Roman"/>
+          <w:b w:val="0"/>
+          <w:bCs w:val="0"/>
+          <w:sz w:val="28"/>
+          <w:szCs w:val="32"/>
+          <w:lang w:eastAsia="zh-CN"/>
+        </w:rPr>
+        <w:t xml:space="preserve">  batch_size = 2**2    </w:t>
+      </w:r>
+    </w:p>
+    <w:p>
+      <w:pPr>
+        <w:numPr>
+          <w:ilvl w:val="0"/>
+          <w:numId w:val="0"/>
+        </w:numPr>
+        <w:ind w:left="840" w:leftChars="0"/>
+        <w:rPr>
+          <w:rFonts w:hint="default" w:cs="Times New Roman"/>
+          <w:b w:val="0"/>
+          <w:bCs w:val="0"/>
+          <w:sz w:val="28"/>
+          <w:szCs w:val="32"/>
+          <w:lang w:eastAsia="zh-CN"/>
+        </w:rPr>
+      </w:pPr>
+      <w:r>
+        <w:rPr>
+          <w:rFonts w:hint="default" w:cs="Times New Roman"/>
+          <w:b w:val="0"/>
+          <w:bCs w:val="0"/>
+          <w:sz w:val="28"/>
+          <w:szCs w:val="32"/>
+          <w:lang w:eastAsia="zh-CN"/>
+        </w:rPr>
+        <w:t xml:space="preserve">  lambda_rmsp = 1.1</w:t>
+      </w:r>
+    </w:p>
+    <w:p>
+      <w:pPr>
+        <w:numPr>
+          <w:ilvl w:val="0"/>
+          <w:numId w:val="0"/>
+        </w:numPr>
+        <w:ind w:left="840" w:leftChars="0"/>
+        <w:rPr>
+          <w:rFonts w:hint="default" w:cs="Times New Roman"/>
+          <w:b w:val="0"/>
+          <w:bCs w:val="0"/>
+          <w:sz w:val="28"/>
+          <w:szCs w:val="32"/>
+          <w:lang w:eastAsia="zh-CN"/>
+        </w:rPr>
+      </w:pPr>
+      <w:r>
+        <w:rPr>
+          <w:rFonts w:hint="default" w:cs="Times New Roman"/>
+          <w:b w:val="0"/>
+          <w:bCs w:val="0"/>
+          <w:sz w:val="28"/>
+          <w:szCs w:val="32"/>
+          <w:lang w:eastAsia="zh-CN"/>
+        </w:rPr>
+        <w:t>A</w:t>
+      </w:r>
+      <w:r>
+        <w:rPr>
+          <w:rFonts w:hint="default" w:cs="Times New Roman"/>
+          <w:b w:val="0"/>
+          <w:bCs w:val="0"/>
+          <w:sz w:val="28"/>
+          <w:szCs w:val="32"/>
+          <w:lang w:eastAsia="zh-CN"/>
+        </w:rPr>
+        <w:t>fter 300 iterations the accuracy rate reached 80%.</w:t>
+      </w:r>
+    </w:p>
+    <w:p>
+      <w:pPr>
+        <w:rPr>
           <w:rFonts w:hint="default"/>
           <w:lang w:val="en-US" w:eastAsia="zh-CN"/>
         </w:rPr>
       </w:pPr>
-      <w:r>
+    </w:p>
+    <w:p>
+      <w:pPr>
+        <w:rPr>
+          <w:rFonts w:hint="default" w:cs="Times New Roman"/>
+          <w:b/>
+          <w:bCs/>
+          <w:sz w:val="28"/>
+          <w:szCs w:val="32"/>
+          <w:lang w:eastAsia="zh-CN"/>
+        </w:rPr>
+      </w:pPr>
+      <w:r>
+        <w:rPr>
+          <w:rFonts w:hint="default" w:cs="Times New Roman"/>
+          <w:b/>
+          <w:bCs/>
+          <w:sz w:val="28"/>
+          <w:szCs w:val="32"/>
+          <w:lang w:eastAsia="zh-CN"/>
+        </w:rPr>
+        <w:t># AdaDelta</w:t>
+      </w:r>
+    </w:p>
+    <w:p>
+      <w:pPr>
+        <w:pStyle w:val="3"/>
+        <w:spacing w:before="156" w:beforeLines="50" w:after="156" w:afterLines="50" w:line="400" w:lineRule="exact"/>
+        <w:ind w:left="420" w:leftChars="0"/>
+        <w:jc w:val="left"/>
         <w:rPr>
           <w:rFonts w:hint="default" w:ascii="Times New Roman" w:hAnsi="Times New Roman" w:cs="Times New Roman"/>
           <w:b w:val="0"/>
@@ -1463,98 +4668,298 @@
           <w:szCs w:val="32"/>
           <w:lang w:val="en-US" w:eastAsia="zh-CN"/>
         </w:rPr>
-        <w:t>Loss curve:</w:t>
-      </w:r>
-    </w:p>
-    <w:p>
-      <w:pPr>
-        <w:jc w:val="left"/>
-        <w:rPr>
-          <w:rFonts w:hint="default" w:ascii="Times New Roman" w:hAnsi="Times New Roman" w:eastAsia="黑体" w:cs="Times New Roman"/>
-          <w:b/>
-          <w:bCs/>
-          <w:kern w:val="2"/>
-          <w:sz w:val="28"/>
-          <w:szCs w:val="32"/>
-          <w:lang w:val="en-US" w:eastAsia="zh-CN" w:bidi="ar-SA"/>
-        </w:rPr>
-      </w:pPr>
-      <w:r>
-        <w:rPr>
-          <w:rFonts w:hint="eastAsia" w:eastAsia="黑体" w:cs="Times New Roman"/>
-          <w:b/>
-          <w:bCs/>
-          <w:kern w:val="2"/>
-          <w:sz w:val="28"/>
-          <w:szCs w:val="32"/>
-          <w:lang w:val="en-US" w:eastAsia="zh-CN" w:bidi="ar-SA"/>
-        </w:rPr>
-        <w:t>11</w:t>
-      </w:r>
-      <w:r>
-        <w:rPr>
-          <w:rFonts w:hint="default" w:ascii="Times New Roman" w:hAnsi="Times New Roman" w:eastAsia="黑体" w:cs="Times New Roman"/>
-          <w:b/>
-          <w:bCs/>
-          <w:kern w:val="2"/>
-          <w:sz w:val="28"/>
-          <w:szCs w:val="32"/>
-          <w:lang w:val="en-US" w:eastAsia="zh-CN" w:bidi="ar-SA"/>
-        </w:rPr>
-        <w:t xml:space="preserve">. </w:t>
-      </w:r>
-      <w:r>
-        <w:rPr>
-          <w:rFonts w:hint="eastAsia" w:eastAsia="黑体" w:cs="Times New Roman"/>
-          <w:b/>
-          <w:bCs/>
-          <w:kern w:val="2"/>
-          <w:sz w:val="28"/>
-          <w:szCs w:val="32"/>
-          <w:lang w:val="en-US" w:eastAsia="zh-CN" w:bidi="ar-SA"/>
-        </w:rPr>
-        <w:t>R</w:t>
-      </w:r>
-      <w:r>
-        <w:rPr>
-          <w:rFonts w:hint="default" w:ascii="Times New Roman" w:hAnsi="Times New Roman" w:eastAsia="黑体" w:cs="Times New Roman"/>
-          <w:b/>
-          <w:bCs/>
-          <w:kern w:val="2"/>
-          <w:sz w:val="28"/>
-          <w:szCs w:val="32"/>
-          <w:lang w:val="en-US" w:eastAsia="zh-CN" w:bidi="ar-SA"/>
-        </w:rPr>
-        <w:t>esults analysis:</w:t>
-      </w:r>
-    </w:p>
-    <w:p>
-      <w:pPr>
-        <w:jc w:val="left"/>
-        <w:rPr>
-          <w:rFonts w:hint="default" w:ascii="Times New Roman" w:hAnsi="Times New Roman" w:eastAsia="黑体" w:cs="Times New Roman"/>
-          <w:b/>
-          <w:bCs/>
-          <w:kern w:val="2"/>
-          <w:sz w:val="28"/>
-          <w:szCs w:val="32"/>
-          <w:lang w:val="en-US" w:eastAsia="zh-CN" w:bidi="ar-SA"/>
-        </w:rPr>
-      </w:pPr>
-      <w:r>
-        <w:rPr>
-          <w:rFonts w:hint="eastAsia" w:eastAsia="黑体" w:cs="Times New Roman"/>
-          <w:b/>
-          <w:bCs/>
-          <w:kern w:val="2"/>
-          <w:sz w:val="28"/>
-          <w:szCs w:val="32"/>
-          <w:lang w:val="en-US" w:eastAsia="zh-CN" w:bidi="ar-SA"/>
-        </w:rPr>
-        <w:t>12. Similarities and differences between logistic regression and linear classification：</w:t>
-      </w:r>
+      </w:pPr>
+      <w:r>
+        <w:rPr>
+          <w:rFonts w:hint="default" w:ascii="Times New Roman" w:hAnsi="Times New Roman" w:cs="Times New Roman"/>
+          <w:b w:val="0"/>
+          <w:bCs w:val="0"/>
+          <w:sz w:val="28"/>
+          <w:szCs w:val="32"/>
+          <w:lang w:val="en-US" w:eastAsia="zh-CN"/>
+        </w:rPr>
+        <w:t>Hyper-parameter selection:</w:t>
+      </w:r>
+    </w:p>
+    <w:p>
+      <w:pPr>
+        <w:rPr>
+          <w:rFonts w:hint="default" w:cs="Times New Roman"/>
+          <w:b w:val="0"/>
+          <w:bCs w:val="0"/>
+          <w:sz w:val="28"/>
+          <w:szCs w:val="32"/>
+          <w:lang w:eastAsia="zh-CN"/>
+        </w:rPr>
+      </w:pPr>
       <w:bookmarkStart w:id="0" w:name="_GoBack"/>
       <w:bookmarkEnd w:id="0"/>
+    </w:p>
+    <w:p>
+      <w:pPr>
+        <w:pStyle w:val="3"/>
+        <w:spacing w:before="156" w:beforeLines="50" w:after="156" w:afterLines="50" w:line="400" w:lineRule="exact"/>
+        <w:ind w:left="420" w:leftChars="0"/>
+        <w:jc w:val="left"/>
+        <w:rPr>
+          <w:rFonts w:hint="default" w:ascii="Times New Roman" w:hAnsi="Times New Roman" w:cs="Times New Roman"/>
+          <w:b w:val="0"/>
+          <w:bCs w:val="0"/>
+          <w:sz w:val="28"/>
+          <w:szCs w:val="32"/>
+          <w:lang w:val="en-US" w:eastAsia="zh-CN"/>
+        </w:rPr>
+      </w:pPr>
+      <w:r>
+        <w:rPr>
+          <w:rFonts w:hint="eastAsia" w:ascii="Times New Roman" w:hAnsi="Times New Roman" w:cs="Times New Roman"/>
+          <w:b w:val="0"/>
+          <w:bCs w:val="0"/>
+          <w:sz w:val="28"/>
+          <w:szCs w:val="32"/>
+          <w:lang w:val="en-US" w:eastAsia="zh-CN"/>
+        </w:rPr>
+        <w:t xml:space="preserve">Predicted </w:t>
+      </w:r>
+      <w:r>
+        <w:rPr>
+          <w:rFonts w:hint="default" w:ascii="Times New Roman" w:hAnsi="Times New Roman" w:cs="Times New Roman"/>
+          <w:b w:val="0"/>
+          <w:bCs w:val="0"/>
+          <w:sz w:val="28"/>
+          <w:szCs w:val="32"/>
+          <w:lang w:val="en-US" w:eastAsia="zh-CN"/>
+        </w:rPr>
+        <w:t>Results (Best Results):</w:t>
+      </w:r>
+    </w:p>
+    <w:p>
+      <w:pPr>
+        <w:rPr>
+          <w:rFonts w:hint="default" w:cs="Times New Roman"/>
+          <w:b/>
+          <w:bCs/>
+          <w:sz w:val="28"/>
+          <w:szCs w:val="32"/>
+          <w:lang w:eastAsia="zh-CN"/>
+        </w:rPr>
+      </w:pPr>
+      <w:r>
+        <w:rPr>
+          <w:rFonts w:hint="default" w:cs="Times New Roman"/>
+          <w:b/>
+          <w:bCs/>
+          <w:sz w:val="28"/>
+          <w:szCs w:val="32"/>
+          <w:lang w:eastAsia="zh-CN"/>
+        </w:rPr>
+        <w:t># Adam</w:t>
+      </w:r>
+    </w:p>
+    <w:p>
+      <w:pPr>
+        <w:pStyle w:val="3"/>
+        <w:spacing w:before="156" w:beforeLines="50" w:after="156" w:afterLines="50" w:line="400" w:lineRule="exact"/>
+        <w:ind w:left="420" w:leftChars="0"/>
+        <w:jc w:val="left"/>
+        <w:rPr>
+          <w:rFonts w:hint="default" w:ascii="Times New Roman" w:hAnsi="Times New Roman" w:cs="Times New Roman"/>
+          <w:b w:val="0"/>
+          <w:bCs w:val="0"/>
+          <w:sz w:val="28"/>
+          <w:szCs w:val="32"/>
+          <w:lang w:val="en-US" w:eastAsia="zh-CN"/>
+        </w:rPr>
+      </w:pPr>
+      <w:r>
+        <w:rPr>
+          <w:rFonts w:hint="default" w:ascii="Times New Roman" w:hAnsi="Times New Roman" w:cs="Times New Roman"/>
+          <w:b w:val="0"/>
+          <w:bCs w:val="0"/>
+          <w:sz w:val="28"/>
+          <w:szCs w:val="32"/>
+          <w:lang w:val="en-US" w:eastAsia="zh-CN"/>
+        </w:rPr>
+        <w:t>Hyper-parameter selection:</w:t>
+      </w:r>
+    </w:p>
+    <w:p>
+      <w:pPr>
+        <w:pStyle w:val="3"/>
+        <w:spacing w:before="156" w:beforeLines="50" w:after="156" w:afterLines="50" w:line="400" w:lineRule="exact"/>
+        <w:ind w:left="420" w:leftChars="0"/>
+        <w:jc w:val="left"/>
+        <w:rPr>
+          <w:rFonts w:hint="default" w:ascii="Times New Roman" w:hAnsi="Times New Roman" w:cs="Times New Roman"/>
+          <w:b w:val="0"/>
+          <w:bCs w:val="0"/>
+          <w:sz w:val="28"/>
+          <w:szCs w:val="32"/>
+          <w:lang w:val="en-US" w:eastAsia="zh-CN"/>
+        </w:rPr>
+      </w:pPr>
+      <w:r>
+        <w:rPr>
+          <w:rFonts w:hint="eastAsia" w:ascii="Times New Roman" w:hAnsi="Times New Roman" w:cs="Times New Roman"/>
+          <w:b w:val="0"/>
+          <w:bCs w:val="0"/>
+          <w:sz w:val="28"/>
+          <w:szCs w:val="32"/>
+          <w:lang w:val="en-US" w:eastAsia="zh-CN"/>
+        </w:rPr>
+        <w:t xml:space="preserve">Predicted </w:t>
+      </w:r>
+      <w:r>
+        <w:rPr>
+          <w:rFonts w:hint="default" w:ascii="Times New Roman" w:hAnsi="Times New Roman" w:cs="Times New Roman"/>
+          <w:b w:val="0"/>
+          <w:bCs w:val="0"/>
+          <w:sz w:val="28"/>
+          <w:szCs w:val="32"/>
+          <w:lang w:val="en-US" w:eastAsia="zh-CN"/>
+        </w:rPr>
+        <w:t>Results (Best Results):</w:t>
+      </w:r>
+    </w:p>
+    <w:p>
+      <w:pPr>
+        <w:ind w:left="420" w:leftChars="0"/>
+        <w:rPr>
+          <w:rFonts w:hint="default" w:cs="Times New Roman"/>
+          <w:b/>
+          <w:bCs/>
+          <w:sz w:val="28"/>
+          <w:szCs w:val="32"/>
+          <w:lang w:eastAsia="zh-CN"/>
+        </w:rPr>
+      </w:pPr>
+    </w:p>
+    <w:p>
+      <w:pPr>
+        <w:pStyle w:val="3"/>
+        <w:spacing w:before="156" w:beforeLines="50" w:after="156" w:afterLines="50" w:line="400" w:lineRule="exact"/>
+        <w:ind w:left="420" w:leftChars="0"/>
+        <w:jc w:val="left"/>
+        <w:rPr>
+          <w:rFonts w:hint="default" w:ascii="Times New Roman" w:hAnsi="Times New Roman" w:cs="Times New Roman"/>
+          <w:b w:val="0"/>
+          <w:bCs w:val="0"/>
+          <w:sz w:val="28"/>
+          <w:szCs w:val="32"/>
+          <w:lang w:val="en-US" w:eastAsia="zh-CN"/>
+        </w:rPr>
+      </w:pPr>
+      <w:r>
+        <w:rPr>
+          <w:rFonts w:hint="default" w:ascii="Times New Roman" w:hAnsi="Times New Roman" w:cs="Times New Roman"/>
+          <w:b w:val="0"/>
+          <w:bCs w:val="0"/>
+          <w:sz w:val="28"/>
+          <w:szCs w:val="32"/>
+          <w:lang w:val="en-US" w:eastAsia="zh-CN"/>
+        </w:rPr>
+        <w:t>Loss curve:</w:t>
+      </w:r>
+    </w:p>
+    <w:p>
+      <w:pPr>
+        <w:rPr>
+          <w:rFonts w:hint="default" w:cs="Times New Roman"/>
+          <w:b/>
+          <w:bCs/>
+          <w:sz w:val="28"/>
+          <w:szCs w:val="32"/>
+          <w:lang w:eastAsia="zh-CN"/>
+        </w:rPr>
+      </w:pPr>
+    </w:p>
+    <w:p>
+      <w:pPr>
+        <w:jc w:val="left"/>
+        <w:rPr>
+          <w:rFonts w:hint="default" w:ascii="Times New Roman" w:hAnsi="Times New Roman" w:eastAsia="黑体" w:cs="Times New Roman"/>
+          <w:b/>
+          <w:bCs/>
+          <w:kern w:val="2"/>
+          <w:sz w:val="28"/>
+          <w:szCs w:val="32"/>
+          <w:lang w:val="en-US" w:eastAsia="zh-CN" w:bidi="ar-SA"/>
+        </w:rPr>
+      </w:pPr>
+      <w:r>
+        <w:rPr>
+          <w:rFonts w:hint="eastAsia" w:eastAsia="黑体" w:cs="Times New Roman"/>
+          <w:b/>
+          <w:bCs/>
+          <w:kern w:val="2"/>
+          <w:sz w:val="28"/>
+          <w:szCs w:val="32"/>
+          <w:lang w:val="en-US" w:eastAsia="zh-CN" w:bidi="ar-SA"/>
+        </w:rPr>
+        <w:t>11</w:t>
+      </w:r>
+      <w:r>
+        <w:rPr>
+          <w:rFonts w:hint="default" w:ascii="Times New Roman" w:hAnsi="Times New Roman" w:eastAsia="黑体" w:cs="Times New Roman"/>
+          <w:b/>
+          <w:bCs/>
+          <w:kern w:val="2"/>
+          <w:sz w:val="28"/>
+          <w:szCs w:val="32"/>
+          <w:lang w:val="en-US" w:eastAsia="zh-CN" w:bidi="ar-SA"/>
+        </w:rPr>
+        <w:t xml:space="preserve">. </w:t>
+      </w:r>
+      <w:r>
+        <w:rPr>
+          <w:rFonts w:hint="eastAsia" w:eastAsia="黑体" w:cs="Times New Roman"/>
+          <w:b/>
+          <w:bCs/>
+          <w:kern w:val="2"/>
+          <w:sz w:val="28"/>
+          <w:szCs w:val="32"/>
+          <w:lang w:val="en-US" w:eastAsia="zh-CN" w:bidi="ar-SA"/>
+        </w:rPr>
+        <w:t>R</w:t>
+      </w:r>
+      <w:r>
+        <w:rPr>
+          <w:rFonts w:hint="default" w:ascii="Times New Roman" w:hAnsi="Times New Roman" w:eastAsia="黑体" w:cs="Times New Roman"/>
+          <w:b/>
+          <w:bCs/>
+          <w:kern w:val="2"/>
+          <w:sz w:val="28"/>
+          <w:szCs w:val="32"/>
+          <w:lang w:val="en-US" w:eastAsia="zh-CN" w:bidi="ar-SA"/>
+        </w:rPr>
+        <w:t>esults analysis:</w:t>
+      </w:r>
+    </w:p>
+    <w:p>
+      <w:pPr>
+        <w:jc w:val="left"/>
+        <w:rPr>
+          <w:rFonts w:hint="default" w:ascii="Times New Roman" w:hAnsi="Times New Roman" w:eastAsia="黑体" w:cs="Times New Roman"/>
+          <w:b/>
+          <w:bCs/>
+          <w:kern w:val="2"/>
+          <w:sz w:val="28"/>
+          <w:szCs w:val="32"/>
+          <w:lang w:val="en-US" w:eastAsia="zh-CN" w:bidi="ar-SA"/>
+        </w:rPr>
+      </w:pPr>
+      <w:r>
+        <w:rPr>
+          <w:rFonts w:hint="eastAsia" w:eastAsia="黑体" w:cs="Times New Roman"/>
+          <w:b/>
+          <w:bCs/>
+          <w:kern w:val="2"/>
+          <w:sz w:val="28"/>
+          <w:szCs w:val="32"/>
+          <w:lang w:val="en-US" w:eastAsia="zh-CN" w:bidi="ar-SA"/>
+        </w:rPr>
+        <w:t>12. Similarities and differences between logistic regression and linear classification：</w:t>
+      </w:r>
     </w:p>
     <w:p>
       <w:pPr>
@@ -1687,6 +5092,71 @@
     </w:r>
   </w:p>
 </w:hdr>
+</file>
+
+<file path=word/numbering.xml><?xml version="1.0" encoding="utf-8"?>
+<w:numbering xmlns:wpc="http://schemas.microsoft.com/office/word/2010/wordprocessingCanvas" xmlns:mc="http://schemas.openxmlformats.org/markup-compatibility/2006" xmlns:o="urn:schemas-microsoft-com:office:office" xmlns:r="http://schemas.openxmlformats.org/officeDocument/2006/relationships" xmlns:m="http://schemas.openxmlformats.org/officeDocument/2006/math" xmlns:v="urn:schemas-microsoft-com:vml" xmlns:wp14="http://schemas.microsoft.com/office/word/2010/wordprocessingDrawing" xmlns:wp="http://schemas.openxmlformats.org/drawingml/2006/wordprocessingDrawing" xmlns:w10="urn:schemas-microsoft-com:office:word" xmlns:w="http://schemas.openxmlformats.org/wordprocessingml/2006/main" xmlns:w14="http://schemas.microsoft.com/office/word/2010/wordml" xmlns:wpg="http://schemas.microsoft.com/office/word/2010/wordprocessingGroup" xmlns:wpi="http://schemas.microsoft.com/office/word/2010/wordprocessingInk" xmlns:wne="http://schemas.microsoft.com/office/word/2006/wordml" xmlns:wps="http://schemas.microsoft.com/office/word/2010/wordprocessingShape" mc:Ignorable="w14 wp14">
+  <w:abstractNum w:abstractNumId="1512978196">
+    <w:nsid w:val="5A2E3714"/>
+    <w:multiLevelType w:val="singleLevel"/>
+    <w:tmpl w:val="5A2E3714"/>
+    <w:lvl w:ilvl="0" w:tentative="1">
+      <w:start w:val="5"/>
+      <w:numFmt w:val="decimal"/>
+      <w:suff w:val="space"/>
+      <w:lvlText w:val="%1."/>
+      <w:lvlJc w:val="left"/>
+    </w:lvl>
+  </w:abstractNum>
+  <w:abstractNum w:abstractNumId="1512978169">
+    <w:nsid w:val="5A2E36F9"/>
+    <w:multiLevelType w:val="singleLevel"/>
+    <w:tmpl w:val="5A2E36F9"/>
+    <w:lvl w:ilvl="0" w:tentative="1">
+      <w:start w:val="1"/>
+      <w:numFmt w:val="decimal"/>
+      <w:suff w:val="space"/>
+      <w:lvlText w:val="%1."/>
+      <w:lvlJc w:val="left"/>
+    </w:lvl>
+  </w:abstractNum>
+  <w:abstractNum w:abstractNumId="1512981095">
+    <w:nsid w:val="5A2E4267"/>
+    <w:multiLevelType w:val="singleLevel"/>
+    <w:tmpl w:val="5A2E4267"/>
+    <w:lvl w:ilvl="0" w:tentative="1">
+      <w:start w:val="1"/>
+      <w:numFmt w:val="decimal"/>
+      <w:suff w:val="nothing"/>
+      <w:lvlText w:val="%1."/>
+      <w:lvlJc w:val="left"/>
+    </w:lvl>
+  </w:abstractNum>
+  <w:abstractNum w:abstractNumId="1512982110">
+    <w:nsid w:val="5A2E465E"/>
+    <w:multiLevelType w:val="singleLevel"/>
+    <w:tmpl w:val="5A2E465E"/>
+    <w:lvl w:ilvl="0" w:tentative="1">
+      <w:start w:val="1"/>
+      <w:numFmt w:val="decimal"/>
+      <w:suff w:val="nothing"/>
+      <w:lvlText w:val="%1."/>
+      <w:lvlJc w:val="left"/>
+    </w:lvl>
+  </w:abstractNum>
+  <w:num w:numId="1">
+    <w:abstractNumId w:val="1512978169"/>
+  </w:num>
+  <w:num w:numId="2">
+    <w:abstractNumId w:val="1512978196"/>
+  </w:num>
+  <w:num w:numId="3">
+    <w:abstractNumId w:val="1512981095"/>
+  </w:num>
+  <w:num w:numId="4">
+    <w:abstractNumId w:val="1512982110"/>
+  </w:num>
+</w:numbering>
 </file>
 
 <file path=word/styles.xml><?xml version="1.0" encoding="utf-8"?>
@@ -2093,7 +5563,7 @@
   <a:themeElements>
     <a:clrScheme name="Office">
       <a:dk1>
-        <a:sysClr val="windowText" lastClr="000000"/>
+        <a:sysClr val="windowText" lastClr="4C4C4C"/>
       </a:dk1>
       <a:lt1>
         <a:sysClr val="window" lastClr="FFFFFF"/>
@@ -2340,6 +5810,7 @@
     </a:fmtScheme>
   </a:themeElements>
   <a:objectDefaults/>
+  <a:extraClrSchemeLst/>
 </a:theme>
 </file>
 
